--- a/paper/王钟毓_基于图神经网络的推荐系统研究_毕业论文.docx
+++ b/paper/王钟毓_基于图神经网络的推荐系统研究_毕业论文.docx
@@ -1387,7 +1387,7 @@
           <w:kern w:val="0"/>
           <w:sz w:val="24"/>
         </w:rPr>
-        <w:t>也让我找寻到了人生的方向。</w:t>
+        <w:t>也让我寻到了人生的方向。</w:t>
       </w:r>
       <w:r>
         <w:rPr>
@@ -4848,7 +4848,23 @@
             <w:rFonts w:ascii="仿宋_GB2312" w:eastAsia="仿宋_GB2312" w:hAnsi="宋体"/>
             <w:noProof/>
           </w:rPr>
-          <w:t>5.3 模型参数优化过程</w:t>
+          <w:t>5.3 模型参数优化</w:t>
+        </w:r>
+        <w:r>
+          <w:rPr>
+            <w:rStyle w:val="af"/>
+            <w:rFonts w:ascii="仿宋_GB2312" w:eastAsia="仿宋_GB2312" w:hAnsi="宋体"/>
+            <w:noProof/>
+          </w:rPr>
+          <w:t>过</w:t>
+        </w:r>
+        <w:r>
+          <w:rPr>
+            <w:rStyle w:val="af"/>
+            <w:rFonts w:ascii="仿宋_GB2312" w:eastAsia="仿宋_GB2312" w:hAnsi="宋体"/>
+            <w:noProof/>
+          </w:rPr>
+          <w:t>程</w:t>
         </w:r>
         <w:r>
           <w:rPr>
@@ -29859,6 +29875,9 @@
       </w:tr>
     </w:tbl>
     <w:p>
+      <w:bookmarkStart w:id="31" w:name="_Toc68437325"/>
+    </w:p>
+    <w:p>
       <w:pPr>
         <w:pStyle w:val="3"/>
         <w:spacing w:line="360" w:lineRule="auto"/>
@@ -29869,7 +29888,6 @@
           <w:lang w:val="en-US"/>
         </w:rPr>
       </w:pPr>
-      <w:bookmarkStart w:id="31" w:name="_Toc68437325"/>
       <w:r>
         <w:rPr>
           <w:rFonts w:ascii="仿宋_GB2312" w:eastAsia="仿宋_GB2312" w:hAnsi="宋体"/>
@@ -29932,65 +29950,11 @@
           <w:sz w:val="24"/>
           <w:szCs w:val="24"/>
         </w:rPr>
-        <w:t>5</w:t>
+        <w:t>5.3.1 TAG-DGRS</w:t>
       </w:r>
       <w:r>
         <w:rPr>
           <w:rFonts w:ascii="Times New Roman" w:eastAsia="仿宋_GB2312"/>
-          <w:b/>
-          <w:sz w:val="24"/>
-          <w:szCs w:val="24"/>
-        </w:rPr>
-        <w:t>.</w:t>
-      </w:r>
-      <w:r>
-        <w:rPr>
-          <w:rFonts w:ascii="Times New Roman" w:eastAsia="仿宋_GB2312"/>
-          <w:b/>
-          <w:sz w:val="24"/>
-          <w:szCs w:val="24"/>
-        </w:rPr>
-        <w:t>3</w:t>
-      </w:r>
-      <w:r>
-        <w:rPr>
-          <w:rFonts w:ascii="Times New Roman" w:eastAsia="仿宋_GB2312"/>
-          <w:b/>
-          <w:sz w:val="24"/>
-          <w:szCs w:val="24"/>
-        </w:rPr>
-        <w:t>.</w:t>
-      </w:r>
-      <w:r>
-        <w:rPr>
-          <w:rFonts w:ascii="Times New Roman" w:eastAsia="仿宋_GB2312"/>
-          <w:b/>
-          <w:sz w:val="24"/>
-          <w:szCs w:val="24"/>
-        </w:rPr>
-        <w:t>1</w:t>
-      </w:r>
-      <w:r>
-        <w:rPr>
-          <w:rFonts w:ascii="Times New Roman" w:eastAsia="仿宋_GB2312" w:hint="eastAsia"/>
-          <w:b/>
-          <w:sz w:val="24"/>
-          <w:szCs w:val="24"/>
-        </w:rPr>
-        <w:t xml:space="preserve"> </w:t>
-      </w:r>
-      <w:r>
-        <w:rPr>
-          <w:rFonts w:ascii="Times New Roman" w:eastAsia="仿宋_GB2312"/>
-          <w:b/>
-          <w:sz w:val="24"/>
-          <w:szCs w:val="24"/>
-        </w:rPr>
-        <w:t>TAG-DGRS</w:t>
-      </w:r>
-      <w:r>
-        <w:rPr>
-          <w:rFonts w:ascii="Times New Roman" w:eastAsia="仿宋_GB2312" w:hint="eastAsia"/>
           <w:b/>
           <w:sz w:val="24"/>
           <w:szCs w:val="24"/>
@@ -30002,44 +29966,1804 @@
       <w:pPr>
         <w:spacing w:line="360" w:lineRule="auto"/>
         <w:rPr>
-          <w:rFonts w:ascii="仿宋" w:eastAsia="仿宋" w:hAnsi="仿宋" w:cs="Calibri"/>
+          <w:rFonts w:eastAsia="仿宋"/>
           <w:sz w:val="24"/>
         </w:rPr>
       </w:pPr>
       <w:r>
         <w:rPr>
-          <w:rFonts w:ascii="仿宋" w:eastAsia="仿宋" w:hAnsi="仿宋" w:cs="Calibri" w:hint="eastAsia"/>
-          <w:sz w:val="24"/>
-        </w:rPr>
-        <w:t>对比</w:t>
-      </w:r>
-      <w:r>
-        <w:rPr>
-          <w:rFonts w:ascii="仿宋" w:eastAsia="仿宋" w:hAnsi="仿宋" w:cs="Calibri" w:hint="eastAsia"/>
+          <w:rFonts w:eastAsia="仿宋"/>
+          <w:sz w:val="24"/>
+        </w:rPr>
+        <w:tab/>
+      </w:r>
+      <w:r>
+        <w:rPr>
+          <w:rFonts w:eastAsia="仿宋"/>
+          <w:sz w:val="24"/>
+        </w:rPr>
+        <w:t>本文对比了</w:t>
+      </w:r>
+      <w:r>
+        <w:rPr>
+          <w:rFonts w:eastAsia="仿宋"/>
+          <w:sz w:val="24"/>
+        </w:rPr>
+        <w:t>TAG-DGRS</w:t>
+      </w:r>
+      <w:r>
+        <w:rPr>
+          <w:rFonts w:eastAsia="仿宋"/>
+          <w:sz w:val="24"/>
+        </w:rPr>
+        <w:t>模型与基线算法</w:t>
+      </w:r>
+      <w:r>
+        <w:rPr>
+          <w:rFonts w:eastAsia="仿宋"/>
+          <w:sz w:val="24"/>
+        </w:rPr>
+        <w:t>在</w:t>
+      </w:r>
+      <w:r>
+        <w:rPr>
+          <w:rFonts w:eastAsia="仿宋"/>
           <w:sz w:val="24"/>
         </w:rPr>
         <w:t>三种</w:t>
       </w:r>
       <w:r>
         <w:rPr>
-          <w:rFonts w:ascii="仿宋" w:eastAsia="仿宋" w:hAnsi="仿宋" w:cs="Calibri" w:hint="eastAsia"/>
-          <w:sz w:val="24"/>
-        </w:rPr>
-        <w:t>数据集下的</w:t>
-      </w:r>
-      <w:r>
-        <w:rPr>
-          <w:rFonts w:ascii="仿宋" w:eastAsia="仿宋" w:hAnsi="仿宋" w:cs="Calibri" w:hint="eastAsia"/>
-          <w:sz w:val="24"/>
-        </w:rPr>
-        <w:t>基线算法</w:t>
+          <w:rFonts w:eastAsia="仿宋"/>
+          <w:sz w:val="24"/>
+        </w:rPr>
+        <w:t>数据集下</w:t>
+      </w:r>
+      <w:r>
+        <w:rPr>
+          <w:rFonts w:eastAsia="仿宋"/>
+          <w:sz w:val="24"/>
+        </w:rPr>
+        <w:t>推荐性能的差异</w:t>
+      </w:r>
+      <w:r>
+        <w:rPr>
+          <w:rFonts w:eastAsia="仿宋" w:hint="eastAsia"/>
+          <w:sz w:val="24"/>
+        </w:rPr>
+        <w:t>，</w:t>
+      </w:r>
+      <w:r>
+        <w:rPr>
+          <w:rFonts w:eastAsia="仿宋"/>
+          <w:sz w:val="24"/>
+        </w:rPr>
+        <w:t>如</w:t>
+      </w:r>
+      <w:r>
+        <w:rPr>
+          <w:rFonts w:eastAsia="仿宋"/>
+          <w:sz w:val="24"/>
+        </w:rPr>
+        <w:t>表</w:t>
+      </w:r>
+      <w:r>
+        <w:rPr>
+          <w:rFonts w:eastAsia="仿宋"/>
+          <w:sz w:val="24"/>
+        </w:rPr>
+        <w:t>5.</w:t>
+      </w:r>
+      <w:r>
+        <w:rPr>
+          <w:rFonts w:eastAsia="仿宋"/>
+          <w:sz w:val="24"/>
+        </w:rPr>
+        <w:t>3</w:t>
+      </w:r>
+      <w:r>
+        <w:rPr>
+          <w:rFonts w:eastAsia="仿宋"/>
+          <w:sz w:val="24"/>
+        </w:rPr>
+        <w:t>所示</w:t>
+      </w:r>
+      <w:r>
+        <w:rPr>
+          <w:rFonts w:eastAsia="仿宋"/>
+          <w:sz w:val="24"/>
+        </w:rPr>
+        <w:t>。</w:t>
+      </w:r>
+      <w:r>
+        <w:rPr>
+          <w:rFonts w:eastAsia="仿宋"/>
+          <w:sz w:val="24"/>
+        </w:rPr>
+        <w:t>除了</w:t>
+      </w:r>
+      <w:r>
+        <w:rPr>
+          <w:rFonts w:eastAsia="仿宋"/>
+          <w:sz w:val="24"/>
+        </w:rPr>
+        <w:t>GIN</w:t>
+      </w:r>
+      <w:r>
+        <w:rPr>
+          <w:rFonts w:eastAsia="仿宋"/>
+          <w:sz w:val="24"/>
+        </w:rPr>
+        <w:t>模型外，其余图神经网络模型均显著优于基于深度学习</w:t>
+      </w:r>
+      <w:r>
+        <w:rPr>
+          <w:rFonts w:eastAsia="仿宋"/>
+          <w:sz w:val="24"/>
+        </w:rPr>
+        <w:lastRenderedPageBreak/>
+        <w:t>的推荐模型，这证明了使用图模型</w:t>
+      </w:r>
+      <w:r>
+        <w:rPr>
+          <w:rFonts w:eastAsia="仿宋" w:hint="eastAsia"/>
+          <w:sz w:val="24"/>
+        </w:rPr>
+        <w:t>所对推荐领域</w:t>
+      </w:r>
+      <w:r>
+        <w:rPr>
+          <w:rFonts w:eastAsia="仿宋" w:hint="eastAsia"/>
+          <w:sz w:val="24"/>
+        </w:rPr>
+        <w:t>带</w:t>
+      </w:r>
+      <w:r>
+        <w:rPr>
+          <w:rFonts w:eastAsia="仿宋"/>
+          <w:sz w:val="24"/>
+        </w:rPr>
+        <w:t>来巨大提升。</w:t>
+      </w:r>
+      <w:r>
+        <w:rPr>
+          <w:rFonts w:eastAsia="仿宋"/>
+          <w:sz w:val="24"/>
+        </w:rPr>
+        <w:t>通过对比</w:t>
+      </w:r>
+      <w:r>
+        <w:rPr>
+          <w:rFonts w:eastAsia="仿宋"/>
+          <w:sz w:val="24"/>
+        </w:rPr>
+        <w:t>GIN</w:t>
+      </w:r>
+      <w:r>
+        <w:rPr>
+          <w:rFonts w:eastAsia="仿宋"/>
+          <w:sz w:val="24"/>
+        </w:rPr>
+        <w:t>模型（</w:t>
+      </w:r>
+      <w:r>
+        <w:rPr>
+          <w:rFonts w:eastAsia="仿宋" w:hint="eastAsia"/>
+          <w:sz w:val="24"/>
+        </w:rPr>
+        <w:t>全连接层数为</w:t>
+      </w:r>
+      <w:r>
+        <w:rPr>
+          <w:rFonts w:eastAsia="仿宋" w:hint="eastAsia"/>
+          <w:sz w:val="24"/>
+        </w:rPr>
+        <w:t>3</w:t>
+      </w:r>
+      <w:r>
+        <w:rPr>
+          <w:rFonts w:eastAsia="仿宋"/>
+          <w:sz w:val="24"/>
+        </w:rPr>
+        <w:t>）</w:t>
+      </w:r>
+      <w:r>
+        <w:rPr>
+          <w:rFonts w:eastAsia="仿宋" w:hint="eastAsia"/>
+          <w:sz w:val="24"/>
+        </w:rPr>
+        <w:t>、</w:t>
+      </w:r>
+      <w:r>
+        <w:rPr>
+          <w:rFonts w:eastAsia="仿宋"/>
+          <w:sz w:val="24"/>
+        </w:rPr>
+        <w:t>DisenGCN</w:t>
+      </w:r>
+      <w:r>
+        <w:rPr>
+          <w:rFonts w:eastAsia="仿宋"/>
+          <w:sz w:val="24"/>
+        </w:rPr>
+        <w:t>（全连接层数为</w:t>
+      </w:r>
+      <w:r>
+        <w:rPr>
+          <w:rFonts w:eastAsia="仿宋"/>
+          <w:sz w:val="24"/>
+        </w:rPr>
+        <w:t>1</w:t>
+      </w:r>
+      <w:r>
+        <w:rPr>
+          <w:rFonts w:eastAsia="仿宋"/>
+          <w:sz w:val="24"/>
+        </w:rPr>
+        <w:t>）</w:t>
+      </w:r>
+      <w:r>
+        <w:rPr>
+          <w:rFonts w:eastAsia="仿宋" w:hint="eastAsia"/>
+          <w:sz w:val="24"/>
+        </w:rPr>
+        <w:t>、</w:t>
+      </w:r>
+      <w:r>
+        <w:rPr>
+          <w:rFonts w:eastAsia="仿宋" w:hint="eastAsia"/>
+          <w:sz w:val="24"/>
+        </w:rPr>
+        <w:t>Light</w:t>
+      </w:r>
+      <w:r>
+        <w:rPr>
+          <w:rFonts w:eastAsia="仿宋" w:hint="eastAsia"/>
+          <w:sz w:val="24"/>
+        </w:rPr>
+        <w:t>G</w:t>
+      </w:r>
+      <w:r>
+        <w:rPr>
+          <w:rFonts w:eastAsia="仿宋"/>
+          <w:sz w:val="24"/>
+        </w:rPr>
+        <w:t>CN</w:t>
+      </w:r>
+      <w:r>
+        <w:rPr>
+          <w:rFonts w:eastAsia="仿宋"/>
+          <w:sz w:val="24"/>
+        </w:rPr>
+        <w:t>（全连接层数为</w:t>
+      </w:r>
+      <w:r>
+        <w:rPr>
+          <w:rFonts w:eastAsia="仿宋"/>
+          <w:sz w:val="24"/>
+        </w:rPr>
+        <w:t>0</w:t>
+      </w:r>
+      <w:r>
+        <w:rPr>
+          <w:rFonts w:eastAsia="仿宋"/>
+          <w:sz w:val="24"/>
+        </w:rPr>
+        <w:t>）</w:t>
+      </w:r>
+      <w:r>
+        <w:rPr>
+          <w:rFonts w:eastAsia="仿宋" w:hint="eastAsia"/>
+          <w:sz w:val="24"/>
+        </w:rPr>
+        <w:t>和</w:t>
+      </w:r>
+      <w:r>
+        <w:rPr>
+          <w:rFonts w:eastAsia="仿宋"/>
+          <w:sz w:val="24"/>
+        </w:rPr>
+        <w:t>TAG-DGRS</w:t>
+      </w:r>
+      <w:r>
+        <w:rPr>
+          <w:rFonts w:eastAsia="仿宋" w:hint="eastAsia"/>
+          <w:sz w:val="24"/>
+        </w:rPr>
+        <w:t>（全连接层数为</w:t>
+      </w:r>
+      <w:r>
+        <w:rPr>
+          <w:rFonts w:eastAsia="仿宋" w:hint="eastAsia"/>
+          <w:sz w:val="24"/>
+        </w:rPr>
+        <w:t>0</w:t>
+      </w:r>
+      <w:r>
+        <w:rPr>
+          <w:rFonts w:eastAsia="仿宋" w:hint="eastAsia"/>
+          <w:sz w:val="24"/>
+        </w:rPr>
+        <w:t>）的性能差异，</w:t>
+      </w:r>
+      <w:r>
+        <w:rPr>
+          <w:rFonts w:eastAsia="仿宋" w:hint="eastAsia"/>
+          <w:sz w:val="24"/>
+        </w:rPr>
+        <w:t>证明了全连接层（</w:t>
+      </w:r>
+      <m:oMath>
+        <m:r>
+          <w:rPr>
+            <w:rFonts w:ascii="Cambria Math" w:eastAsia="仿宋" w:hAnsi="Cambria Math" w:hint="eastAsia"/>
+            <w:sz w:val="24"/>
+          </w:rPr>
+          <m:t>Linear</m:t>
+        </m:r>
+      </m:oMath>
+      <w:r>
+        <w:rPr>
+          <w:rFonts w:eastAsia="仿宋" w:hint="eastAsia"/>
+          <w:sz w:val="24"/>
+        </w:rPr>
+        <w:t>）会制约推荐场景下模型的</w:t>
+      </w:r>
+      <w:r>
+        <w:rPr>
+          <w:rFonts w:eastAsia="仿宋" w:hint="eastAsia"/>
+          <w:sz w:val="24"/>
+        </w:rPr>
+        <w:t>性能。</w:t>
+      </w:r>
+      <w:r>
+        <w:rPr>
+          <w:rFonts w:eastAsia="仿宋" w:hint="eastAsia"/>
+          <w:sz w:val="24"/>
+        </w:rPr>
+        <w:t>在所有数据集</w:t>
+      </w:r>
+      <w:r>
+        <w:rPr>
+          <w:rFonts w:eastAsia="仿宋" w:hint="eastAsia"/>
+          <w:sz w:val="24"/>
+        </w:rPr>
+        <w:t>和评价指标</w:t>
+      </w:r>
+      <w:r>
+        <w:rPr>
+          <w:rFonts w:eastAsia="仿宋" w:hint="eastAsia"/>
+          <w:sz w:val="24"/>
+        </w:rPr>
+        <w:t>下，</w:t>
+      </w:r>
+      <w:r>
+        <w:rPr>
+          <w:rFonts w:eastAsia="仿宋"/>
+          <w:sz w:val="24"/>
+        </w:rPr>
+        <w:t>TAG-DGRS</w:t>
+      </w:r>
+      <w:r>
+        <w:rPr>
+          <w:rFonts w:eastAsia="仿宋" w:hint="eastAsia"/>
+          <w:sz w:val="24"/>
+        </w:rPr>
+        <w:t>均取得</w:t>
+      </w:r>
+      <w:r>
+        <w:rPr>
+          <w:rFonts w:eastAsia="仿宋" w:hint="eastAsia"/>
+          <w:sz w:val="24"/>
+        </w:rPr>
+        <w:t>了最高</w:t>
+      </w:r>
+      <w:r>
+        <w:rPr>
+          <w:rFonts w:eastAsia="仿宋" w:hint="eastAsia"/>
+          <w:sz w:val="24"/>
+        </w:rPr>
+        <w:t>的性能</w:t>
+      </w:r>
+      <w:r>
+        <w:rPr>
+          <w:rFonts w:eastAsia="仿宋" w:hint="eastAsia"/>
+          <w:sz w:val="24"/>
+        </w:rPr>
+        <w:t>，</w:t>
+      </w:r>
+      <w:r>
+        <w:rPr>
+          <w:rFonts w:eastAsia="仿宋" w:hint="eastAsia"/>
+          <w:sz w:val="24"/>
+        </w:rPr>
+        <w:t>证明了其推荐能力。</w:t>
       </w:r>
     </w:p>
     <w:p>
       <w:pPr>
+        <w:pStyle w:val="af1"/>
         <w:spacing w:line="360" w:lineRule="auto"/>
-        <w:rPr>
-          <w:rFonts w:ascii="仿宋" w:eastAsia="仿宋" w:hAnsi="仿宋" w:cs="Calibri"/>
+        <w:ind w:firstLine="422"/>
+        <w:jc w:val="center"/>
+        <w:rPr>
+          <w:rFonts w:ascii="Times New Roman" w:eastAsia="仿宋"/>
+          <w:b/>
+          <w:bCs/>
+          <w:szCs w:val="21"/>
+        </w:rPr>
+      </w:pPr>
+      <w:r>
+        <w:rPr>
+          <w:rFonts w:ascii="Times New Roman" w:eastAsia="仿宋"/>
+          <w:b/>
+          <w:bCs/>
+          <w:szCs w:val="21"/>
+        </w:rPr>
+        <w:t>表</w:t>
+      </w:r>
+      <w:r>
+        <w:rPr>
+          <w:rFonts w:ascii="Times New Roman" w:eastAsia="仿宋"/>
+          <w:b/>
+          <w:bCs/>
+          <w:szCs w:val="21"/>
+        </w:rPr>
+        <w:t>5.3</w:t>
+      </w:r>
+      <w:r>
+        <w:rPr>
+          <w:rFonts w:ascii="Times New Roman" w:eastAsia="仿宋"/>
+          <w:b/>
+          <w:bCs/>
+          <w:szCs w:val="21"/>
+        </w:rPr>
+        <w:t xml:space="preserve"> </w:t>
+      </w:r>
+      <w:r>
+        <w:rPr>
+          <w:rFonts w:ascii="Times New Roman" w:eastAsia="仿宋"/>
+          <w:b/>
+          <w:bCs/>
+          <w:szCs w:val="21"/>
+        </w:rPr>
+        <w:t>基线算法</w:t>
+      </w:r>
+      <w:r>
+        <w:rPr>
+          <w:rFonts w:ascii="Times New Roman" w:eastAsia="仿宋" w:hint="eastAsia"/>
+          <w:b/>
+          <w:bCs/>
+          <w:szCs w:val="21"/>
+        </w:rPr>
+        <w:t>推荐性能</w:t>
+      </w:r>
+      <w:r>
+        <w:rPr>
+          <w:rFonts w:ascii="Times New Roman" w:eastAsia="仿宋"/>
+          <w:b/>
+          <w:bCs/>
+          <w:szCs w:val="21"/>
+        </w:rPr>
+        <w:t>对比</w:t>
+      </w:r>
+    </w:p>
+    <w:tbl>
+      <w:tblPr>
+        <w:tblStyle w:val="ad"/>
+        <w:tblW w:w="5000" w:type="pct"/>
+        <w:tblLook w:val="04A0" w:firstRow="1" w:lastRow="0" w:firstColumn="1" w:lastColumn="0" w:noHBand="0" w:noVBand="1"/>
+      </w:tblPr>
+      <w:tblGrid>
+        <w:gridCol w:w="2016"/>
+        <w:gridCol w:w="966"/>
+        <w:gridCol w:w="966"/>
+        <w:gridCol w:w="1087"/>
+        <w:gridCol w:w="1087"/>
+        <w:gridCol w:w="1087"/>
+        <w:gridCol w:w="1087"/>
+      </w:tblGrid>
+      <w:tr>
+        <w:trPr>
+          <w:trHeight w:val="312"/>
+        </w:trPr>
+        <w:tc>
+          <w:tcPr>
+            <w:tcW w:w="1215" w:type="pct"/>
+            <w:vMerge w:val="restart"/>
+            <w:vAlign w:val="center"/>
+          </w:tcPr>
+          <w:p>
+            <w:pPr>
+              <w:rPr>
+                <w:szCs w:val="21"/>
+              </w:rPr>
+            </w:pPr>
+            <w:r>
+              <w:rPr>
+                <w:szCs w:val="21"/>
+              </w:rPr>
+              <w:t>模型名称</w:t>
+            </w:r>
+          </w:p>
+        </w:tc>
+        <w:tc>
+          <w:tcPr>
+            <w:tcW w:w="1164" w:type="pct"/>
+            <w:gridSpan w:val="2"/>
+            <w:vAlign w:val="center"/>
+          </w:tcPr>
+          <w:p>
+            <w:pPr>
+              <w:rPr>
+                <w:szCs w:val="21"/>
+              </w:rPr>
+            </w:pPr>
+            <w:r>
+              <w:rPr>
+                <w:rFonts w:hint="eastAsia"/>
+                <w:szCs w:val="21"/>
+              </w:rPr>
+              <w:t>A</w:t>
+            </w:r>
+            <w:r>
+              <w:rPr>
+                <w:szCs w:val="21"/>
+              </w:rPr>
+              <w:t>mazon-toy</w:t>
+            </w:r>
+          </w:p>
+        </w:tc>
+        <w:tc>
+          <w:tcPr>
+            <w:tcW w:w="1310" w:type="pct"/>
+            <w:gridSpan w:val="2"/>
+            <w:vAlign w:val="center"/>
+          </w:tcPr>
+          <w:p>
+            <w:pPr>
+              <w:rPr>
+                <w:szCs w:val="21"/>
+              </w:rPr>
+            </w:pPr>
+            <w:r>
+              <w:rPr>
+                <w:rFonts w:hint="eastAsia"/>
+                <w:szCs w:val="21"/>
+              </w:rPr>
+              <w:t>A</w:t>
+            </w:r>
+            <w:r>
+              <w:rPr>
+                <w:szCs w:val="21"/>
+              </w:rPr>
+              <w:t>mazon-sport</w:t>
+            </w:r>
+          </w:p>
+        </w:tc>
+        <w:tc>
+          <w:tcPr>
+            <w:tcW w:w="1310" w:type="pct"/>
+            <w:gridSpan w:val="2"/>
+          </w:tcPr>
+          <w:p>
+            <w:pPr>
+              <w:rPr>
+                <w:szCs w:val="21"/>
+              </w:rPr>
+            </w:pPr>
+            <w:r>
+              <w:rPr>
+                <w:rFonts w:hint="eastAsia"/>
+                <w:szCs w:val="21"/>
+              </w:rPr>
+              <w:t>D</w:t>
+            </w:r>
+            <w:r>
+              <w:rPr>
+                <w:szCs w:val="21"/>
+              </w:rPr>
+              <w:t>iginetica</w:t>
+            </w:r>
+          </w:p>
+        </w:tc>
+      </w:tr>
+      <w:tr>
+        <w:trPr>
+          <w:trHeight w:val="312"/>
+        </w:trPr>
+        <w:tc>
+          <w:tcPr>
+            <w:tcW w:w="1215" w:type="pct"/>
+            <w:vMerge/>
+            <w:vAlign w:val="center"/>
+          </w:tcPr>
+          <w:p>
+            <w:pPr>
+              <w:rPr>
+                <w:szCs w:val="21"/>
+              </w:rPr>
+            </w:pPr>
+          </w:p>
+        </w:tc>
+        <w:tc>
+          <w:tcPr>
+            <w:tcW w:w="582" w:type="pct"/>
+            <w:vAlign w:val="center"/>
+          </w:tcPr>
+          <w:p>
+            <w:pPr>
+              <w:rPr>
+                <w:szCs w:val="21"/>
+              </w:rPr>
+            </w:pPr>
+            <w:r>
+              <w:rPr>
+                <w:szCs w:val="21"/>
+              </w:rPr>
+              <w:t>recall</w:t>
+            </w:r>
+          </w:p>
+        </w:tc>
+        <w:tc>
+          <w:tcPr>
+            <w:tcW w:w="582" w:type="pct"/>
+            <w:vAlign w:val="center"/>
+          </w:tcPr>
+          <w:p>
+            <w:pPr>
+              <w:rPr>
+                <w:szCs w:val="21"/>
+              </w:rPr>
+            </w:pPr>
+            <w:r>
+              <w:rPr>
+                <w:szCs w:val="21"/>
+              </w:rPr>
+              <w:t>ndcg</w:t>
+            </w:r>
+          </w:p>
+        </w:tc>
+        <w:tc>
+          <w:tcPr>
+            <w:tcW w:w="655" w:type="pct"/>
+          </w:tcPr>
+          <w:p>
+            <w:pPr>
+              <w:rPr>
+                <w:szCs w:val="21"/>
+              </w:rPr>
+            </w:pPr>
+            <w:r>
+              <w:rPr>
+                <w:szCs w:val="21"/>
+              </w:rPr>
+              <w:t>recall</w:t>
+            </w:r>
+          </w:p>
+        </w:tc>
+        <w:tc>
+          <w:tcPr>
+            <w:tcW w:w="655" w:type="pct"/>
+          </w:tcPr>
+          <w:p>
+            <w:pPr>
+              <w:rPr>
+                <w:szCs w:val="21"/>
+              </w:rPr>
+            </w:pPr>
+            <w:r>
+              <w:rPr>
+                <w:szCs w:val="21"/>
+              </w:rPr>
+              <w:t>ndcg</w:t>
+            </w:r>
+          </w:p>
+        </w:tc>
+        <w:tc>
+          <w:tcPr>
+            <w:tcW w:w="655" w:type="pct"/>
+          </w:tcPr>
+          <w:p>
+            <w:pPr>
+              <w:rPr>
+                <w:szCs w:val="21"/>
+              </w:rPr>
+            </w:pPr>
+            <w:r>
+              <w:rPr>
+                <w:szCs w:val="21"/>
+              </w:rPr>
+              <w:t>recall</w:t>
+            </w:r>
+          </w:p>
+        </w:tc>
+        <w:tc>
+          <w:tcPr>
+            <w:tcW w:w="655" w:type="pct"/>
+          </w:tcPr>
+          <w:p>
+            <w:pPr>
+              <w:rPr>
+                <w:szCs w:val="21"/>
+              </w:rPr>
+            </w:pPr>
+            <w:r>
+              <w:rPr>
+                <w:szCs w:val="21"/>
+              </w:rPr>
+              <w:t>ndcg</w:t>
+            </w:r>
+          </w:p>
+        </w:tc>
+      </w:tr>
+      <w:tr>
+        <w:trPr>
+          <w:trHeight w:val="312"/>
+        </w:trPr>
+        <w:tc>
+          <w:tcPr>
+            <w:tcW w:w="1215" w:type="pct"/>
+            <w:vAlign w:val="center"/>
+          </w:tcPr>
+          <w:p>
+            <w:pPr>
+              <w:rPr>
+                <w:szCs w:val="21"/>
+              </w:rPr>
+            </w:pPr>
+            <w:r>
+              <w:rPr>
+                <w:szCs w:val="21"/>
+              </w:rPr>
+              <w:t>DMF</w:t>
+            </w:r>
+          </w:p>
+        </w:tc>
+        <w:tc>
+          <w:tcPr>
+            <w:tcW w:w="582" w:type="pct"/>
+            <w:vAlign w:val="center"/>
+          </w:tcPr>
+          <w:p>
+            <w:pPr>
+              <w:rPr>
+                <w:szCs w:val="21"/>
+              </w:rPr>
+            </w:pPr>
+            <w:r>
+              <w:rPr>
+                <w:szCs w:val="21"/>
+              </w:rPr>
+              <w:t>0</w:t>
+            </w:r>
+            <w:r>
+              <w:rPr>
+                <w:szCs w:val="21"/>
+              </w:rPr>
+              <w:t>.01489</w:t>
+            </w:r>
+          </w:p>
+        </w:tc>
+        <w:tc>
+          <w:tcPr>
+            <w:tcW w:w="582" w:type="pct"/>
+            <w:vAlign w:val="center"/>
+          </w:tcPr>
+          <w:p>
+            <w:pPr>
+              <w:rPr>
+                <w:szCs w:val="21"/>
+              </w:rPr>
+            </w:pPr>
+            <w:r>
+              <w:rPr>
+                <w:szCs w:val="21"/>
+              </w:rPr>
+              <w:t>0.00868</w:t>
+            </w:r>
+          </w:p>
+        </w:tc>
+        <w:tc>
+          <w:tcPr>
+            <w:tcW w:w="655" w:type="pct"/>
+          </w:tcPr>
+          <w:p>
+            <w:pPr>
+              <w:rPr>
+                <w:szCs w:val="21"/>
+              </w:rPr>
+            </w:pPr>
+            <w:r>
+              <w:rPr>
+                <w:szCs w:val="21"/>
+              </w:rPr>
+              <w:t>0</w:t>
+            </w:r>
+            <w:r>
+              <w:rPr>
+                <w:szCs w:val="21"/>
+              </w:rPr>
+              <w:t>.01602</w:t>
+            </w:r>
+          </w:p>
+        </w:tc>
+        <w:tc>
+          <w:tcPr>
+            <w:tcW w:w="655" w:type="pct"/>
+          </w:tcPr>
+          <w:p>
+            <w:pPr>
+              <w:rPr>
+                <w:szCs w:val="21"/>
+              </w:rPr>
+            </w:pPr>
+            <w:r>
+              <w:rPr>
+                <w:szCs w:val="21"/>
+              </w:rPr>
+              <w:t>0</w:t>
+            </w:r>
+            <w:r>
+              <w:rPr>
+                <w:szCs w:val="21"/>
+              </w:rPr>
+              <w:t>.00659</w:t>
+            </w:r>
+          </w:p>
+        </w:tc>
+        <w:tc>
+          <w:tcPr>
+            <w:tcW w:w="655" w:type="pct"/>
+          </w:tcPr>
+          <w:p>
+            <w:pPr>
+              <w:rPr>
+                <w:szCs w:val="21"/>
+              </w:rPr>
+            </w:pPr>
+            <w:r>
+              <w:rPr>
+                <w:szCs w:val="21"/>
+              </w:rPr>
+              <w:t>0.00</w:t>
+            </w:r>
+            <w:r>
+              <w:rPr>
+                <w:szCs w:val="21"/>
+              </w:rPr>
+              <w:t>6</w:t>
+            </w:r>
+            <w:r>
+              <w:rPr>
+                <w:szCs w:val="21"/>
+              </w:rPr>
+              <w:t>38</w:t>
+            </w:r>
+          </w:p>
+        </w:tc>
+        <w:tc>
+          <w:tcPr>
+            <w:tcW w:w="655" w:type="pct"/>
+          </w:tcPr>
+          <w:p>
+            <w:pPr>
+              <w:rPr>
+                <w:szCs w:val="21"/>
+              </w:rPr>
+            </w:pPr>
+            <w:r>
+              <w:rPr>
+                <w:szCs w:val="21"/>
+              </w:rPr>
+              <w:t>0</w:t>
+            </w:r>
+            <w:r>
+              <w:rPr>
+                <w:szCs w:val="21"/>
+              </w:rPr>
+              <w:t>.00</w:t>
+            </w:r>
+            <w:r>
+              <w:rPr>
+                <w:szCs w:val="21"/>
+              </w:rPr>
+              <w:t>4</w:t>
+            </w:r>
+            <w:r>
+              <w:rPr>
+                <w:szCs w:val="21"/>
+              </w:rPr>
+              <w:t>39</w:t>
+            </w:r>
+          </w:p>
+        </w:tc>
+      </w:tr>
+      <w:tr>
+        <w:trPr>
+          <w:trHeight w:val="312"/>
+        </w:trPr>
+        <w:tc>
+          <w:tcPr>
+            <w:tcW w:w="1215" w:type="pct"/>
+            <w:vAlign w:val="center"/>
+          </w:tcPr>
+          <w:p>
+            <w:pPr>
+              <w:rPr>
+                <w:szCs w:val="21"/>
+              </w:rPr>
+            </w:pPr>
+            <w:r>
+              <w:rPr>
+                <w:szCs w:val="21"/>
+              </w:rPr>
+              <w:t>NeuMF</w:t>
+            </w:r>
+          </w:p>
+        </w:tc>
+        <w:tc>
+          <w:tcPr>
+            <w:tcW w:w="582" w:type="pct"/>
+            <w:vAlign w:val="center"/>
+          </w:tcPr>
+          <w:p>
+            <w:pPr>
+              <w:rPr>
+                <w:szCs w:val="21"/>
+              </w:rPr>
+            </w:pPr>
+            <w:r>
+              <w:rPr>
+                <w:szCs w:val="21"/>
+              </w:rPr>
+              <w:t>0</w:t>
+            </w:r>
+            <w:r>
+              <w:rPr>
+                <w:szCs w:val="21"/>
+              </w:rPr>
+              <w:t>.</w:t>
+            </w:r>
+            <w:r>
+              <w:rPr>
+                <w:szCs w:val="21"/>
+              </w:rPr>
+              <w:t>01613</w:t>
+            </w:r>
+          </w:p>
+        </w:tc>
+        <w:tc>
+          <w:tcPr>
+            <w:tcW w:w="582" w:type="pct"/>
+            <w:vAlign w:val="center"/>
+          </w:tcPr>
+          <w:p>
+            <w:pPr>
+              <w:rPr>
+                <w:szCs w:val="21"/>
+              </w:rPr>
+            </w:pPr>
+            <w:r>
+              <w:rPr>
+                <w:szCs w:val="21"/>
+              </w:rPr>
+              <w:t>0</w:t>
+            </w:r>
+            <w:r>
+              <w:rPr>
+                <w:szCs w:val="21"/>
+              </w:rPr>
+              <w:t>.</w:t>
+            </w:r>
+            <w:r>
+              <w:t>009</w:t>
+            </w:r>
+            <w:r>
+              <w:rPr>
+                <w:szCs w:val="21"/>
+              </w:rPr>
+              <w:t>22</w:t>
+            </w:r>
+          </w:p>
+        </w:tc>
+        <w:tc>
+          <w:tcPr>
+            <w:tcW w:w="655" w:type="pct"/>
+          </w:tcPr>
+          <w:p>
+            <w:pPr>
+              <w:rPr>
+                <w:szCs w:val="21"/>
+              </w:rPr>
+            </w:pPr>
+            <w:r>
+              <w:rPr>
+                <w:szCs w:val="21"/>
+              </w:rPr>
+              <w:t>0</w:t>
+            </w:r>
+            <w:r>
+              <w:rPr>
+                <w:szCs w:val="21"/>
+              </w:rPr>
+              <w:t>.</w:t>
+            </w:r>
+            <w:r>
+              <w:rPr>
+                <w:szCs w:val="21"/>
+              </w:rPr>
+              <w:t>0</w:t>
+            </w:r>
+            <w:r>
+              <w:rPr>
+                <w:szCs w:val="21"/>
+              </w:rPr>
+              <w:t>1747</w:t>
+            </w:r>
+          </w:p>
+        </w:tc>
+        <w:tc>
+          <w:tcPr>
+            <w:tcW w:w="655" w:type="pct"/>
+          </w:tcPr>
+          <w:p>
+            <w:pPr>
+              <w:rPr>
+                <w:szCs w:val="21"/>
+              </w:rPr>
+            </w:pPr>
+            <w:r>
+              <w:rPr>
+                <w:szCs w:val="21"/>
+              </w:rPr>
+              <w:t>0.00921</w:t>
+            </w:r>
+          </w:p>
+        </w:tc>
+        <w:tc>
+          <w:tcPr>
+            <w:tcW w:w="655" w:type="pct"/>
+          </w:tcPr>
+          <w:p>
+            <w:pPr>
+              <w:rPr>
+                <w:szCs w:val="21"/>
+              </w:rPr>
+            </w:pPr>
+            <w:r>
+              <w:rPr>
+                <w:szCs w:val="21"/>
+              </w:rPr>
+              <w:t>0</w:t>
+            </w:r>
+            <w:r>
+              <w:rPr>
+                <w:szCs w:val="21"/>
+              </w:rPr>
+              <w:t>.00</w:t>
+            </w:r>
+            <w:r>
+              <w:rPr>
+                <w:szCs w:val="21"/>
+              </w:rPr>
+              <w:t>7</w:t>
+            </w:r>
+            <w:r>
+              <w:rPr>
+                <w:szCs w:val="21"/>
+              </w:rPr>
+              <w:t>71</w:t>
+            </w:r>
+          </w:p>
+        </w:tc>
+        <w:tc>
+          <w:tcPr>
+            <w:tcW w:w="655" w:type="pct"/>
+          </w:tcPr>
+          <w:p>
+            <w:pPr>
+              <w:rPr>
+                <w:szCs w:val="21"/>
+              </w:rPr>
+            </w:pPr>
+            <w:r>
+              <w:rPr>
+                <w:szCs w:val="21"/>
+              </w:rPr>
+              <w:t>0</w:t>
+            </w:r>
+            <w:r>
+              <w:rPr>
+                <w:szCs w:val="21"/>
+              </w:rPr>
+              <w:t>.00</w:t>
+            </w:r>
+            <w:r>
+              <w:rPr>
+                <w:szCs w:val="21"/>
+              </w:rPr>
+              <w:t>780</w:t>
+            </w:r>
+          </w:p>
+        </w:tc>
+      </w:tr>
+      <w:tr>
+        <w:trPr>
+          <w:trHeight w:val="312"/>
+        </w:trPr>
+        <w:tc>
+          <w:tcPr>
+            <w:tcW w:w="1215" w:type="pct"/>
+            <w:vAlign w:val="center"/>
+          </w:tcPr>
+          <w:p>
+            <w:pPr>
+              <w:rPr>
+                <w:szCs w:val="21"/>
+              </w:rPr>
+            </w:pPr>
+            <w:r>
+              <w:rPr>
+                <w:szCs w:val="21"/>
+              </w:rPr>
+              <w:t>GIN</w:t>
+            </w:r>
+          </w:p>
+        </w:tc>
+        <w:tc>
+          <w:tcPr>
+            <w:tcW w:w="582" w:type="pct"/>
+            <w:vAlign w:val="center"/>
+          </w:tcPr>
+          <w:p>
+            <w:pPr>
+              <w:rPr>
+                <w:szCs w:val="21"/>
+              </w:rPr>
+            </w:pPr>
+            <w:r>
+              <w:rPr>
+                <w:szCs w:val="21"/>
+              </w:rPr>
+              <w:t>0.01391</w:t>
+            </w:r>
+          </w:p>
+        </w:tc>
+        <w:tc>
+          <w:tcPr>
+            <w:tcW w:w="582" w:type="pct"/>
+            <w:vAlign w:val="center"/>
+          </w:tcPr>
+          <w:p>
+            <w:pPr>
+              <w:rPr>
+                <w:szCs w:val="21"/>
+              </w:rPr>
+            </w:pPr>
+            <w:r>
+              <w:rPr>
+                <w:szCs w:val="21"/>
+              </w:rPr>
+              <w:t>0.008</w:t>
+            </w:r>
+            <w:r>
+              <w:rPr>
+                <w:szCs w:val="21"/>
+              </w:rPr>
+              <w:t>7</w:t>
+            </w:r>
+            <w:r>
+              <w:rPr>
+                <w:szCs w:val="21"/>
+              </w:rPr>
+              <w:t>9</w:t>
+            </w:r>
+          </w:p>
+        </w:tc>
+        <w:tc>
+          <w:tcPr>
+            <w:tcW w:w="655" w:type="pct"/>
+          </w:tcPr>
+          <w:p>
+            <w:pPr>
+              <w:rPr>
+                <w:szCs w:val="21"/>
+              </w:rPr>
+            </w:pPr>
+            <w:r>
+              <w:rPr>
+                <w:szCs w:val="21"/>
+              </w:rPr>
+              <w:t>0.01403</w:t>
+            </w:r>
+          </w:p>
+        </w:tc>
+        <w:tc>
+          <w:tcPr>
+            <w:tcW w:w="655" w:type="pct"/>
+          </w:tcPr>
+          <w:p>
+            <w:pPr>
+              <w:rPr>
+                <w:szCs w:val="21"/>
+              </w:rPr>
+            </w:pPr>
+            <w:r>
+              <w:rPr>
+                <w:szCs w:val="21"/>
+              </w:rPr>
+              <w:t>0.00480</w:t>
+            </w:r>
+          </w:p>
+        </w:tc>
+        <w:tc>
+          <w:tcPr>
+            <w:tcW w:w="655" w:type="pct"/>
+          </w:tcPr>
+          <w:p>
+            <w:pPr>
+              <w:rPr>
+                <w:szCs w:val="21"/>
+              </w:rPr>
+            </w:pPr>
+            <w:r>
+              <w:rPr>
+                <w:szCs w:val="21"/>
+              </w:rPr>
+              <w:t>0.00499</w:t>
+            </w:r>
+          </w:p>
+        </w:tc>
+        <w:tc>
+          <w:tcPr>
+            <w:tcW w:w="655" w:type="pct"/>
+          </w:tcPr>
+          <w:p>
+            <w:pPr>
+              <w:rPr>
+                <w:szCs w:val="21"/>
+              </w:rPr>
+            </w:pPr>
+            <w:r>
+              <w:rPr>
+                <w:szCs w:val="21"/>
+              </w:rPr>
+              <w:t>0.0018</w:t>
+            </w:r>
+            <w:r>
+              <w:rPr>
+                <w:szCs w:val="21"/>
+              </w:rPr>
+              <w:t>0</w:t>
+            </w:r>
+          </w:p>
+        </w:tc>
+      </w:tr>
+      <w:tr>
+        <w:trPr>
+          <w:trHeight w:val="312"/>
+        </w:trPr>
+        <w:tc>
+          <w:tcPr>
+            <w:tcW w:w="1215" w:type="pct"/>
+            <w:vAlign w:val="center"/>
+          </w:tcPr>
+          <w:p>
+            <w:pPr>
+              <w:rPr>
+                <w:szCs w:val="21"/>
+              </w:rPr>
+            </w:pPr>
+            <w:r>
+              <w:rPr>
+                <w:szCs w:val="21"/>
+              </w:rPr>
+              <w:t>DisenGCN</w:t>
+            </w:r>
+          </w:p>
+        </w:tc>
+        <w:tc>
+          <w:tcPr>
+            <w:tcW w:w="582" w:type="pct"/>
+            <w:vAlign w:val="center"/>
+          </w:tcPr>
+          <w:p>
+            <w:pPr>
+              <w:rPr>
+                <w:szCs w:val="21"/>
+              </w:rPr>
+            </w:pPr>
+            <w:r>
+              <w:rPr>
+                <w:szCs w:val="21"/>
+              </w:rPr>
+              <w:t>0.02540</w:t>
+            </w:r>
+          </w:p>
+        </w:tc>
+        <w:tc>
+          <w:tcPr>
+            <w:tcW w:w="582" w:type="pct"/>
+            <w:vAlign w:val="center"/>
+          </w:tcPr>
+          <w:p>
+            <w:pPr>
+              <w:rPr>
+                <w:szCs w:val="21"/>
+              </w:rPr>
+            </w:pPr>
+            <w:r>
+              <w:rPr>
+                <w:szCs w:val="21"/>
+              </w:rPr>
+              <w:t>0.01093</w:t>
+            </w:r>
+          </w:p>
+        </w:tc>
+        <w:tc>
+          <w:tcPr>
+            <w:tcW w:w="655" w:type="pct"/>
+          </w:tcPr>
+          <w:p>
+            <w:pPr>
+              <w:rPr>
+                <w:szCs w:val="21"/>
+              </w:rPr>
+            </w:pPr>
+            <w:r>
+              <w:rPr>
+                <w:szCs w:val="21"/>
+              </w:rPr>
+              <w:t>0.01262</w:t>
+            </w:r>
+          </w:p>
+        </w:tc>
+        <w:tc>
+          <w:tcPr>
+            <w:tcW w:w="655" w:type="pct"/>
+          </w:tcPr>
+          <w:p>
+            <w:pPr>
+              <w:rPr>
+                <w:szCs w:val="21"/>
+              </w:rPr>
+            </w:pPr>
+            <w:r>
+              <w:rPr>
+                <w:szCs w:val="21"/>
+              </w:rPr>
+              <w:t>0.00523</w:t>
+            </w:r>
+          </w:p>
+        </w:tc>
+        <w:tc>
+          <w:tcPr>
+            <w:tcW w:w="655" w:type="pct"/>
+          </w:tcPr>
+          <w:p>
+            <w:pPr>
+              <w:rPr>
+                <w:szCs w:val="21"/>
+              </w:rPr>
+            </w:pPr>
+            <w:r>
+              <w:rPr>
+                <w:szCs w:val="21"/>
+              </w:rPr>
+              <w:t>0.11813</w:t>
+            </w:r>
+          </w:p>
+        </w:tc>
+        <w:tc>
+          <w:tcPr>
+            <w:tcW w:w="655" w:type="pct"/>
+          </w:tcPr>
+          <w:p>
+            <w:pPr>
+              <w:rPr>
+                <w:szCs w:val="21"/>
+              </w:rPr>
+            </w:pPr>
+            <w:r>
+              <w:rPr>
+                <w:szCs w:val="21"/>
+              </w:rPr>
+              <w:t>0.04724</w:t>
+            </w:r>
+          </w:p>
+        </w:tc>
+      </w:tr>
+      <w:tr>
+        <w:trPr>
+          <w:trHeight w:val="312"/>
+        </w:trPr>
+        <w:tc>
+          <w:tcPr>
+            <w:tcW w:w="1215" w:type="pct"/>
+            <w:vAlign w:val="center"/>
+          </w:tcPr>
+          <w:p>
+            <w:pPr>
+              <w:rPr>
+                <w:szCs w:val="21"/>
+              </w:rPr>
+            </w:pPr>
+            <w:r>
+              <w:rPr>
+                <w:szCs w:val="21"/>
+              </w:rPr>
+              <w:t>LightGCN</w:t>
+            </w:r>
+          </w:p>
+        </w:tc>
+        <w:tc>
+          <w:tcPr>
+            <w:tcW w:w="582" w:type="pct"/>
+            <w:vAlign w:val="center"/>
+          </w:tcPr>
+          <w:p>
+            <w:pPr>
+              <w:rPr>
+                <w:szCs w:val="21"/>
+              </w:rPr>
+            </w:pPr>
+            <w:r>
+              <w:rPr>
+                <w:szCs w:val="21"/>
+              </w:rPr>
+              <w:t>0.0</w:t>
+            </w:r>
+            <w:r>
+              <w:rPr>
+                <w:szCs w:val="21"/>
+              </w:rPr>
+              <w:t>3</w:t>
+            </w:r>
+            <w:r>
+              <w:rPr>
+                <w:szCs w:val="21"/>
+              </w:rPr>
+              <w:t>890</w:t>
+            </w:r>
+          </w:p>
+        </w:tc>
+        <w:tc>
+          <w:tcPr>
+            <w:tcW w:w="582" w:type="pct"/>
+            <w:vAlign w:val="center"/>
+          </w:tcPr>
+          <w:p>
+            <w:pPr>
+              <w:rPr>
+                <w:szCs w:val="21"/>
+              </w:rPr>
+            </w:pPr>
+            <w:r>
+              <w:rPr>
+                <w:szCs w:val="21"/>
+              </w:rPr>
+              <w:t>0.0</w:t>
+            </w:r>
+            <w:r>
+              <w:rPr>
+                <w:szCs w:val="21"/>
+              </w:rPr>
+              <w:t>17</w:t>
+            </w:r>
+            <w:r>
+              <w:rPr>
+                <w:szCs w:val="21"/>
+              </w:rPr>
+              <w:t>04</w:t>
+            </w:r>
+          </w:p>
+        </w:tc>
+        <w:tc>
+          <w:tcPr>
+            <w:tcW w:w="655" w:type="pct"/>
+          </w:tcPr>
+          <w:p>
+            <w:pPr>
+              <w:rPr>
+                <w:szCs w:val="21"/>
+              </w:rPr>
+            </w:pPr>
+            <w:r>
+              <w:rPr>
+                <w:szCs w:val="21"/>
+              </w:rPr>
+              <w:t>0.02012</w:t>
+            </w:r>
+          </w:p>
+        </w:tc>
+        <w:tc>
+          <w:tcPr>
+            <w:tcW w:w="655" w:type="pct"/>
+          </w:tcPr>
+          <w:p>
+            <w:pPr>
+              <w:rPr>
+                <w:szCs w:val="21"/>
+              </w:rPr>
+            </w:pPr>
+            <w:r>
+              <w:rPr>
+                <w:szCs w:val="21"/>
+              </w:rPr>
+              <w:t>0.0</w:t>
+            </w:r>
+            <w:r>
+              <w:rPr>
+                <w:szCs w:val="21"/>
+              </w:rPr>
+              <w:t>08</w:t>
+            </w:r>
+            <w:r>
+              <w:rPr>
+                <w:szCs w:val="21"/>
+              </w:rPr>
+              <w:t>70</w:t>
+            </w:r>
+          </w:p>
+        </w:tc>
+        <w:tc>
+          <w:tcPr>
+            <w:tcW w:w="655" w:type="pct"/>
+          </w:tcPr>
+          <w:p>
+            <w:pPr>
+              <w:rPr>
+                <w:szCs w:val="21"/>
+              </w:rPr>
+            </w:pPr>
+            <w:r>
+              <w:rPr>
+                <w:szCs w:val="21"/>
+              </w:rPr>
+              <w:t>0.1</w:t>
+            </w:r>
+            <w:r>
+              <w:rPr>
+                <w:szCs w:val="21"/>
+              </w:rPr>
+              <w:t>2</w:t>
+            </w:r>
+            <w:r>
+              <w:rPr>
+                <w:szCs w:val="21"/>
+              </w:rPr>
+              <w:t>732</w:t>
+            </w:r>
+          </w:p>
+        </w:tc>
+        <w:tc>
+          <w:tcPr>
+            <w:tcW w:w="655" w:type="pct"/>
+          </w:tcPr>
+          <w:p>
+            <w:pPr>
+              <w:rPr>
+                <w:szCs w:val="21"/>
+              </w:rPr>
+            </w:pPr>
+            <w:r>
+              <w:rPr>
+                <w:szCs w:val="21"/>
+              </w:rPr>
+              <w:t>0.0</w:t>
+            </w:r>
+            <w:r>
+              <w:rPr>
+                <w:szCs w:val="21"/>
+              </w:rPr>
+              <w:t>48</w:t>
+            </w:r>
+            <w:r>
+              <w:rPr>
+                <w:szCs w:val="21"/>
+              </w:rPr>
+              <w:t>88</w:t>
+            </w:r>
+          </w:p>
+        </w:tc>
+      </w:tr>
+      <w:tr>
+        <w:trPr>
+          <w:trHeight w:val="312"/>
+        </w:trPr>
+        <w:tc>
+          <w:tcPr>
+            <w:tcW w:w="1215" w:type="pct"/>
+            <w:vAlign w:val="center"/>
+          </w:tcPr>
+          <w:p>
+            <w:pPr>
+              <w:rPr>
+                <w:szCs w:val="21"/>
+              </w:rPr>
+            </w:pPr>
+            <w:r>
+              <w:rPr>
+                <w:szCs w:val="21"/>
+              </w:rPr>
+              <w:t>TAG-DGRS</w:t>
+            </w:r>
+          </w:p>
+        </w:tc>
+        <w:tc>
+          <w:tcPr>
+            <w:tcW w:w="582" w:type="pct"/>
+            <w:vAlign w:val="center"/>
+          </w:tcPr>
+          <w:p>
+            <w:pPr>
+              <w:rPr>
+                <w:b/>
+                <w:bCs/>
+                <w:szCs w:val="21"/>
+              </w:rPr>
+            </w:pPr>
+            <w:r>
+              <w:rPr>
+                <w:b/>
+                <w:bCs/>
+                <w:szCs w:val="21"/>
+              </w:rPr>
+              <w:t>0.04301</w:t>
+            </w:r>
+          </w:p>
+        </w:tc>
+        <w:tc>
+          <w:tcPr>
+            <w:tcW w:w="582" w:type="pct"/>
+            <w:vAlign w:val="center"/>
+          </w:tcPr>
+          <w:p>
+            <w:pPr>
+              <w:rPr>
+                <w:b/>
+                <w:bCs/>
+                <w:szCs w:val="21"/>
+              </w:rPr>
+            </w:pPr>
+            <w:r>
+              <w:rPr>
+                <w:b/>
+                <w:bCs/>
+                <w:szCs w:val="21"/>
+              </w:rPr>
+              <w:t>0.01946</w:t>
+            </w:r>
+          </w:p>
+        </w:tc>
+        <w:tc>
+          <w:tcPr>
+            <w:tcW w:w="655" w:type="pct"/>
+          </w:tcPr>
+          <w:p>
+            <w:pPr>
+              <w:rPr>
+                <w:b/>
+                <w:bCs/>
+                <w:szCs w:val="21"/>
+              </w:rPr>
+            </w:pPr>
+            <w:r>
+              <w:rPr>
+                <w:b/>
+                <w:bCs/>
+                <w:szCs w:val="21"/>
+              </w:rPr>
+              <w:t>0.02188</w:t>
+            </w:r>
+          </w:p>
+        </w:tc>
+        <w:tc>
+          <w:tcPr>
+            <w:tcW w:w="655" w:type="pct"/>
+          </w:tcPr>
+          <w:p>
+            <w:pPr>
+              <w:rPr>
+                <w:b/>
+                <w:bCs/>
+                <w:szCs w:val="21"/>
+              </w:rPr>
+            </w:pPr>
+            <w:r>
+              <w:rPr>
+                <w:b/>
+                <w:bCs/>
+                <w:szCs w:val="21"/>
+              </w:rPr>
+              <w:t>0.01013</w:t>
+            </w:r>
+          </w:p>
+        </w:tc>
+        <w:tc>
+          <w:tcPr>
+            <w:tcW w:w="655" w:type="pct"/>
+          </w:tcPr>
+          <w:p>
+            <w:pPr>
+              <w:rPr>
+                <w:b/>
+                <w:bCs/>
+                <w:szCs w:val="21"/>
+              </w:rPr>
+            </w:pPr>
+            <w:r>
+              <w:rPr>
+                <w:b/>
+                <w:bCs/>
+                <w:szCs w:val="21"/>
+              </w:rPr>
+              <w:t>0.1</w:t>
+            </w:r>
+            <w:r>
+              <w:rPr>
+                <w:b/>
+                <w:bCs/>
+                <w:szCs w:val="21"/>
+              </w:rPr>
+              <w:t>4</w:t>
+            </w:r>
+            <w:r>
+              <w:rPr>
+                <w:b/>
+                <w:bCs/>
+                <w:szCs w:val="21"/>
+              </w:rPr>
+              <w:t>665</w:t>
+            </w:r>
+          </w:p>
+        </w:tc>
+        <w:tc>
+          <w:tcPr>
+            <w:tcW w:w="655" w:type="pct"/>
+          </w:tcPr>
+          <w:p>
+            <w:pPr>
+              <w:rPr>
+                <w:b/>
+                <w:bCs/>
+                <w:szCs w:val="21"/>
+              </w:rPr>
+            </w:pPr>
+            <w:r>
+              <w:rPr>
+                <w:b/>
+                <w:bCs/>
+                <w:szCs w:val="21"/>
+              </w:rPr>
+              <w:t>0.0</w:t>
+            </w:r>
+            <w:r>
+              <w:rPr>
+                <w:b/>
+                <w:bCs/>
+                <w:szCs w:val="21"/>
+              </w:rPr>
+              <w:t>6</w:t>
+            </w:r>
+            <w:r>
+              <w:rPr>
+                <w:b/>
+                <w:bCs/>
+                <w:szCs w:val="21"/>
+              </w:rPr>
+              <w:t>993</w:t>
+            </w:r>
+          </w:p>
+        </w:tc>
+      </w:tr>
+    </w:tbl>
+    <w:p>
+      <w:pPr>
+        <w:spacing w:line="360" w:lineRule="auto"/>
+        <w:rPr>
+          <w:rFonts w:eastAsia="仿宋"/>
           <w:sz w:val="24"/>
         </w:rPr>
       </w:pPr>
@@ -30048,38 +31772,2114 @@
       <w:pPr>
         <w:spacing w:line="360" w:lineRule="auto"/>
         <w:rPr>
+          <w:rFonts w:eastAsia="仿宋"/>
+          <w:sz w:val="24"/>
+        </w:rPr>
+      </w:pPr>
+      <w:r>
+        <w:rPr>
           <w:rFonts w:ascii="仿宋" w:eastAsia="仿宋" w:hAnsi="仿宋" w:cs="Calibri"/>
           <w:sz w:val="24"/>
         </w:rPr>
-      </w:pPr>
+        <w:tab/>
+      </w:r>
       <w:r>
         <w:rPr>
           <w:rFonts w:ascii="仿宋" w:eastAsia="仿宋" w:hAnsi="仿宋" w:cs="Calibri" w:hint="eastAsia"/>
           <w:sz w:val="24"/>
         </w:rPr>
-        <w:t>对比三分图下的LightGCN、DisenGCN、</w:t>
-      </w:r>
-      <w:r>
-        <w:rPr>
-          <w:rFonts w:ascii="仿宋" w:eastAsia="仿宋" w:hAnsi="仿宋" w:cs="Calibri" w:hint="eastAsia"/>
+        <w:t>由于深度学习模型无法直接利用标签信息，</w:t>
+      </w:r>
+      <w:r>
+        <w:rPr>
+          <w:rFonts w:eastAsia="仿宋"/>
+          <w:sz w:val="24"/>
+        </w:rPr>
+        <w:t>本文</w:t>
+      </w:r>
+      <w:r>
+        <w:rPr>
+          <w:rFonts w:eastAsia="仿宋" w:hint="eastAsia"/>
+          <w:sz w:val="24"/>
+        </w:rPr>
+        <w:t>仅</w:t>
+      </w:r>
+      <w:r>
+        <w:rPr>
+          <w:rFonts w:eastAsia="仿宋"/>
+          <w:sz w:val="24"/>
+        </w:rPr>
+        <w:t>对比了</w:t>
+      </w:r>
+      <w:r>
+        <w:rPr>
+          <w:rFonts w:eastAsia="仿宋" w:hint="eastAsia"/>
+          <w:sz w:val="24"/>
+        </w:rPr>
+        <w:t>基于标签信息</w:t>
+      </w:r>
+      <w:r>
+        <w:rPr>
+          <w:rFonts w:eastAsia="仿宋"/>
+          <w:sz w:val="24"/>
+        </w:rPr>
+        <w:t>的</w:t>
+      </w:r>
+      <w:r>
+        <w:rPr>
+          <w:rFonts w:eastAsia="仿宋" w:hint="eastAsia"/>
           <w:sz w:val="24"/>
         </w:rPr>
         <w:t>GIN</w:t>
       </w:r>
       <w:r>
         <w:rPr>
-          <w:rFonts w:ascii="仿宋" w:eastAsia="仿宋" w:hAnsi="仿宋" w:cs="Calibri" w:hint="eastAsia"/>
+          <w:rFonts w:eastAsia="仿宋" w:hint="eastAsia"/>
+          <w:sz w:val="24"/>
+        </w:rPr>
+        <w:t>、</w:t>
+      </w:r>
+      <w:r>
+        <w:rPr>
+          <w:rFonts w:eastAsia="仿宋"/>
+          <w:sz w:val="24"/>
+        </w:rPr>
+        <w:t>LightGCN</w:t>
+      </w:r>
+      <w:r>
+        <w:rPr>
+          <w:rFonts w:eastAsia="仿宋"/>
+          <w:sz w:val="24"/>
+        </w:rPr>
+        <w:t>、</w:t>
+      </w:r>
+      <w:r>
+        <w:rPr>
+          <w:rFonts w:eastAsia="仿宋"/>
+          <w:sz w:val="24"/>
+        </w:rPr>
+        <w:t>DisenGCN</w:t>
+      </w:r>
+      <w:r>
+        <w:rPr>
+          <w:rFonts w:eastAsia="仿宋"/>
+          <w:sz w:val="24"/>
+        </w:rPr>
+        <w:t>和</w:t>
+      </w:r>
+      <w:r>
+        <w:rPr>
+          <w:sz w:val="24"/>
+        </w:rPr>
+        <w:t>TAG-DGRS</w:t>
+      </w:r>
+      <w:r>
+        <w:rPr>
+          <w:rFonts w:eastAsia="仿宋" w:hint="eastAsia"/>
+          <w:sz w:val="24"/>
+        </w:rPr>
+        <w:t>性能的差异</w:t>
+      </w:r>
+      <w:r>
+        <w:rPr>
+          <w:rFonts w:eastAsia="仿宋" w:hint="eastAsia"/>
+          <w:sz w:val="24"/>
+        </w:rPr>
+        <w:t>，</w:t>
+      </w:r>
+      <w:r>
+        <w:rPr>
+          <w:rFonts w:eastAsia="仿宋" w:hint="eastAsia"/>
+          <w:sz w:val="24"/>
+        </w:rPr>
+        <w:t>如表</w:t>
+      </w:r>
+      <w:r>
+        <w:rPr>
+          <w:rFonts w:eastAsia="仿宋" w:hint="eastAsia"/>
+          <w:sz w:val="24"/>
+        </w:rPr>
+        <w:t>5</w:t>
+      </w:r>
+      <w:r>
+        <w:rPr>
+          <w:rFonts w:eastAsia="仿宋"/>
+          <w:sz w:val="24"/>
+        </w:rPr>
+        <w:t>.4</w:t>
+      </w:r>
+      <w:r>
+        <w:rPr>
+          <w:rFonts w:eastAsia="仿宋" w:hint="eastAsia"/>
+          <w:sz w:val="24"/>
+        </w:rPr>
+        <w:t>所示</w:t>
+      </w:r>
+      <w:r>
+        <w:rPr>
+          <w:rFonts w:eastAsia="仿宋" w:hint="eastAsia"/>
+          <w:sz w:val="24"/>
+        </w:rPr>
+        <w:t>。</w:t>
+      </w:r>
+      <w:r>
+        <w:rPr>
+          <w:rFonts w:eastAsia="仿宋" w:hint="eastAsia"/>
+          <w:sz w:val="24"/>
+        </w:rPr>
+        <w:t>引入标签信息后，</w:t>
+      </w:r>
+      <w:r>
+        <w:rPr>
+          <w:rFonts w:eastAsia="仿宋" w:hint="eastAsia"/>
+          <w:sz w:val="24"/>
+        </w:rPr>
+        <w:t>DisenGCN</w:t>
+      </w:r>
+      <w:r>
+        <w:rPr>
+          <w:rFonts w:eastAsia="仿宋" w:hint="eastAsia"/>
+          <w:sz w:val="24"/>
+        </w:rPr>
+        <w:t>推荐性能得到了提升</w:t>
+      </w:r>
+      <w:r>
+        <w:rPr>
+          <w:rFonts w:eastAsia="仿宋" w:hint="eastAsia"/>
+          <w:sz w:val="24"/>
+        </w:rPr>
+        <w:t>，而</w:t>
+      </w:r>
+      <w:r>
+        <w:rPr>
+          <w:rFonts w:eastAsia="仿宋"/>
+          <w:sz w:val="24"/>
+        </w:rPr>
+        <w:t>LightGCN</w:t>
+      </w:r>
+      <w:r>
+        <w:rPr>
+          <w:rFonts w:eastAsia="仿宋" w:hint="eastAsia"/>
+          <w:sz w:val="24"/>
+        </w:rPr>
+        <w:t>和</w:t>
+      </w:r>
+      <w:r>
+        <w:rPr>
+          <w:rFonts w:eastAsia="仿宋" w:hint="eastAsia"/>
+          <w:sz w:val="24"/>
+        </w:rPr>
+        <w:t>GIN</w:t>
+      </w:r>
+      <w:r>
+        <w:rPr>
+          <w:rFonts w:eastAsia="仿宋" w:hint="eastAsia"/>
+          <w:sz w:val="24"/>
+        </w:rPr>
+        <w:t>推荐性能</w:t>
+      </w:r>
+      <w:r>
+        <w:rPr>
+          <w:rFonts w:eastAsia="仿宋" w:hint="eastAsia"/>
+          <w:sz w:val="24"/>
+        </w:rPr>
+        <w:t>几乎没有提升</w:t>
+      </w:r>
+      <w:r>
+        <w:rPr>
+          <w:rFonts w:eastAsia="仿宋" w:hint="eastAsia"/>
+          <w:sz w:val="24"/>
+        </w:rPr>
+        <w:t>，这可能</w:t>
+      </w:r>
+      <w:r>
+        <w:rPr>
+          <w:rFonts w:eastAsia="仿宋" w:hint="eastAsia"/>
+          <w:sz w:val="24"/>
+        </w:rPr>
+        <w:t>是由于标签</w:t>
+      </w:r>
+      <w:r>
+        <w:rPr>
+          <w:rFonts w:eastAsia="仿宋" w:hint="eastAsia"/>
+          <w:sz w:val="24"/>
+        </w:rPr>
+        <w:t>信息</w:t>
+      </w:r>
+      <w:r>
+        <w:rPr>
+          <w:rFonts w:eastAsia="仿宋" w:hint="eastAsia"/>
+          <w:sz w:val="24"/>
+        </w:rPr>
+        <w:t>并不能完全反应物品间的相似性，</w:t>
+      </w:r>
+      <w:r>
+        <w:rPr>
+          <w:rFonts w:eastAsia="仿宋" w:hint="eastAsia"/>
+          <w:sz w:val="24"/>
+        </w:rPr>
+        <w:t>LightGCN</w:t>
+      </w:r>
+      <w:r>
+        <w:rPr>
+          <w:rFonts w:eastAsia="仿宋" w:hint="eastAsia"/>
+          <w:sz w:val="24"/>
+        </w:rPr>
+        <w:t>和</w:t>
+      </w:r>
+      <w:r>
+        <w:rPr>
+          <w:rFonts w:eastAsia="仿宋" w:hint="eastAsia"/>
+          <w:sz w:val="24"/>
+        </w:rPr>
+        <w:t>GIN</w:t>
+      </w:r>
+      <w:r>
+        <w:rPr>
+          <w:rFonts w:eastAsia="仿宋" w:hint="eastAsia"/>
+          <w:sz w:val="24"/>
+        </w:rPr>
+        <w:t>无法区分噪声</w:t>
+      </w:r>
+      <w:r>
+        <w:rPr>
+          <w:rFonts w:eastAsia="仿宋" w:hint="eastAsia"/>
+          <w:sz w:val="24"/>
+        </w:rPr>
+        <w:t>标签和有用的标签信息，而基于图解耦的</w:t>
+      </w:r>
+      <w:r>
+        <w:rPr>
+          <w:rFonts w:eastAsia="仿宋" w:hint="eastAsia"/>
+          <w:sz w:val="24"/>
+        </w:rPr>
+        <w:t>DisenGCN</w:t>
+      </w:r>
+      <w:r>
+        <w:rPr>
+          <w:rFonts w:eastAsia="仿宋" w:hint="eastAsia"/>
+          <w:sz w:val="24"/>
+        </w:rPr>
+        <w:t>和</w:t>
+      </w:r>
+      <w:r>
+        <w:rPr>
+          <w:rFonts w:eastAsia="仿宋"/>
+          <w:sz w:val="24"/>
+        </w:rPr>
+        <w:t>TAG-DGRS</w:t>
+      </w:r>
+      <w:r>
+        <w:rPr>
+          <w:rFonts w:eastAsia="仿宋" w:hint="eastAsia"/>
+          <w:sz w:val="24"/>
+        </w:rPr>
+        <w:t>则能很好</w:t>
+      </w:r>
+      <w:r>
+        <w:rPr>
+          <w:rFonts w:eastAsia="仿宋" w:hint="eastAsia"/>
+          <w:sz w:val="24"/>
+        </w:rPr>
+        <w:t>利用标签信息进行推荐。</w:t>
+      </w:r>
+      <w:r>
+        <w:rPr>
+          <w:rFonts w:eastAsia="仿宋" w:hint="eastAsia"/>
+          <w:sz w:val="24"/>
+        </w:rPr>
+        <w:t>并且，在最稀疏的</w:t>
+      </w:r>
+      <w:r>
+        <w:rPr>
+          <w:rFonts w:eastAsia="仿宋" w:hint="eastAsia"/>
+          <w:sz w:val="24"/>
+        </w:rPr>
+        <w:t>Diginetica</w:t>
+      </w:r>
+      <w:r>
+        <w:rPr>
+          <w:rFonts w:eastAsia="仿宋" w:hint="eastAsia"/>
+          <w:sz w:val="24"/>
+        </w:rPr>
+        <w:t>数据集上，</w:t>
+      </w:r>
+      <w:r>
+        <w:rPr>
+          <w:rFonts w:eastAsia="仿宋" w:hint="eastAsia"/>
+          <w:sz w:val="24"/>
+        </w:rPr>
+        <w:t>所有</w:t>
+      </w:r>
+      <w:r>
+        <w:rPr>
+          <w:rFonts w:eastAsia="仿宋" w:hint="eastAsia"/>
           <w:sz w:val="24"/>
         </w:rPr>
         <w:t>模型</w:t>
+      </w:r>
+      <w:r>
+        <w:rPr>
+          <w:rFonts w:eastAsia="仿宋" w:hint="eastAsia"/>
+          <w:sz w:val="24"/>
+        </w:rPr>
+        <w:t>的推荐性能</w:t>
+      </w:r>
+      <w:r>
+        <w:rPr>
+          <w:rFonts w:eastAsia="仿宋" w:hint="eastAsia"/>
+          <w:sz w:val="24"/>
+        </w:rPr>
+        <w:t>均</w:t>
+      </w:r>
+      <w:r>
+        <w:rPr>
+          <w:rFonts w:eastAsia="仿宋" w:hint="eastAsia"/>
+          <w:sz w:val="24"/>
+        </w:rPr>
+        <w:t>具有显著的提升，</w:t>
+      </w:r>
+      <w:r>
+        <w:rPr>
+          <w:rFonts w:eastAsia="仿宋" w:hint="eastAsia"/>
+          <w:sz w:val="24"/>
+        </w:rPr>
+        <w:t>这</w:t>
+      </w:r>
+      <w:r>
+        <w:rPr>
+          <w:rFonts w:eastAsia="仿宋" w:hint="eastAsia"/>
+          <w:sz w:val="24"/>
+        </w:rPr>
+        <w:t>可能是由于数据集的标签信息最能反应物品间的潜在相似关系。</w:t>
+      </w:r>
+      <w:r>
+        <w:rPr>
+          <w:rFonts w:eastAsia="仿宋" w:hint="eastAsia"/>
+          <w:sz w:val="24"/>
+        </w:rPr>
+        <w:t>另外，</w:t>
+      </w:r>
+      <w:r>
+        <w:rPr>
+          <w:rFonts w:eastAsia="仿宋" w:hint="eastAsia"/>
+          <w:sz w:val="24"/>
+        </w:rPr>
+        <w:t>在</w:t>
+      </w:r>
+      <w:r>
+        <w:rPr>
+          <w:rFonts w:eastAsia="仿宋" w:hint="eastAsia"/>
+          <w:sz w:val="24"/>
+        </w:rPr>
+        <w:t>基于</w:t>
+      </w:r>
+      <w:r>
+        <w:rPr>
+          <w:rFonts w:eastAsia="仿宋" w:hint="eastAsia"/>
+          <w:sz w:val="24"/>
+        </w:rPr>
+        <w:t>用户</w:t>
+      </w:r>
+      <w:r>
+        <w:rPr>
+          <w:rFonts w:eastAsia="仿宋" w:hint="eastAsia"/>
+          <w:sz w:val="24"/>
+        </w:rPr>
+        <w:t>-</w:t>
+      </w:r>
+      <w:r>
+        <w:rPr>
+          <w:rFonts w:eastAsia="仿宋" w:hint="eastAsia"/>
+          <w:sz w:val="24"/>
+        </w:rPr>
+        <w:t>物品</w:t>
+      </w:r>
+      <w:r>
+        <w:rPr>
+          <w:rFonts w:eastAsia="仿宋" w:hint="eastAsia"/>
+          <w:sz w:val="24"/>
+        </w:rPr>
+        <w:t>-</w:t>
+      </w:r>
+      <w:r>
+        <w:rPr>
+          <w:rFonts w:eastAsia="仿宋" w:hint="eastAsia"/>
+          <w:sz w:val="24"/>
+        </w:rPr>
+        <w:t>标签</w:t>
+      </w:r>
+      <w:r>
+        <w:rPr>
+          <w:rFonts w:eastAsia="仿宋" w:hint="eastAsia"/>
+          <w:sz w:val="24"/>
+        </w:rPr>
+        <w:t>三分图的模型中，</w:t>
+      </w:r>
+      <w:r>
+        <w:rPr>
+          <w:rFonts w:eastAsia="仿宋"/>
+          <w:sz w:val="24"/>
+        </w:rPr>
+        <w:t>TAG-DGRS</w:t>
+      </w:r>
+      <w:r>
+        <w:rPr>
+          <w:rFonts w:eastAsia="仿宋" w:hint="eastAsia"/>
+          <w:sz w:val="24"/>
+        </w:rPr>
+        <w:t>在所有指标</w:t>
+      </w:r>
+      <w:r>
+        <w:rPr>
+          <w:rFonts w:eastAsia="仿宋" w:hint="eastAsia"/>
+          <w:sz w:val="24"/>
+        </w:rPr>
+        <w:t>上</w:t>
+      </w:r>
+      <w:r>
+        <w:rPr>
+          <w:rFonts w:eastAsia="仿宋" w:hint="eastAsia"/>
+          <w:sz w:val="24"/>
+        </w:rPr>
+        <w:t>均取得了最高的推荐性能</w:t>
+      </w:r>
+      <w:r>
+        <w:rPr>
+          <w:rFonts w:eastAsia="仿宋" w:hint="eastAsia"/>
+          <w:sz w:val="24"/>
+        </w:rPr>
+        <w:t>。</w:t>
       </w:r>
     </w:p>
     <w:p>
       <w:pPr>
+        <w:pStyle w:val="af1"/>
         <w:spacing w:line="360" w:lineRule="auto"/>
-        <w:rPr>
-          <w:rFonts w:ascii="仿宋" w:eastAsia="仿宋" w:hAnsi="仿宋" w:cs="Calibri"/>
-          <w:sz w:val="24"/>
+        <w:ind w:firstLine="422"/>
+        <w:jc w:val="center"/>
+        <w:rPr>
+          <w:rFonts w:ascii="Times New Roman" w:eastAsia="仿宋"/>
+          <w:b/>
+          <w:bCs/>
+          <w:szCs w:val="21"/>
+        </w:rPr>
+      </w:pPr>
+      <w:r>
+        <w:rPr>
+          <w:rFonts w:ascii="Times New Roman" w:eastAsia="仿宋"/>
+          <w:b/>
+          <w:bCs/>
+          <w:szCs w:val="21"/>
+        </w:rPr>
+        <w:t>表</w:t>
+      </w:r>
+      <w:r>
+        <w:rPr>
+          <w:rFonts w:ascii="Times New Roman" w:eastAsia="仿宋"/>
+          <w:b/>
+          <w:bCs/>
+          <w:szCs w:val="21"/>
+        </w:rPr>
+        <w:t>5.</w:t>
+      </w:r>
+      <w:r>
+        <w:rPr>
+          <w:rFonts w:ascii="Times New Roman" w:eastAsia="仿宋"/>
+          <w:b/>
+          <w:bCs/>
+          <w:szCs w:val="21"/>
+        </w:rPr>
+        <w:t xml:space="preserve">4 </w:t>
+      </w:r>
+      <w:r>
+        <w:rPr>
+          <w:rFonts w:ascii="Times New Roman" w:eastAsia="仿宋" w:hint="eastAsia"/>
+          <w:b/>
+          <w:bCs/>
+          <w:szCs w:val="21"/>
+        </w:rPr>
+        <w:t>基于标签信息的</w:t>
+      </w:r>
+      <w:r>
+        <w:rPr>
+          <w:rFonts w:ascii="Times New Roman" w:eastAsia="仿宋"/>
+          <w:b/>
+          <w:bCs/>
+          <w:szCs w:val="21"/>
+        </w:rPr>
+        <w:t>基线算法</w:t>
+      </w:r>
+      <w:r>
+        <w:rPr>
+          <w:rFonts w:ascii="Times New Roman" w:eastAsia="仿宋" w:hint="eastAsia"/>
+          <w:b/>
+          <w:bCs/>
+          <w:szCs w:val="21"/>
+        </w:rPr>
+        <w:t>推荐性能</w:t>
+      </w:r>
+      <w:r>
+        <w:rPr>
+          <w:rFonts w:ascii="Times New Roman" w:eastAsia="仿宋"/>
+          <w:b/>
+          <w:bCs/>
+          <w:szCs w:val="21"/>
+        </w:rPr>
+        <w:t>对比</w:t>
+      </w:r>
+    </w:p>
+    <w:tbl>
+      <w:tblPr>
+        <w:tblStyle w:val="ad"/>
+        <w:tblW w:w="5000" w:type="pct"/>
+        <w:tblLook w:val="04A0" w:firstRow="1" w:lastRow="0" w:firstColumn="1" w:lastColumn="0" w:noHBand="0" w:noVBand="1"/>
+      </w:tblPr>
+      <w:tblGrid>
+        <w:gridCol w:w="2016"/>
+        <w:gridCol w:w="966"/>
+        <w:gridCol w:w="966"/>
+        <w:gridCol w:w="1087"/>
+        <w:gridCol w:w="1087"/>
+        <w:gridCol w:w="1087"/>
+        <w:gridCol w:w="1087"/>
+      </w:tblGrid>
+      <w:tr>
+        <w:trPr>
+          <w:trHeight w:val="312"/>
+        </w:trPr>
+        <w:tc>
+          <w:tcPr>
+            <w:tcW w:w="1215" w:type="pct"/>
+            <w:vMerge w:val="restart"/>
+            <w:vAlign w:val="center"/>
+          </w:tcPr>
+          <w:p>
+            <w:pPr>
+              <w:rPr>
+                <w:szCs w:val="21"/>
+              </w:rPr>
+            </w:pPr>
+            <w:r>
+              <w:rPr>
+                <w:szCs w:val="21"/>
+              </w:rPr>
+              <w:t>模型名称</w:t>
+            </w:r>
+          </w:p>
+        </w:tc>
+        <w:tc>
+          <w:tcPr>
+            <w:tcW w:w="1164" w:type="pct"/>
+            <w:gridSpan w:val="2"/>
+            <w:vAlign w:val="center"/>
+          </w:tcPr>
+          <w:p>
+            <w:pPr>
+              <w:rPr>
+                <w:szCs w:val="21"/>
+              </w:rPr>
+            </w:pPr>
+            <w:r>
+              <w:rPr>
+                <w:rFonts w:hint="eastAsia"/>
+                <w:szCs w:val="21"/>
+              </w:rPr>
+              <w:t>A</w:t>
+            </w:r>
+            <w:r>
+              <w:rPr>
+                <w:szCs w:val="21"/>
+              </w:rPr>
+              <w:t>mazon-toy</w:t>
+            </w:r>
+          </w:p>
+        </w:tc>
+        <w:tc>
+          <w:tcPr>
+            <w:tcW w:w="1310" w:type="pct"/>
+            <w:gridSpan w:val="2"/>
+            <w:vAlign w:val="center"/>
+          </w:tcPr>
+          <w:p>
+            <w:pPr>
+              <w:rPr>
+                <w:szCs w:val="21"/>
+              </w:rPr>
+            </w:pPr>
+            <w:r>
+              <w:rPr>
+                <w:rFonts w:hint="eastAsia"/>
+                <w:szCs w:val="21"/>
+              </w:rPr>
+              <w:t>A</w:t>
+            </w:r>
+            <w:r>
+              <w:rPr>
+                <w:szCs w:val="21"/>
+              </w:rPr>
+              <w:t>mazon-sport</w:t>
+            </w:r>
+          </w:p>
+        </w:tc>
+        <w:tc>
+          <w:tcPr>
+            <w:tcW w:w="1310" w:type="pct"/>
+            <w:gridSpan w:val="2"/>
+          </w:tcPr>
+          <w:p>
+            <w:pPr>
+              <w:rPr>
+                <w:szCs w:val="21"/>
+              </w:rPr>
+            </w:pPr>
+            <w:r>
+              <w:rPr>
+                <w:rFonts w:hint="eastAsia"/>
+                <w:szCs w:val="21"/>
+              </w:rPr>
+              <w:t>D</w:t>
+            </w:r>
+            <w:r>
+              <w:rPr>
+                <w:szCs w:val="21"/>
+              </w:rPr>
+              <w:t>iginetica</w:t>
+            </w:r>
+          </w:p>
+        </w:tc>
+      </w:tr>
+      <w:tr>
+        <w:trPr>
+          <w:trHeight w:val="312"/>
+        </w:trPr>
+        <w:tc>
+          <w:tcPr>
+            <w:tcW w:w="1215" w:type="pct"/>
+            <w:vMerge/>
+            <w:vAlign w:val="center"/>
+          </w:tcPr>
+          <w:p>
+            <w:pPr>
+              <w:rPr>
+                <w:szCs w:val="21"/>
+              </w:rPr>
+            </w:pPr>
+          </w:p>
+        </w:tc>
+        <w:tc>
+          <w:tcPr>
+            <w:tcW w:w="582" w:type="pct"/>
+            <w:vAlign w:val="center"/>
+          </w:tcPr>
+          <w:p>
+            <w:pPr>
+              <w:rPr>
+                <w:szCs w:val="21"/>
+              </w:rPr>
+            </w:pPr>
+            <w:r>
+              <w:rPr>
+                <w:szCs w:val="21"/>
+              </w:rPr>
+              <w:t>recall</w:t>
+            </w:r>
+          </w:p>
+        </w:tc>
+        <w:tc>
+          <w:tcPr>
+            <w:tcW w:w="582" w:type="pct"/>
+            <w:vAlign w:val="center"/>
+          </w:tcPr>
+          <w:p>
+            <w:pPr>
+              <w:rPr>
+                <w:szCs w:val="21"/>
+              </w:rPr>
+            </w:pPr>
+            <w:r>
+              <w:rPr>
+                <w:szCs w:val="21"/>
+              </w:rPr>
+              <w:t>ndcg</w:t>
+            </w:r>
+          </w:p>
+        </w:tc>
+        <w:tc>
+          <w:tcPr>
+            <w:tcW w:w="655" w:type="pct"/>
+          </w:tcPr>
+          <w:p>
+            <w:pPr>
+              <w:rPr>
+                <w:szCs w:val="21"/>
+              </w:rPr>
+            </w:pPr>
+            <w:r>
+              <w:rPr>
+                <w:szCs w:val="21"/>
+              </w:rPr>
+              <w:t>recall</w:t>
+            </w:r>
+          </w:p>
+        </w:tc>
+        <w:tc>
+          <w:tcPr>
+            <w:tcW w:w="655" w:type="pct"/>
+          </w:tcPr>
+          <w:p>
+            <w:pPr>
+              <w:rPr>
+                <w:szCs w:val="21"/>
+              </w:rPr>
+            </w:pPr>
+            <w:r>
+              <w:rPr>
+                <w:szCs w:val="21"/>
+              </w:rPr>
+              <w:t>ndcg</w:t>
+            </w:r>
+          </w:p>
+        </w:tc>
+        <w:tc>
+          <w:tcPr>
+            <w:tcW w:w="655" w:type="pct"/>
+          </w:tcPr>
+          <w:p>
+            <w:pPr>
+              <w:rPr>
+                <w:szCs w:val="21"/>
+              </w:rPr>
+            </w:pPr>
+            <w:r>
+              <w:rPr>
+                <w:szCs w:val="21"/>
+              </w:rPr>
+              <w:t>recall</w:t>
+            </w:r>
+          </w:p>
+        </w:tc>
+        <w:tc>
+          <w:tcPr>
+            <w:tcW w:w="655" w:type="pct"/>
+          </w:tcPr>
+          <w:p>
+            <w:pPr>
+              <w:rPr>
+                <w:szCs w:val="21"/>
+              </w:rPr>
+            </w:pPr>
+            <w:r>
+              <w:rPr>
+                <w:szCs w:val="21"/>
+              </w:rPr>
+              <w:t>ndcg</w:t>
+            </w:r>
+          </w:p>
+        </w:tc>
+      </w:tr>
+      <w:tr>
+        <w:trPr>
+          <w:trHeight w:val="312"/>
+        </w:trPr>
+        <w:tc>
+          <w:tcPr>
+            <w:tcW w:w="1215" w:type="pct"/>
+            <w:vAlign w:val="center"/>
+          </w:tcPr>
+          <w:p>
+            <w:pPr>
+              <w:rPr>
+                <w:szCs w:val="21"/>
+              </w:rPr>
+            </w:pPr>
+            <w:r>
+              <w:rPr>
+                <w:szCs w:val="21"/>
+              </w:rPr>
+              <w:t>GIN</w:t>
+            </w:r>
+          </w:p>
+        </w:tc>
+        <w:tc>
+          <w:tcPr>
+            <w:tcW w:w="582" w:type="pct"/>
+            <w:vAlign w:val="center"/>
+          </w:tcPr>
+          <w:p>
+            <w:pPr>
+              <w:rPr>
+                <w:szCs w:val="21"/>
+              </w:rPr>
+            </w:pPr>
+            <w:r>
+              <w:rPr>
+                <w:szCs w:val="21"/>
+              </w:rPr>
+              <w:t>0.01391</w:t>
+            </w:r>
+          </w:p>
+        </w:tc>
+        <w:tc>
+          <w:tcPr>
+            <w:tcW w:w="582" w:type="pct"/>
+            <w:vAlign w:val="center"/>
+          </w:tcPr>
+          <w:p>
+            <w:pPr>
+              <w:rPr>
+                <w:szCs w:val="21"/>
+              </w:rPr>
+            </w:pPr>
+            <w:r>
+              <w:rPr>
+                <w:szCs w:val="21"/>
+              </w:rPr>
+              <w:t>0.008</w:t>
+            </w:r>
+            <w:r>
+              <w:rPr>
+                <w:szCs w:val="21"/>
+              </w:rPr>
+              <w:t>7</w:t>
+            </w:r>
+            <w:r>
+              <w:rPr>
+                <w:szCs w:val="21"/>
+              </w:rPr>
+              <w:t>9</w:t>
+            </w:r>
+          </w:p>
+        </w:tc>
+        <w:tc>
+          <w:tcPr>
+            <w:tcW w:w="655" w:type="pct"/>
+          </w:tcPr>
+          <w:p>
+            <w:pPr>
+              <w:rPr>
+                <w:szCs w:val="21"/>
+              </w:rPr>
+            </w:pPr>
+            <w:r>
+              <w:rPr>
+                <w:szCs w:val="21"/>
+              </w:rPr>
+              <w:t>0.01403</w:t>
+            </w:r>
+          </w:p>
+        </w:tc>
+        <w:tc>
+          <w:tcPr>
+            <w:tcW w:w="655" w:type="pct"/>
+          </w:tcPr>
+          <w:p>
+            <w:pPr>
+              <w:rPr>
+                <w:szCs w:val="21"/>
+              </w:rPr>
+            </w:pPr>
+            <w:r>
+              <w:rPr>
+                <w:szCs w:val="21"/>
+              </w:rPr>
+              <w:t>0.00480</w:t>
+            </w:r>
+          </w:p>
+        </w:tc>
+        <w:tc>
+          <w:tcPr>
+            <w:tcW w:w="655" w:type="pct"/>
+          </w:tcPr>
+          <w:p>
+            <w:pPr>
+              <w:rPr>
+                <w:szCs w:val="21"/>
+              </w:rPr>
+            </w:pPr>
+            <w:r>
+              <w:rPr>
+                <w:szCs w:val="21"/>
+              </w:rPr>
+              <w:t>0.00499</w:t>
+            </w:r>
+          </w:p>
+        </w:tc>
+        <w:tc>
+          <w:tcPr>
+            <w:tcW w:w="655" w:type="pct"/>
+          </w:tcPr>
+          <w:p>
+            <w:pPr>
+              <w:rPr>
+                <w:szCs w:val="21"/>
+              </w:rPr>
+            </w:pPr>
+            <w:r>
+              <w:rPr>
+                <w:szCs w:val="21"/>
+              </w:rPr>
+              <w:t>0.00180</w:t>
+            </w:r>
+          </w:p>
+        </w:tc>
+      </w:tr>
+      <w:tr>
+        <w:trPr>
+          <w:trHeight w:val="312"/>
+        </w:trPr>
+        <w:tc>
+          <w:tcPr>
+            <w:tcW w:w="1215" w:type="pct"/>
+            <w:vAlign w:val="center"/>
+          </w:tcPr>
+          <w:p>
+            <w:pPr>
+              <w:rPr>
+                <w:szCs w:val="21"/>
+              </w:rPr>
+            </w:pPr>
+            <w:r>
+              <w:rPr>
+                <w:szCs w:val="21"/>
+              </w:rPr>
+              <w:t>GIN</w:t>
+            </w:r>
+            <w:r>
+              <w:rPr>
+                <w:szCs w:val="21"/>
+              </w:rPr>
+              <w:t>-</w:t>
+            </w:r>
+            <w:r>
+              <w:rPr>
+                <w:rFonts w:hint="eastAsia"/>
+                <w:szCs w:val="21"/>
+              </w:rPr>
+              <w:t>TAG</w:t>
+            </w:r>
+          </w:p>
+        </w:tc>
+        <w:tc>
+          <w:tcPr>
+            <w:tcW w:w="582" w:type="pct"/>
+            <w:vAlign w:val="center"/>
+          </w:tcPr>
+          <w:p>
+            <w:pPr>
+              <w:rPr>
+                <w:szCs w:val="21"/>
+              </w:rPr>
+            </w:pPr>
+            <w:r>
+              <w:rPr>
+                <w:szCs w:val="21"/>
+              </w:rPr>
+              <w:t>0.01</w:t>
+            </w:r>
+            <w:r>
+              <w:rPr>
+                <w:szCs w:val="21"/>
+              </w:rPr>
+              <w:t>1</w:t>
+            </w:r>
+            <w:r>
+              <w:rPr>
+                <w:szCs w:val="21"/>
+              </w:rPr>
+              <w:t>19</w:t>
+            </w:r>
+          </w:p>
+        </w:tc>
+        <w:tc>
+          <w:tcPr>
+            <w:tcW w:w="582" w:type="pct"/>
+            <w:vAlign w:val="center"/>
+          </w:tcPr>
+          <w:p>
+            <w:pPr>
+              <w:rPr>
+                <w:szCs w:val="21"/>
+              </w:rPr>
+            </w:pPr>
+            <w:r>
+              <w:rPr>
+                <w:szCs w:val="21"/>
+              </w:rPr>
+              <w:t>0.008</w:t>
+            </w:r>
+            <w:r>
+              <w:rPr>
+                <w:szCs w:val="21"/>
+              </w:rPr>
+              <w:t>7</w:t>
+            </w:r>
+            <w:r>
+              <w:rPr>
+                <w:szCs w:val="21"/>
+              </w:rPr>
+              <w:t>9</w:t>
+            </w:r>
+          </w:p>
+        </w:tc>
+        <w:tc>
+          <w:tcPr>
+            <w:tcW w:w="655" w:type="pct"/>
+          </w:tcPr>
+          <w:p>
+            <w:pPr>
+              <w:rPr>
+                <w:szCs w:val="21"/>
+              </w:rPr>
+            </w:pPr>
+            <w:r>
+              <w:rPr>
+                <w:szCs w:val="21"/>
+              </w:rPr>
+              <w:t>0.01</w:t>
+            </w:r>
+            <w:r>
+              <w:rPr>
+                <w:szCs w:val="21"/>
+              </w:rPr>
+              <w:t>367</w:t>
+            </w:r>
+          </w:p>
+        </w:tc>
+        <w:tc>
+          <w:tcPr>
+            <w:tcW w:w="655" w:type="pct"/>
+          </w:tcPr>
+          <w:p>
+            <w:pPr>
+              <w:rPr>
+                <w:szCs w:val="21"/>
+              </w:rPr>
+            </w:pPr>
+            <w:r>
+              <w:rPr>
+                <w:szCs w:val="21"/>
+              </w:rPr>
+              <w:t>0.004</w:t>
+            </w:r>
+            <w:r>
+              <w:rPr>
+                <w:szCs w:val="21"/>
+              </w:rPr>
+              <w:t>56</w:t>
+            </w:r>
+          </w:p>
+        </w:tc>
+        <w:tc>
+          <w:tcPr>
+            <w:tcW w:w="655" w:type="pct"/>
+          </w:tcPr>
+          <w:p>
+            <w:pPr>
+              <w:rPr>
+                <w:szCs w:val="21"/>
+              </w:rPr>
+            </w:pPr>
+            <w:r>
+              <w:rPr>
+                <w:szCs w:val="21"/>
+              </w:rPr>
+              <w:t>0.00</w:t>
+            </w:r>
+            <w:r>
+              <w:rPr>
+                <w:szCs w:val="21"/>
+              </w:rPr>
+              <w:t>737</w:t>
+            </w:r>
+          </w:p>
+        </w:tc>
+        <w:tc>
+          <w:tcPr>
+            <w:tcW w:w="655" w:type="pct"/>
+          </w:tcPr>
+          <w:p>
+            <w:pPr>
+              <w:rPr>
+                <w:szCs w:val="21"/>
+              </w:rPr>
+            </w:pPr>
+            <w:r>
+              <w:rPr>
+                <w:szCs w:val="21"/>
+              </w:rPr>
+              <w:t>0.00</w:t>
+            </w:r>
+            <w:r>
+              <w:rPr>
+                <w:szCs w:val="21"/>
+              </w:rPr>
+              <w:t>7</w:t>
+            </w:r>
+            <w:r>
+              <w:rPr>
+                <w:szCs w:val="21"/>
+              </w:rPr>
+              <w:t>96</w:t>
+            </w:r>
+          </w:p>
+        </w:tc>
+      </w:tr>
+      <w:tr>
+        <w:trPr>
+          <w:trHeight w:val="312"/>
+        </w:trPr>
+        <w:tc>
+          <w:tcPr>
+            <w:tcW w:w="1215" w:type="pct"/>
+            <w:vAlign w:val="center"/>
+          </w:tcPr>
+          <w:p>
+            <w:pPr>
+              <w:rPr>
+                <w:szCs w:val="21"/>
+              </w:rPr>
+            </w:pPr>
+            <w:r>
+              <w:rPr>
+                <w:szCs w:val="21"/>
+              </w:rPr>
+              <w:t>DisenGCN</w:t>
+            </w:r>
+          </w:p>
+        </w:tc>
+        <w:tc>
+          <w:tcPr>
+            <w:tcW w:w="582" w:type="pct"/>
+            <w:vAlign w:val="center"/>
+          </w:tcPr>
+          <w:p>
+            <w:pPr>
+              <w:rPr>
+                <w:szCs w:val="21"/>
+              </w:rPr>
+            </w:pPr>
+            <w:r>
+              <w:rPr>
+                <w:szCs w:val="21"/>
+              </w:rPr>
+              <w:t>0.02540</w:t>
+            </w:r>
+          </w:p>
+        </w:tc>
+        <w:tc>
+          <w:tcPr>
+            <w:tcW w:w="582" w:type="pct"/>
+            <w:vAlign w:val="center"/>
+          </w:tcPr>
+          <w:p>
+            <w:pPr>
+              <w:rPr>
+                <w:szCs w:val="21"/>
+              </w:rPr>
+            </w:pPr>
+            <w:r>
+              <w:rPr>
+                <w:szCs w:val="21"/>
+              </w:rPr>
+              <w:t>0.01093</w:t>
+            </w:r>
+          </w:p>
+        </w:tc>
+        <w:tc>
+          <w:tcPr>
+            <w:tcW w:w="655" w:type="pct"/>
+          </w:tcPr>
+          <w:p>
+            <w:pPr>
+              <w:rPr>
+                <w:szCs w:val="21"/>
+              </w:rPr>
+            </w:pPr>
+            <w:r>
+              <w:rPr>
+                <w:szCs w:val="21"/>
+              </w:rPr>
+              <w:t>0.01262</w:t>
+            </w:r>
+          </w:p>
+        </w:tc>
+        <w:tc>
+          <w:tcPr>
+            <w:tcW w:w="655" w:type="pct"/>
+          </w:tcPr>
+          <w:p>
+            <w:pPr>
+              <w:rPr>
+                <w:szCs w:val="21"/>
+              </w:rPr>
+            </w:pPr>
+            <w:r>
+              <w:rPr>
+                <w:szCs w:val="21"/>
+              </w:rPr>
+              <w:t>0.00523</w:t>
+            </w:r>
+          </w:p>
+        </w:tc>
+        <w:tc>
+          <w:tcPr>
+            <w:tcW w:w="655" w:type="pct"/>
+          </w:tcPr>
+          <w:p>
+            <w:pPr>
+              <w:rPr>
+                <w:szCs w:val="21"/>
+              </w:rPr>
+            </w:pPr>
+            <w:r>
+              <w:rPr>
+                <w:szCs w:val="21"/>
+              </w:rPr>
+              <w:t>0.11813</w:t>
+            </w:r>
+          </w:p>
+        </w:tc>
+        <w:tc>
+          <w:tcPr>
+            <w:tcW w:w="655" w:type="pct"/>
+          </w:tcPr>
+          <w:p>
+            <w:pPr>
+              <w:rPr>
+                <w:szCs w:val="21"/>
+              </w:rPr>
+            </w:pPr>
+            <w:r>
+              <w:rPr>
+                <w:szCs w:val="21"/>
+              </w:rPr>
+              <w:t>0.04724</w:t>
+            </w:r>
+          </w:p>
+        </w:tc>
+      </w:tr>
+      <w:tr>
+        <w:trPr>
+          <w:trHeight w:val="312"/>
+        </w:trPr>
+        <w:tc>
+          <w:tcPr>
+            <w:tcW w:w="1215" w:type="pct"/>
+            <w:vAlign w:val="center"/>
+          </w:tcPr>
+          <w:p>
+            <w:pPr>
+              <w:rPr>
+                <w:szCs w:val="21"/>
+              </w:rPr>
+            </w:pPr>
+            <w:r>
+              <w:rPr>
+                <w:szCs w:val="21"/>
+              </w:rPr>
+              <w:t>DisenGCN</w:t>
+            </w:r>
+            <w:r>
+              <w:rPr>
+                <w:szCs w:val="21"/>
+              </w:rPr>
+              <w:t>-</w:t>
+            </w:r>
+            <w:r>
+              <w:rPr>
+                <w:rFonts w:hint="eastAsia"/>
+                <w:szCs w:val="21"/>
+              </w:rPr>
+              <w:t>TAG</w:t>
+            </w:r>
+          </w:p>
+        </w:tc>
+        <w:tc>
+          <w:tcPr>
+            <w:tcW w:w="582" w:type="pct"/>
+            <w:vAlign w:val="center"/>
+          </w:tcPr>
+          <w:p>
+            <w:pPr>
+              <w:rPr>
+                <w:szCs w:val="21"/>
+              </w:rPr>
+            </w:pPr>
+            <w:r>
+              <w:rPr>
+                <w:rFonts w:hint="eastAsia"/>
+                <w:szCs w:val="21"/>
+              </w:rPr>
+              <w:t>0</w:t>
+            </w:r>
+            <w:r>
+              <w:rPr>
+                <w:szCs w:val="21"/>
+              </w:rPr>
+              <w:t>.0</w:t>
+            </w:r>
+            <w:r>
+              <w:rPr>
+                <w:szCs w:val="21"/>
+              </w:rPr>
+              <w:t>37</w:t>
+            </w:r>
+            <w:r>
+              <w:rPr>
+                <w:szCs w:val="21"/>
+              </w:rPr>
+              <w:t>51</w:t>
+            </w:r>
+          </w:p>
+        </w:tc>
+        <w:tc>
+          <w:tcPr>
+            <w:tcW w:w="582" w:type="pct"/>
+            <w:vAlign w:val="center"/>
+          </w:tcPr>
+          <w:p>
+            <w:pPr>
+              <w:rPr>
+                <w:szCs w:val="21"/>
+              </w:rPr>
+            </w:pPr>
+            <w:r>
+              <w:rPr>
+                <w:rFonts w:hint="eastAsia"/>
+                <w:szCs w:val="21"/>
+              </w:rPr>
+              <w:t>0</w:t>
+            </w:r>
+            <w:r>
+              <w:rPr>
+                <w:szCs w:val="21"/>
+              </w:rPr>
+              <w:t>.0153</w:t>
+            </w:r>
+            <w:r>
+              <w:rPr>
+                <w:szCs w:val="21"/>
+              </w:rPr>
+              <w:t>8</w:t>
+            </w:r>
+          </w:p>
+        </w:tc>
+        <w:tc>
+          <w:tcPr>
+            <w:tcW w:w="655" w:type="pct"/>
+          </w:tcPr>
+          <w:p>
+            <w:pPr>
+              <w:rPr>
+                <w:szCs w:val="21"/>
+              </w:rPr>
+            </w:pPr>
+            <w:r>
+              <w:rPr>
+                <w:rFonts w:hint="eastAsia"/>
+                <w:szCs w:val="21"/>
+              </w:rPr>
+              <w:t>0</w:t>
+            </w:r>
+            <w:r>
+              <w:rPr>
+                <w:szCs w:val="21"/>
+              </w:rPr>
+              <w:t>.01832</w:t>
+            </w:r>
+          </w:p>
+        </w:tc>
+        <w:tc>
+          <w:tcPr>
+            <w:tcW w:w="655" w:type="pct"/>
+          </w:tcPr>
+          <w:p>
+            <w:pPr>
+              <w:rPr>
+                <w:szCs w:val="21"/>
+              </w:rPr>
+            </w:pPr>
+            <w:r>
+              <w:rPr>
+                <w:rFonts w:hint="eastAsia"/>
+                <w:szCs w:val="21"/>
+              </w:rPr>
+              <w:t>0</w:t>
+            </w:r>
+            <w:r>
+              <w:rPr>
+                <w:szCs w:val="21"/>
+              </w:rPr>
+              <w:t>.00</w:t>
+            </w:r>
+            <w:r>
+              <w:rPr>
+                <w:szCs w:val="21"/>
+              </w:rPr>
+              <w:t>797</w:t>
+            </w:r>
+          </w:p>
+        </w:tc>
+        <w:tc>
+          <w:tcPr>
+            <w:tcW w:w="655" w:type="pct"/>
+          </w:tcPr>
+          <w:p>
+            <w:pPr>
+              <w:rPr>
+                <w:szCs w:val="21"/>
+              </w:rPr>
+            </w:pPr>
+            <w:r>
+              <w:rPr>
+                <w:rFonts w:hint="eastAsia"/>
+                <w:szCs w:val="21"/>
+              </w:rPr>
+              <w:t>0</w:t>
+            </w:r>
+            <w:r>
+              <w:rPr>
+                <w:szCs w:val="21"/>
+              </w:rPr>
+              <w:t>.13123</w:t>
+            </w:r>
+          </w:p>
+        </w:tc>
+        <w:tc>
+          <w:tcPr>
+            <w:tcW w:w="655" w:type="pct"/>
+          </w:tcPr>
+          <w:p>
+            <w:pPr>
+              <w:rPr>
+                <w:szCs w:val="21"/>
+              </w:rPr>
+            </w:pPr>
+            <w:r>
+              <w:rPr>
+                <w:rFonts w:hint="eastAsia"/>
+                <w:szCs w:val="21"/>
+              </w:rPr>
+              <w:t>0</w:t>
+            </w:r>
+            <w:r>
+              <w:rPr>
+                <w:szCs w:val="21"/>
+              </w:rPr>
+              <w:t>.</w:t>
+            </w:r>
+            <w:r>
+              <w:rPr>
+                <w:szCs w:val="21"/>
+              </w:rPr>
+              <w:t>05013</w:t>
+            </w:r>
+          </w:p>
+        </w:tc>
+      </w:tr>
+      <w:tr>
+        <w:trPr>
+          <w:trHeight w:val="312"/>
+        </w:trPr>
+        <w:tc>
+          <w:tcPr>
+            <w:tcW w:w="1215" w:type="pct"/>
+            <w:vAlign w:val="center"/>
+          </w:tcPr>
+          <w:p>
+            <w:pPr>
+              <w:rPr>
+                <w:szCs w:val="21"/>
+              </w:rPr>
+            </w:pPr>
+            <w:r>
+              <w:rPr>
+                <w:szCs w:val="21"/>
+              </w:rPr>
+              <w:t>LightGCN</w:t>
+            </w:r>
+          </w:p>
+        </w:tc>
+        <w:tc>
+          <w:tcPr>
+            <w:tcW w:w="582" w:type="pct"/>
+            <w:vAlign w:val="center"/>
+          </w:tcPr>
+          <w:p>
+            <w:pPr>
+              <w:rPr>
+                <w:szCs w:val="21"/>
+              </w:rPr>
+            </w:pPr>
+            <w:r>
+              <w:rPr>
+                <w:szCs w:val="21"/>
+              </w:rPr>
+              <w:t>0.0</w:t>
+            </w:r>
+            <w:r>
+              <w:rPr>
+                <w:szCs w:val="21"/>
+              </w:rPr>
+              <w:t>3</w:t>
+            </w:r>
+            <w:r>
+              <w:rPr>
+                <w:szCs w:val="21"/>
+              </w:rPr>
+              <w:t>890</w:t>
+            </w:r>
+          </w:p>
+        </w:tc>
+        <w:tc>
+          <w:tcPr>
+            <w:tcW w:w="582" w:type="pct"/>
+            <w:vAlign w:val="center"/>
+          </w:tcPr>
+          <w:p>
+            <w:pPr>
+              <w:rPr>
+                <w:szCs w:val="21"/>
+              </w:rPr>
+            </w:pPr>
+            <w:r>
+              <w:rPr>
+                <w:szCs w:val="21"/>
+              </w:rPr>
+              <w:t>0.0</w:t>
+            </w:r>
+            <w:r>
+              <w:rPr>
+                <w:szCs w:val="21"/>
+              </w:rPr>
+              <w:t>17</w:t>
+            </w:r>
+            <w:r>
+              <w:rPr>
+                <w:szCs w:val="21"/>
+              </w:rPr>
+              <w:t>04</w:t>
+            </w:r>
+          </w:p>
+        </w:tc>
+        <w:tc>
+          <w:tcPr>
+            <w:tcW w:w="655" w:type="pct"/>
+          </w:tcPr>
+          <w:p>
+            <w:pPr>
+              <w:rPr>
+                <w:szCs w:val="21"/>
+              </w:rPr>
+            </w:pPr>
+            <w:r>
+              <w:rPr>
+                <w:szCs w:val="21"/>
+              </w:rPr>
+              <w:t>0.02012</w:t>
+            </w:r>
+          </w:p>
+        </w:tc>
+        <w:tc>
+          <w:tcPr>
+            <w:tcW w:w="655" w:type="pct"/>
+          </w:tcPr>
+          <w:p>
+            <w:pPr>
+              <w:rPr>
+                <w:szCs w:val="21"/>
+              </w:rPr>
+            </w:pPr>
+            <w:r>
+              <w:rPr>
+                <w:szCs w:val="21"/>
+              </w:rPr>
+              <w:t>0.0</w:t>
+            </w:r>
+            <w:r>
+              <w:rPr>
+                <w:szCs w:val="21"/>
+              </w:rPr>
+              <w:t>08</w:t>
+            </w:r>
+            <w:r>
+              <w:rPr>
+                <w:szCs w:val="21"/>
+              </w:rPr>
+              <w:t>70</w:t>
+            </w:r>
+          </w:p>
+        </w:tc>
+        <w:tc>
+          <w:tcPr>
+            <w:tcW w:w="655" w:type="pct"/>
+          </w:tcPr>
+          <w:p>
+            <w:pPr>
+              <w:rPr>
+                <w:szCs w:val="21"/>
+              </w:rPr>
+            </w:pPr>
+            <w:r>
+              <w:rPr>
+                <w:szCs w:val="21"/>
+              </w:rPr>
+              <w:t>0.1</w:t>
+            </w:r>
+            <w:r>
+              <w:rPr>
+                <w:szCs w:val="21"/>
+              </w:rPr>
+              <w:t>2</w:t>
+            </w:r>
+            <w:r>
+              <w:rPr>
+                <w:szCs w:val="21"/>
+              </w:rPr>
+              <w:t>732</w:t>
+            </w:r>
+          </w:p>
+        </w:tc>
+        <w:tc>
+          <w:tcPr>
+            <w:tcW w:w="655" w:type="pct"/>
+          </w:tcPr>
+          <w:p>
+            <w:pPr>
+              <w:rPr>
+                <w:szCs w:val="21"/>
+              </w:rPr>
+            </w:pPr>
+            <w:r>
+              <w:rPr>
+                <w:szCs w:val="21"/>
+              </w:rPr>
+              <w:t>0.0</w:t>
+            </w:r>
+            <w:r>
+              <w:rPr>
+                <w:szCs w:val="21"/>
+              </w:rPr>
+              <w:t>48</w:t>
+            </w:r>
+            <w:r>
+              <w:rPr>
+                <w:szCs w:val="21"/>
+              </w:rPr>
+              <w:t>88</w:t>
+            </w:r>
+          </w:p>
+        </w:tc>
+      </w:tr>
+      <w:tr>
+        <w:trPr>
+          <w:trHeight w:val="312"/>
+        </w:trPr>
+        <w:tc>
+          <w:tcPr>
+            <w:tcW w:w="1215" w:type="pct"/>
+            <w:vAlign w:val="center"/>
+          </w:tcPr>
+          <w:p>
+            <w:pPr>
+              <w:rPr>
+                <w:szCs w:val="21"/>
+              </w:rPr>
+            </w:pPr>
+            <w:r>
+              <w:rPr>
+                <w:szCs w:val="21"/>
+              </w:rPr>
+              <w:t>LightGCN</w:t>
+            </w:r>
+            <w:r>
+              <w:rPr>
+                <w:szCs w:val="21"/>
+              </w:rPr>
+              <w:t>-</w:t>
+            </w:r>
+            <w:r>
+              <w:rPr>
+                <w:rFonts w:hint="eastAsia"/>
+                <w:szCs w:val="21"/>
+              </w:rPr>
+              <w:t>TAG</w:t>
+            </w:r>
+          </w:p>
+        </w:tc>
+        <w:tc>
+          <w:tcPr>
+            <w:tcW w:w="582" w:type="pct"/>
+            <w:vAlign w:val="center"/>
+          </w:tcPr>
+          <w:p>
+            <w:pPr>
+              <w:rPr>
+                <w:szCs w:val="21"/>
+              </w:rPr>
+            </w:pPr>
+            <w:r>
+              <w:rPr>
+                <w:rFonts w:hint="eastAsia"/>
+                <w:szCs w:val="21"/>
+              </w:rPr>
+              <w:t>0</w:t>
+            </w:r>
+            <w:r>
+              <w:rPr>
+                <w:szCs w:val="21"/>
+              </w:rPr>
+              <w:t>.03923</w:t>
+            </w:r>
+          </w:p>
+        </w:tc>
+        <w:tc>
+          <w:tcPr>
+            <w:tcW w:w="582" w:type="pct"/>
+            <w:vAlign w:val="center"/>
+          </w:tcPr>
+          <w:p>
+            <w:pPr>
+              <w:rPr>
+                <w:szCs w:val="21"/>
+              </w:rPr>
+            </w:pPr>
+            <w:r>
+              <w:rPr>
+                <w:rFonts w:hint="eastAsia"/>
+                <w:szCs w:val="21"/>
+              </w:rPr>
+              <w:t>0</w:t>
+            </w:r>
+            <w:r>
+              <w:rPr>
+                <w:szCs w:val="21"/>
+              </w:rPr>
+              <w:t>.01685</w:t>
+            </w:r>
+          </w:p>
+        </w:tc>
+        <w:tc>
+          <w:tcPr>
+            <w:tcW w:w="655" w:type="pct"/>
+          </w:tcPr>
+          <w:p>
+            <w:pPr>
+              <w:rPr>
+                <w:szCs w:val="21"/>
+              </w:rPr>
+            </w:pPr>
+            <w:r>
+              <w:rPr>
+                <w:rFonts w:hint="eastAsia"/>
+                <w:szCs w:val="21"/>
+              </w:rPr>
+              <w:t>0</w:t>
+            </w:r>
+            <w:r>
+              <w:rPr>
+                <w:szCs w:val="21"/>
+              </w:rPr>
+              <w:t>.01976</w:t>
+            </w:r>
+          </w:p>
+        </w:tc>
+        <w:tc>
+          <w:tcPr>
+            <w:tcW w:w="655" w:type="pct"/>
+          </w:tcPr>
+          <w:p>
+            <w:pPr>
+              <w:rPr>
+                <w:szCs w:val="21"/>
+              </w:rPr>
+            </w:pPr>
+            <w:r>
+              <w:rPr>
+                <w:rFonts w:hint="eastAsia"/>
+                <w:szCs w:val="21"/>
+              </w:rPr>
+              <w:t>0</w:t>
+            </w:r>
+            <w:r>
+              <w:rPr>
+                <w:szCs w:val="21"/>
+              </w:rPr>
+              <w:t>.00869</w:t>
+            </w:r>
+          </w:p>
+        </w:tc>
+        <w:tc>
+          <w:tcPr>
+            <w:tcW w:w="655" w:type="pct"/>
+          </w:tcPr>
+          <w:p>
+            <w:pPr>
+              <w:rPr>
+                <w:szCs w:val="21"/>
+              </w:rPr>
+            </w:pPr>
+            <w:r>
+              <w:rPr>
+                <w:rFonts w:hint="eastAsia"/>
+                <w:szCs w:val="21"/>
+              </w:rPr>
+              <w:t>0</w:t>
+            </w:r>
+            <w:r>
+              <w:rPr>
+                <w:szCs w:val="21"/>
+              </w:rPr>
+              <w:t>.1</w:t>
+            </w:r>
+            <w:r>
+              <w:rPr>
+                <w:szCs w:val="21"/>
+              </w:rPr>
+              <w:t>3</w:t>
+            </w:r>
+            <w:r>
+              <w:rPr>
+                <w:szCs w:val="21"/>
+              </w:rPr>
+              <w:t>343</w:t>
+            </w:r>
+          </w:p>
+        </w:tc>
+        <w:tc>
+          <w:tcPr>
+            <w:tcW w:w="655" w:type="pct"/>
+          </w:tcPr>
+          <w:p>
+            <w:pPr>
+              <w:rPr>
+                <w:szCs w:val="21"/>
+              </w:rPr>
+            </w:pPr>
+            <w:r>
+              <w:rPr>
+                <w:rFonts w:hint="eastAsia"/>
+                <w:szCs w:val="21"/>
+              </w:rPr>
+              <w:t>0</w:t>
+            </w:r>
+            <w:r>
+              <w:rPr>
+                <w:szCs w:val="21"/>
+              </w:rPr>
+              <w:t>.05</w:t>
+            </w:r>
+            <w:r>
+              <w:rPr>
+                <w:szCs w:val="21"/>
+              </w:rPr>
+              <w:t>179</w:t>
+            </w:r>
+          </w:p>
+        </w:tc>
+      </w:tr>
+      <w:tr>
+        <w:trPr>
+          <w:trHeight w:val="312"/>
+        </w:trPr>
+        <w:tc>
+          <w:tcPr>
+            <w:tcW w:w="1215" w:type="pct"/>
+            <w:vAlign w:val="center"/>
+          </w:tcPr>
+          <w:p>
+            <w:pPr>
+              <w:rPr>
+                <w:szCs w:val="21"/>
+              </w:rPr>
+            </w:pPr>
+            <w:r>
+              <w:rPr>
+                <w:szCs w:val="21"/>
+              </w:rPr>
+              <w:t>TAG-DGRS</w:t>
+            </w:r>
+          </w:p>
+        </w:tc>
+        <w:tc>
+          <w:tcPr>
+            <w:tcW w:w="582" w:type="pct"/>
+            <w:vAlign w:val="center"/>
+          </w:tcPr>
+          <w:p>
+            <w:pPr>
+              <w:rPr>
+                <w:b/>
+                <w:bCs/>
+                <w:szCs w:val="21"/>
+              </w:rPr>
+            </w:pPr>
+            <w:r>
+              <w:rPr>
+                <w:b/>
+                <w:bCs/>
+                <w:szCs w:val="21"/>
+              </w:rPr>
+              <w:t>0.04301</w:t>
+            </w:r>
+          </w:p>
+        </w:tc>
+        <w:tc>
+          <w:tcPr>
+            <w:tcW w:w="582" w:type="pct"/>
+            <w:vAlign w:val="center"/>
+          </w:tcPr>
+          <w:p>
+            <w:pPr>
+              <w:rPr>
+                <w:b/>
+                <w:bCs/>
+                <w:szCs w:val="21"/>
+              </w:rPr>
+            </w:pPr>
+            <w:r>
+              <w:rPr>
+                <w:b/>
+                <w:bCs/>
+                <w:szCs w:val="21"/>
+              </w:rPr>
+              <w:t>0.01946</w:t>
+            </w:r>
+          </w:p>
+        </w:tc>
+        <w:tc>
+          <w:tcPr>
+            <w:tcW w:w="655" w:type="pct"/>
+          </w:tcPr>
+          <w:p>
+            <w:pPr>
+              <w:rPr>
+                <w:b/>
+                <w:bCs/>
+                <w:szCs w:val="21"/>
+              </w:rPr>
+            </w:pPr>
+            <w:r>
+              <w:rPr>
+                <w:b/>
+                <w:bCs/>
+                <w:szCs w:val="21"/>
+              </w:rPr>
+              <w:t>0.02188</w:t>
+            </w:r>
+          </w:p>
+        </w:tc>
+        <w:tc>
+          <w:tcPr>
+            <w:tcW w:w="655" w:type="pct"/>
+          </w:tcPr>
+          <w:p>
+            <w:pPr>
+              <w:rPr>
+                <w:b/>
+                <w:bCs/>
+                <w:szCs w:val="21"/>
+              </w:rPr>
+            </w:pPr>
+            <w:r>
+              <w:rPr>
+                <w:b/>
+                <w:bCs/>
+                <w:szCs w:val="21"/>
+              </w:rPr>
+              <w:t>0.01013</w:t>
+            </w:r>
+          </w:p>
+        </w:tc>
+        <w:tc>
+          <w:tcPr>
+            <w:tcW w:w="655" w:type="pct"/>
+          </w:tcPr>
+          <w:p>
+            <w:pPr>
+              <w:rPr>
+                <w:b/>
+                <w:bCs/>
+                <w:szCs w:val="21"/>
+              </w:rPr>
+            </w:pPr>
+            <w:r>
+              <w:rPr>
+                <w:b/>
+                <w:bCs/>
+                <w:szCs w:val="21"/>
+              </w:rPr>
+              <w:t>0.1</w:t>
+            </w:r>
+            <w:r>
+              <w:rPr>
+                <w:b/>
+                <w:bCs/>
+                <w:szCs w:val="21"/>
+              </w:rPr>
+              <w:t>4</w:t>
+            </w:r>
+            <w:r>
+              <w:rPr>
+                <w:b/>
+                <w:bCs/>
+                <w:szCs w:val="21"/>
+              </w:rPr>
+              <w:t>665</w:t>
+            </w:r>
+          </w:p>
+        </w:tc>
+        <w:tc>
+          <w:tcPr>
+            <w:tcW w:w="655" w:type="pct"/>
+          </w:tcPr>
+          <w:p>
+            <w:pPr>
+              <w:rPr>
+                <w:b/>
+                <w:bCs/>
+                <w:szCs w:val="21"/>
+              </w:rPr>
+            </w:pPr>
+            <w:r>
+              <w:rPr>
+                <w:b/>
+                <w:bCs/>
+                <w:szCs w:val="21"/>
+              </w:rPr>
+              <w:t>0.0</w:t>
+            </w:r>
+            <w:r>
+              <w:rPr>
+                <w:b/>
+                <w:bCs/>
+                <w:szCs w:val="21"/>
+              </w:rPr>
+              <w:t>6</w:t>
+            </w:r>
+            <w:r>
+              <w:rPr>
+                <w:b/>
+                <w:bCs/>
+                <w:szCs w:val="21"/>
+              </w:rPr>
+              <w:t>993</w:t>
+            </w:r>
+          </w:p>
+        </w:tc>
+      </w:tr>
+    </w:tbl>
+    <w:p>
+      <w:pPr>
+        <w:pStyle w:val="af1"/>
+        <w:spacing w:line="360" w:lineRule="auto"/>
+        <w:ind w:firstLineChars="0" w:firstLine="0"/>
+        <w:rPr>
+          <w:rFonts w:ascii="Times New Roman" w:eastAsia="仿宋_GB2312"/>
+          <w:b/>
+          <w:sz w:val="24"/>
+          <w:szCs w:val="24"/>
         </w:rPr>
       </w:pPr>
     </w:p>
@@ -30102,6 +33902,7 @@
           <w:sz w:val="24"/>
           <w:szCs w:val="24"/>
         </w:rPr>
+        <w:lastRenderedPageBreak/>
         <w:t>5</w:t>
       </w:r>
       <w:r>
@@ -30181,23 +33982,1364 @@
       <w:pPr>
         <w:spacing w:line="360" w:lineRule="auto"/>
         <w:rPr>
-          <w:rFonts w:ascii="仿宋" w:eastAsia="仿宋" w:hAnsi="仿宋" w:cs="Calibri"/>
+          <w:rFonts w:eastAsia="仿宋"/>
           <w:sz w:val="24"/>
         </w:rPr>
       </w:pPr>
       <w:r>
         <w:rPr>
-          <w:rFonts w:ascii="仿宋" w:eastAsia="仿宋" w:hAnsi="仿宋" w:cs="Calibri" w:hint="eastAsia"/>
-          <w:sz w:val="24"/>
-        </w:rPr>
-        <w:t>探究模型的层数</w:t>
+          <w:rFonts w:eastAsia="仿宋"/>
+          <w:sz w:val="24"/>
+        </w:rPr>
+        <w:tab/>
+      </w:r>
+      <w:r>
+        <w:rPr>
+          <w:rFonts w:eastAsia="仿宋"/>
+          <w:sz w:val="24"/>
+        </w:rPr>
+        <w:t>模型参数</w:t>
+      </w:r>
+      <w:r>
+        <w:rPr>
+          <w:rFonts w:eastAsia="仿宋"/>
+          <w:sz w:val="24"/>
+        </w:rPr>
+        <w:t>往往</w:t>
+      </w:r>
+      <w:r>
+        <w:rPr>
+          <w:rFonts w:eastAsia="仿宋"/>
+          <w:sz w:val="24"/>
+        </w:rPr>
+        <w:t>直接</w:t>
+      </w:r>
+      <w:r>
+        <w:rPr>
+          <w:rFonts w:eastAsia="仿宋"/>
+          <w:sz w:val="24"/>
+        </w:rPr>
+        <w:t>影响了其推荐性能</w:t>
+      </w:r>
+      <w:r>
+        <w:rPr>
+          <w:rFonts w:eastAsia="仿宋"/>
+          <w:sz w:val="24"/>
+        </w:rPr>
+        <w:t>，本文将分别探究的层数，</w:t>
+      </w:r>
+      <w:r>
+        <w:rPr>
+          <w:rFonts w:eastAsia="仿宋"/>
+          <w:sz w:val="24"/>
+        </w:rPr>
+        <w:t>TAG-DGRS</w:t>
+      </w:r>
+      <w:r>
+        <w:rPr>
+          <w:rFonts w:eastAsia="仿宋"/>
+          <w:sz w:val="24"/>
+        </w:rPr>
+        <w:t>的模型层数、特征嵌入的大小、</w:t>
+      </w:r>
+      <w:r>
+        <w:rPr>
+          <w:rFonts w:eastAsia="仿宋"/>
+          <w:sz w:val="24"/>
+        </w:rPr>
+        <w:t>图解耦的数量和不同聚合方式对其</w:t>
+      </w:r>
+      <w:r>
+        <w:rPr>
+          <w:rFonts w:eastAsia="仿宋"/>
+          <w:sz w:val="24"/>
+        </w:rPr>
+        <w:t>推荐</w:t>
+      </w:r>
+      <w:r>
+        <w:rPr>
+          <w:rFonts w:eastAsia="仿宋"/>
+          <w:sz w:val="24"/>
+        </w:rPr>
+        <w:t>性能的影响。</w:t>
       </w:r>
     </w:p>
     <w:p>
       <w:pPr>
         <w:spacing w:line="360" w:lineRule="auto"/>
         <w:rPr>
-          <w:rFonts w:ascii="仿宋" w:eastAsia="仿宋" w:hAnsi="仿宋" w:cs="Calibri"/>
+          <w:rFonts w:eastAsia="仿宋"/>
+          <w:sz w:val="24"/>
+        </w:rPr>
+      </w:pPr>
+      <w:r>
+        <w:rPr>
+          <w:rFonts w:eastAsia="仿宋"/>
+          <w:sz w:val="24"/>
+        </w:rPr>
+        <w:tab/>
+      </w:r>
+      <w:r>
+        <w:rPr>
+          <w:rFonts w:eastAsia="仿宋"/>
+          <w:sz w:val="24"/>
+        </w:rPr>
+        <w:t>对于</w:t>
+      </w:r>
+      <w:r>
+        <w:rPr>
+          <w:rFonts w:eastAsia="仿宋"/>
+          <w:sz w:val="24"/>
+        </w:rPr>
+        <w:t>TAG-DGRS</w:t>
+      </w:r>
+      <w:r>
+        <w:rPr>
+          <w:rFonts w:eastAsia="仿宋"/>
+          <w:sz w:val="24"/>
+        </w:rPr>
+        <w:t>的层数</w:t>
+      </w:r>
+      <w:r>
+        <w:rPr>
+          <w:rFonts w:eastAsia="仿宋" w:hint="eastAsia"/>
+          <w:sz w:val="24"/>
+        </w:rPr>
+        <w:t>，实验结果如表</w:t>
+      </w:r>
+      <w:r>
+        <w:rPr>
+          <w:rFonts w:eastAsia="仿宋" w:hint="eastAsia"/>
+          <w:sz w:val="24"/>
+        </w:rPr>
+        <w:t>5</w:t>
+      </w:r>
+      <w:r>
+        <w:rPr>
+          <w:rFonts w:eastAsia="仿宋"/>
+          <w:sz w:val="24"/>
+        </w:rPr>
+        <w:t>.5</w:t>
+      </w:r>
+      <w:r>
+        <w:rPr>
+          <w:rFonts w:eastAsia="仿宋" w:hint="eastAsia"/>
+          <w:sz w:val="24"/>
+        </w:rPr>
+        <w:t>所示。</w:t>
+      </w:r>
+      <w:r>
+        <w:rPr>
+          <w:rFonts w:eastAsia="仿宋" w:hint="eastAsia"/>
+          <w:sz w:val="24"/>
+        </w:rPr>
+        <w:t>随着模型层数的增加，</w:t>
+      </w:r>
+      <w:r>
+        <w:rPr>
+          <w:rFonts w:eastAsia="仿宋"/>
+          <w:sz w:val="24"/>
+        </w:rPr>
+        <w:t>TAG-DGRS</w:t>
+      </w:r>
+      <w:r>
+        <w:rPr>
+          <w:rFonts w:eastAsia="仿宋" w:hint="eastAsia"/>
+          <w:sz w:val="24"/>
+        </w:rPr>
+        <w:t>推荐性能</w:t>
+      </w:r>
+      <w:r>
+        <w:rPr>
+          <w:rFonts w:eastAsia="仿宋" w:hint="eastAsia"/>
+          <w:sz w:val="24"/>
+        </w:rPr>
+        <w:t>在层数为</w:t>
+      </w:r>
+      <w:r>
+        <w:rPr>
+          <w:rFonts w:eastAsia="仿宋" w:hint="eastAsia"/>
+          <w:sz w:val="24"/>
+        </w:rPr>
+        <w:t>3</w:t>
+      </w:r>
+      <w:r>
+        <w:rPr>
+          <w:rFonts w:eastAsia="仿宋" w:hint="eastAsia"/>
+          <w:sz w:val="24"/>
+        </w:rPr>
+        <w:t>时取得最大值，随后</w:t>
+      </w:r>
+      <w:r>
+        <w:rPr>
+          <w:rFonts w:eastAsia="仿宋"/>
+          <w:sz w:val="24"/>
+        </w:rPr>
+        <w:t>TAG-DGRS</w:t>
+      </w:r>
+      <w:r>
+        <w:rPr>
+          <w:rFonts w:eastAsia="仿宋" w:hint="eastAsia"/>
+          <w:sz w:val="24"/>
+        </w:rPr>
+        <w:t>将</w:t>
+      </w:r>
+      <w:r>
+        <w:rPr>
+          <w:rFonts w:eastAsia="仿宋" w:hint="eastAsia"/>
+          <w:sz w:val="24"/>
+        </w:rPr>
+        <w:t>遭遇</w:t>
+      </w:r>
+      <w:r>
+        <w:rPr>
+          <w:rFonts w:eastAsia="仿宋" w:hint="eastAsia"/>
+          <w:sz w:val="24"/>
+        </w:rPr>
+        <w:t>图神经网络中常见的</w:t>
+      </w:r>
+      <w:r>
+        <w:rPr>
+          <w:rFonts w:eastAsia="仿宋" w:hint="eastAsia"/>
+          <w:sz w:val="24"/>
+        </w:rPr>
+        <w:t>过平滑问题，</w:t>
+      </w:r>
+      <w:r>
+        <w:rPr>
+          <w:rFonts w:eastAsia="仿宋" w:hint="eastAsia"/>
+          <w:sz w:val="24"/>
+        </w:rPr>
+        <w:t>导致推荐性能</w:t>
+      </w:r>
+      <w:r>
+        <w:rPr>
+          <w:rFonts w:eastAsia="仿宋" w:hint="eastAsia"/>
+          <w:sz w:val="24"/>
+        </w:rPr>
+        <w:t>的</w:t>
+      </w:r>
+      <w:r>
+        <w:rPr>
+          <w:rFonts w:eastAsia="仿宋" w:hint="eastAsia"/>
+          <w:sz w:val="24"/>
+        </w:rPr>
+        <w:t>下降</w:t>
+      </w:r>
+      <w:r>
+        <w:rPr>
+          <w:rFonts w:eastAsia="仿宋" w:hint="eastAsia"/>
+          <w:sz w:val="24"/>
+        </w:rPr>
+        <w:t>。</w:t>
+      </w:r>
+      <w:r>
+        <w:rPr>
+          <w:rFonts w:eastAsia="仿宋" w:hint="eastAsia"/>
+          <w:sz w:val="24"/>
+        </w:rPr>
+        <w:t>本文将</w:t>
+      </w:r>
+      <w:r>
+        <w:rPr>
+          <w:rFonts w:eastAsia="仿宋" w:hint="eastAsia"/>
+          <w:sz w:val="24"/>
+        </w:rPr>
+        <w:t>进一步考虑引入残差网络</w:t>
+      </w:r>
+      <w:r>
+        <w:rPr>
+          <w:rFonts w:eastAsia="仿宋" w:hint="eastAsia"/>
+          <w:sz w:val="24"/>
+        </w:rPr>
+        <w:t>的思想</w:t>
+      </w:r>
+      <w:r>
+        <w:rPr>
+          <w:rFonts w:eastAsia="仿宋" w:hint="eastAsia"/>
+          <w:sz w:val="24"/>
+        </w:rPr>
+        <w:t>，</w:t>
+      </w:r>
+      <w:r>
+        <w:rPr>
+          <w:rFonts w:eastAsia="仿宋" w:hint="eastAsia"/>
+          <w:sz w:val="24"/>
+        </w:rPr>
+        <w:t>从而降低过平滑问题带来的影响。</w:t>
+      </w:r>
+    </w:p>
+    <w:p>
+      <w:pPr>
+        <w:pStyle w:val="af1"/>
+        <w:spacing w:line="360" w:lineRule="auto"/>
+        <w:ind w:firstLine="422"/>
+        <w:jc w:val="center"/>
+        <w:rPr>
+          <w:rFonts w:ascii="Times New Roman" w:eastAsia="仿宋"/>
+          <w:b/>
+          <w:bCs/>
+          <w:szCs w:val="21"/>
+        </w:rPr>
+      </w:pPr>
+      <w:r>
+        <w:rPr>
+          <w:rFonts w:ascii="Times New Roman" w:eastAsia="仿宋"/>
+          <w:b/>
+          <w:bCs/>
+          <w:szCs w:val="21"/>
+        </w:rPr>
+        <w:t>表</w:t>
+      </w:r>
+      <w:r>
+        <w:rPr>
+          <w:rFonts w:ascii="Times New Roman" w:eastAsia="仿宋"/>
+          <w:b/>
+          <w:bCs/>
+          <w:szCs w:val="21"/>
+        </w:rPr>
+        <w:t>5.</w:t>
+      </w:r>
+      <w:r>
+        <w:rPr>
+          <w:rFonts w:ascii="Times New Roman" w:eastAsia="仿宋"/>
+          <w:b/>
+          <w:bCs/>
+          <w:szCs w:val="21"/>
+        </w:rPr>
+        <w:t>5</w:t>
+      </w:r>
+      <w:r>
+        <w:rPr>
+          <w:rFonts w:ascii="Times New Roman" w:eastAsia="仿宋"/>
+          <w:b/>
+          <w:bCs/>
+          <w:szCs w:val="21"/>
+        </w:rPr>
+        <w:t xml:space="preserve"> </w:t>
+      </w:r>
+      <w:r>
+        <w:rPr>
+          <w:rFonts w:ascii="Times New Roman" w:eastAsia="仿宋" w:hint="eastAsia"/>
+          <w:b/>
+          <w:bCs/>
+          <w:szCs w:val="21"/>
+        </w:rPr>
+        <w:t>TAG</w:t>
+      </w:r>
+      <w:r>
+        <w:rPr>
+          <w:rFonts w:ascii="Times New Roman" w:eastAsia="仿宋"/>
+          <w:b/>
+          <w:bCs/>
+          <w:szCs w:val="21"/>
+        </w:rPr>
+        <w:t>-</w:t>
+      </w:r>
+      <w:r>
+        <w:rPr>
+          <w:rFonts w:ascii="Times New Roman" w:eastAsia="仿宋" w:hint="eastAsia"/>
+          <w:b/>
+          <w:bCs/>
+          <w:szCs w:val="21"/>
+        </w:rPr>
+        <w:t>DGRS</w:t>
+      </w:r>
+      <w:r>
+        <w:rPr>
+          <w:rFonts w:ascii="Times New Roman" w:eastAsia="仿宋" w:hint="eastAsia"/>
+          <w:b/>
+          <w:bCs/>
+          <w:szCs w:val="21"/>
+        </w:rPr>
+        <w:t>不同层数的推荐性能</w:t>
+      </w:r>
+      <w:r>
+        <w:rPr>
+          <w:rFonts w:ascii="Times New Roman" w:eastAsia="仿宋"/>
+          <w:b/>
+          <w:bCs/>
+          <w:szCs w:val="21"/>
+        </w:rPr>
+        <w:t>对比</w:t>
+      </w:r>
+    </w:p>
+    <w:tbl>
+      <w:tblPr>
+        <w:tblStyle w:val="ad"/>
+        <w:tblW w:w="5000" w:type="pct"/>
+        <w:tblLook w:val="04A0" w:firstRow="1" w:lastRow="0" w:firstColumn="1" w:lastColumn="0" w:noHBand="0" w:noVBand="1"/>
+      </w:tblPr>
+      <w:tblGrid>
+        <w:gridCol w:w="2016"/>
+        <w:gridCol w:w="966"/>
+        <w:gridCol w:w="966"/>
+        <w:gridCol w:w="1087"/>
+        <w:gridCol w:w="1087"/>
+        <w:gridCol w:w="1087"/>
+        <w:gridCol w:w="1087"/>
+      </w:tblGrid>
+      <w:tr>
+        <w:trPr>
+          <w:trHeight w:val="312"/>
+        </w:trPr>
+        <w:tc>
+          <w:tcPr>
+            <w:tcW w:w="1215" w:type="pct"/>
+            <w:vMerge w:val="restart"/>
+            <w:vAlign w:val="center"/>
+          </w:tcPr>
+          <w:p>
+            <w:pPr>
+              <w:rPr>
+                <w:szCs w:val="21"/>
+              </w:rPr>
+            </w:pPr>
+            <w:r>
+              <w:rPr>
+                <w:szCs w:val="21"/>
+              </w:rPr>
+              <w:t>模型名称</w:t>
+            </w:r>
+            <w:r>
+              <w:rPr>
+                <w:rFonts w:hint="eastAsia"/>
+                <w:szCs w:val="21"/>
+              </w:rPr>
+              <w:t>-</w:t>
+            </w:r>
+            <w:r>
+              <w:rPr>
+                <w:rFonts w:hint="eastAsia"/>
+                <w:szCs w:val="21"/>
+              </w:rPr>
+              <w:t>层数</w:t>
+            </w:r>
+          </w:p>
+        </w:tc>
+        <w:tc>
+          <w:tcPr>
+            <w:tcW w:w="1164" w:type="pct"/>
+            <w:gridSpan w:val="2"/>
+            <w:vAlign w:val="center"/>
+          </w:tcPr>
+          <w:p>
+            <w:pPr>
+              <w:rPr>
+                <w:szCs w:val="21"/>
+              </w:rPr>
+            </w:pPr>
+            <w:r>
+              <w:rPr>
+                <w:rFonts w:hint="eastAsia"/>
+                <w:szCs w:val="21"/>
+              </w:rPr>
+              <w:t>A</w:t>
+            </w:r>
+            <w:r>
+              <w:rPr>
+                <w:szCs w:val="21"/>
+              </w:rPr>
+              <w:t>mazon-toy</w:t>
+            </w:r>
+          </w:p>
+        </w:tc>
+        <w:tc>
+          <w:tcPr>
+            <w:tcW w:w="1310" w:type="pct"/>
+            <w:gridSpan w:val="2"/>
+            <w:vAlign w:val="center"/>
+          </w:tcPr>
+          <w:p>
+            <w:pPr>
+              <w:rPr>
+                <w:szCs w:val="21"/>
+              </w:rPr>
+            </w:pPr>
+            <w:r>
+              <w:rPr>
+                <w:rFonts w:hint="eastAsia"/>
+                <w:szCs w:val="21"/>
+              </w:rPr>
+              <w:t>A</w:t>
+            </w:r>
+            <w:r>
+              <w:rPr>
+                <w:szCs w:val="21"/>
+              </w:rPr>
+              <w:t>mazon-sport</w:t>
+            </w:r>
+          </w:p>
+        </w:tc>
+        <w:tc>
+          <w:tcPr>
+            <w:tcW w:w="1310" w:type="pct"/>
+            <w:gridSpan w:val="2"/>
+            <w:vAlign w:val="center"/>
+          </w:tcPr>
+          <w:p>
+            <w:pPr>
+              <w:rPr>
+                <w:szCs w:val="21"/>
+              </w:rPr>
+            </w:pPr>
+            <w:r>
+              <w:rPr>
+                <w:rFonts w:hint="eastAsia"/>
+                <w:szCs w:val="21"/>
+              </w:rPr>
+              <w:t>D</w:t>
+            </w:r>
+            <w:r>
+              <w:rPr>
+                <w:szCs w:val="21"/>
+              </w:rPr>
+              <w:t>iginetica</w:t>
+            </w:r>
+          </w:p>
+        </w:tc>
+      </w:tr>
+      <w:tr>
+        <w:trPr>
+          <w:trHeight w:val="312"/>
+        </w:trPr>
+        <w:tc>
+          <w:tcPr>
+            <w:tcW w:w="1215" w:type="pct"/>
+            <w:vMerge/>
+            <w:vAlign w:val="center"/>
+          </w:tcPr>
+          <w:p>
+            <w:pPr>
+              <w:rPr>
+                <w:szCs w:val="21"/>
+              </w:rPr>
+            </w:pPr>
+          </w:p>
+        </w:tc>
+        <w:tc>
+          <w:tcPr>
+            <w:tcW w:w="582" w:type="pct"/>
+            <w:vAlign w:val="center"/>
+          </w:tcPr>
+          <w:p>
+            <w:pPr>
+              <w:rPr>
+                <w:szCs w:val="21"/>
+              </w:rPr>
+            </w:pPr>
+            <w:r>
+              <w:rPr>
+                <w:szCs w:val="21"/>
+              </w:rPr>
+              <w:t>recall</w:t>
+            </w:r>
+          </w:p>
+        </w:tc>
+        <w:tc>
+          <w:tcPr>
+            <w:tcW w:w="582" w:type="pct"/>
+            <w:vAlign w:val="center"/>
+          </w:tcPr>
+          <w:p>
+            <w:pPr>
+              <w:rPr>
+                <w:szCs w:val="21"/>
+              </w:rPr>
+            </w:pPr>
+            <w:r>
+              <w:rPr>
+                <w:szCs w:val="21"/>
+              </w:rPr>
+              <w:t>ndcg</w:t>
+            </w:r>
+          </w:p>
+        </w:tc>
+        <w:tc>
+          <w:tcPr>
+            <w:tcW w:w="655" w:type="pct"/>
+            <w:vAlign w:val="center"/>
+          </w:tcPr>
+          <w:p>
+            <w:pPr>
+              <w:rPr>
+                <w:szCs w:val="21"/>
+              </w:rPr>
+            </w:pPr>
+            <w:r>
+              <w:rPr>
+                <w:szCs w:val="21"/>
+              </w:rPr>
+              <w:t>recall</w:t>
+            </w:r>
+          </w:p>
+        </w:tc>
+        <w:tc>
+          <w:tcPr>
+            <w:tcW w:w="655" w:type="pct"/>
+            <w:vAlign w:val="center"/>
+          </w:tcPr>
+          <w:p>
+            <w:pPr>
+              <w:rPr>
+                <w:szCs w:val="21"/>
+              </w:rPr>
+            </w:pPr>
+            <w:r>
+              <w:rPr>
+                <w:szCs w:val="21"/>
+              </w:rPr>
+              <w:t>ndcg</w:t>
+            </w:r>
+          </w:p>
+        </w:tc>
+        <w:tc>
+          <w:tcPr>
+            <w:tcW w:w="655" w:type="pct"/>
+            <w:vAlign w:val="center"/>
+          </w:tcPr>
+          <w:p>
+            <w:pPr>
+              <w:rPr>
+                <w:szCs w:val="21"/>
+              </w:rPr>
+            </w:pPr>
+            <w:r>
+              <w:rPr>
+                <w:szCs w:val="21"/>
+              </w:rPr>
+              <w:t>recall</w:t>
+            </w:r>
+          </w:p>
+        </w:tc>
+        <w:tc>
+          <w:tcPr>
+            <w:tcW w:w="655" w:type="pct"/>
+            <w:vAlign w:val="center"/>
+          </w:tcPr>
+          <w:p>
+            <w:pPr>
+              <w:rPr>
+                <w:szCs w:val="21"/>
+              </w:rPr>
+            </w:pPr>
+            <w:r>
+              <w:rPr>
+                <w:szCs w:val="21"/>
+              </w:rPr>
+              <w:t>ndcg</w:t>
+            </w:r>
+          </w:p>
+        </w:tc>
+      </w:tr>
+      <w:tr>
+        <w:trPr>
+          <w:trHeight w:val="312"/>
+        </w:trPr>
+        <w:tc>
+          <w:tcPr>
+            <w:tcW w:w="1215" w:type="pct"/>
+            <w:vAlign w:val="center"/>
+          </w:tcPr>
+          <w:p>
+            <w:pPr>
+              <w:rPr>
+                <w:szCs w:val="21"/>
+              </w:rPr>
+            </w:pPr>
+            <w:r>
+              <w:rPr>
+                <w:szCs w:val="21"/>
+              </w:rPr>
+              <w:t>TAG-DGRS</w:t>
+            </w:r>
+            <w:r>
+              <w:rPr>
+                <w:szCs w:val="21"/>
+              </w:rPr>
+              <w:t>-2</w:t>
+            </w:r>
+          </w:p>
+        </w:tc>
+        <w:tc>
+          <w:tcPr>
+            <w:tcW w:w="582" w:type="pct"/>
+            <w:vAlign w:val="center"/>
+          </w:tcPr>
+          <w:p>
+            <w:pPr>
+              <w:rPr>
+                <w:b/>
+                <w:bCs/>
+                <w:szCs w:val="21"/>
+              </w:rPr>
+            </w:pPr>
+            <w:r>
+              <w:rPr>
+                <w:b/>
+                <w:bCs/>
+                <w:szCs w:val="21"/>
+              </w:rPr>
+              <w:t>0.04831</w:t>
+            </w:r>
+          </w:p>
+        </w:tc>
+        <w:tc>
+          <w:tcPr>
+            <w:tcW w:w="582" w:type="pct"/>
+            <w:vAlign w:val="center"/>
+          </w:tcPr>
+          <w:p>
+            <w:pPr>
+              <w:rPr>
+                <w:b/>
+                <w:bCs/>
+                <w:szCs w:val="21"/>
+              </w:rPr>
+            </w:pPr>
+            <w:r>
+              <w:rPr>
+                <w:b/>
+                <w:bCs/>
+                <w:szCs w:val="21"/>
+              </w:rPr>
+              <w:t>0.02213</w:t>
+            </w:r>
+          </w:p>
+        </w:tc>
+        <w:tc>
+          <w:tcPr>
+            <w:tcW w:w="655" w:type="pct"/>
+            <w:vAlign w:val="center"/>
+          </w:tcPr>
+          <w:p>
+            <w:pPr>
+              <w:rPr>
+                <w:szCs w:val="21"/>
+              </w:rPr>
+            </w:pPr>
+            <w:r>
+              <w:rPr>
+                <w:szCs w:val="21"/>
+              </w:rPr>
+              <w:t>0.02</w:t>
+            </w:r>
+            <w:r>
+              <w:rPr>
+                <w:szCs w:val="21"/>
+              </w:rPr>
+              <w:t>1</w:t>
+            </w:r>
+            <w:r>
+              <w:rPr>
+                <w:szCs w:val="21"/>
+              </w:rPr>
+              <w:t>02</w:t>
+            </w:r>
+          </w:p>
+        </w:tc>
+        <w:tc>
+          <w:tcPr>
+            <w:tcW w:w="655" w:type="pct"/>
+            <w:vAlign w:val="center"/>
+          </w:tcPr>
+          <w:p>
+            <w:pPr>
+              <w:rPr>
+                <w:szCs w:val="21"/>
+              </w:rPr>
+            </w:pPr>
+            <w:r>
+              <w:rPr>
+                <w:szCs w:val="21"/>
+              </w:rPr>
+              <w:t>0.00939</w:t>
+            </w:r>
+          </w:p>
+        </w:tc>
+        <w:tc>
+          <w:tcPr>
+            <w:tcW w:w="655" w:type="pct"/>
+            <w:vAlign w:val="center"/>
+          </w:tcPr>
+          <w:p>
+            <w:pPr>
+              <w:rPr>
+                <w:szCs w:val="21"/>
+              </w:rPr>
+            </w:pPr>
+            <w:r>
+              <w:rPr>
+                <w:szCs w:val="21"/>
+              </w:rPr>
+              <w:t>0.1</w:t>
+            </w:r>
+            <w:r>
+              <w:rPr>
+                <w:szCs w:val="21"/>
+              </w:rPr>
+              <w:t>3</w:t>
+            </w:r>
+            <w:r>
+              <w:rPr>
+                <w:szCs w:val="21"/>
+              </w:rPr>
+              <w:t>827</w:t>
+            </w:r>
+          </w:p>
+        </w:tc>
+        <w:tc>
+          <w:tcPr>
+            <w:tcW w:w="655" w:type="pct"/>
+            <w:vAlign w:val="center"/>
+          </w:tcPr>
+          <w:p>
+            <w:pPr>
+              <w:rPr>
+                <w:szCs w:val="21"/>
+              </w:rPr>
+            </w:pPr>
+            <w:r>
+              <w:rPr>
+                <w:szCs w:val="21"/>
+              </w:rPr>
+              <w:t>0.05523</w:t>
+            </w:r>
+          </w:p>
+        </w:tc>
+      </w:tr>
+      <w:tr>
+        <w:trPr>
+          <w:trHeight w:val="312"/>
+        </w:trPr>
+        <w:tc>
+          <w:tcPr>
+            <w:tcW w:w="1215" w:type="pct"/>
+            <w:vAlign w:val="center"/>
+          </w:tcPr>
+          <w:p>
+            <w:pPr>
+              <w:rPr>
+                <w:szCs w:val="21"/>
+              </w:rPr>
+            </w:pPr>
+            <w:r>
+              <w:rPr>
+                <w:szCs w:val="21"/>
+              </w:rPr>
+              <w:t>TAG-DGRS</w:t>
+            </w:r>
+            <w:r>
+              <w:rPr>
+                <w:szCs w:val="21"/>
+              </w:rPr>
+              <w:t>-</w:t>
+            </w:r>
+            <w:r>
+              <w:rPr>
+                <w:szCs w:val="21"/>
+              </w:rPr>
+              <w:t>3</w:t>
+            </w:r>
+          </w:p>
+        </w:tc>
+        <w:tc>
+          <w:tcPr>
+            <w:tcW w:w="582" w:type="pct"/>
+            <w:vAlign w:val="center"/>
+          </w:tcPr>
+          <w:p>
+            <w:pPr>
+              <w:rPr>
+                <w:szCs w:val="21"/>
+              </w:rPr>
+            </w:pPr>
+            <w:r>
+              <w:rPr>
+                <w:szCs w:val="21"/>
+              </w:rPr>
+              <w:t>0.04301</w:t>
+            </w:r>
+          </w:p>
+        </w:tc>
+        <w:tc>
+          <w:tcPr>
+            <w:tcW w:w="582" w:type="pct"/>
+            <w:vAlign w:val="center"/>
+          </w:tcPr>
+          <w:p>
+            <w:pPr>
+              <w:rPr>
+                <w:szCs w:val="21"/>
+              </w:rPr>
+            </w:pPr>
+            <w:r>
+              <w:rPr>
+                <w:szCs w:val="21"/>
+              </w:rPr>
+              <w:t>0.01946</w:t>
+            </w:r>
+          </w:p>
+        </w:tc>
+        <w:tc>
+          <w:tcPr>
+            <w:tcW w:w="655" w:type="pct"/>
+            <w:vAlign w:val="center"/>
+          </w:tcPr>
+          <w:p>
+            <w:pPr>
+              <w:rPr>
+                <w:b/>
+                <w:bCs/>
+                <w:szCs w:val="21"/>
+              </w:rPr>
+            </w:pPr>
+            <w:r>
+              <w:rPr>
+                <w:b/>
+                <w:bCs/>
+                <w:szCs w:val="21"/>
+              </w:rPr>
+              <w:t>0.02188</w:t>
+            </w:r>
+          </w:p>
+        </w:tc>
+        <w:tc>
+          <w:tcPr>
+            <w:tcW w:w="655" w:type="pct"/>
+            <w:vAlign w:val="center"/>
+          </w:tcPr>
+          <w:p>
+            <w:pPr>
+              <w:rPr>
+                <w:b/>
+                <w:bCs/>
+                <w:szCs w:val="21"/>
+              </w:rPr>
+            </w:pPr>
+            <w:r>
+              <w:rPr>
+                <w:b/>
+                <w:bCs/>
+                <w:szCs w:val="21"/>
+              </w:rPr>
+              <w:t>0.01013</w:t>
+            </w:r>
+          </w:p>
+        </w:tc>
+        <w:tc>
+          <w:tcPr>
+            <w:tcW w:w="655" w:type="pct"/>
+            <w:vAlign w:val="center"/>
+          </w:tcPr>
+          <w:p>
+            <w:pPr>
+              <w:rPr>
+                <w:b/>
+                <w:bCs/>
+                <w:szCs w:val="21"/>
+              </w:rPr>
+            </w:pPr>
+            <w:r>
+              <w:rPr>
+                <w:b/>
+                <w:bCs/>
+                <w:szCs w:val="21"/>
+              </w:rPr>
+              <w:t>0.14665</w:t>
+            </w:r>
+          </w:p>
+        </w:tc>
+        <w:tc>
+          <w:tcPr>
+            <w:tcW w:w="655" w:type="pct"/>
+            <w:vAlign w:val="center"/>
+          </w:tcPr>
+          <w:p>
+            <w:pPr>
+              <w:rPr>
+                <w:b/>
+                <w:bCs/>
+                <w:szCs w:val="21"/>
+              </w:rPr>
+            </w:pPr>
+            <w:r>
+              <w:rPr>
+                <w:b/>
+                <w:bCs/>
+                <w:szCs w:val="21"/>
+              </w:rPr>
+              <w:t>0.06993</w:t>
+            </w:r>
+          </w:p>
+        </w:tc>
+      </w:tr>
+      <w:tr>
+        <w:trPr>
+          <w:trHeight w:val="312"/>
+        </w:trPr>
+        <w:tc>
+          <w:tcPr>
+            <w:tcW w:w="1215" w:type="pct"/>
+            <w:vAlign w:val="center"/>
+          </w:tcPr>
+          <w:p>
+            <w:pPr>
+              <w:rPr>
+                <w:szCs w:val="21"/>
+              </w:rPr>
+            </w:pPr>
+            <w:r>
+              <w:rPr>
+                <w:szCs w:val="21"/>
+              </w:rPr>
+              <w:t>TAG-DGRS</w:t>
+            </w:r>
+            <w:r>
+              <w:rPr>
+                <w:szCs w:val="21"/>
+              </w:rPr>
+              <w:t>-4</w:t>
+            </w:r>
+          </w:p>
+        </w:tc>
+        <w:tc>
+          <w:tcPr>
+            <w:tcW w:w="582" w:type="pct"/>
+            <w:vAlign w:val="center"/>
+          </w:tcPr>
+          <w:p>
+            <w:pPr>
+              <w:rPr>
+                <w:szCs w:val="21"/>
+              </w:rPr>
+            </w:pPr>
+            <w:r>
+              <w:rPr>
+                <w:szCs w:val="21"/>
+              </w:rPr>
+              <w:t>0.04072</w:t>
+            </w:r>
+          </w:p>
+        </w:tc>
+        <w:tc>
+          <w:tcPr>
+            <w:tcW w:w="582" w:type="pct"/>
+            <w:vAlign w:val="center"/>
+          </w:tcPr>
+          <w:p>
+            <w:pPr>
+              <w:rPr>
+                <w:szCs w:val="21"/>
+              </w:rPr>
+            </w:pPr>
+            <w:r>
+              <w:rPr>
+                <w:szCs w:val="21"/>
+              </w:rPr>
+              <w:t>0.01846</w:t>
+            </w:r>
+          </w:p>
+        </w:tc>
+        <w:tc>
+          <w:tcPr>
+            <w:tcW w:w="655" w:type="pct"/>
+            <w:vAlign w:val="center"/>
+          </w:tcPr>
+          <w:p>
+            <w:pPr>
+              <w:rPr>
+                <w:szCs w:val="21"/>
+              </w:rPr>
+            </w:pPr>
+            <w:r>
+              <w:rPr>
+                <w:szCs w:val="21"/>
+              </w:rPr>
+              <w:t>0.0154</w:t>
+            </w:r>
+            <w:r>
+              <w:rPr>
+                <w:szCs w:val="21"/>
+              </w:rPr>
+              <w:t>5</w:t>
+            </w:r>
+          </w:p>
+        </w:tc>
+        <w:tc>
+          <w:tcPr>
+            <w:tcW w:w="655" w:type="pct"/>
+            <w:vAlign w:val="center"/>
+          </w:tcPr>
+          <w:p>
+            <w:pPr>
+              <w:rPr>
+                <w:szCs w:val="21"/>
+              </w:rPr>
+            </w:pPr>
+            <w:r>
+              <w:rPr>
+                <w:szCs w:val="21"/>
+              </w:rPr>
+              <w:t>0.00643</w:t>
+            </w:r>
+          </w:p>
+        </w:tc>
+        <w:tc>
+          <w:tcPr>
+            <w:tcW w:w="655" w:type="pct"/>
+            <w:vAlign w:val="center"/>
+          </w:tcPr>
+          <w:p>
+            <w:pPr>
+              <w:rPr>
+                <w:szCs w:val="21"/>
+              </w:rPr>
+            </w:pPr>
+            <w:r>
+              <w:rPr>
+                <w:szCs w:val="21"/>
+              </w:rPr>
+              <w:t>0.12515</w:t>
+            </w:r>
+          </w:p>
+        </w:tc>
+        <w:tc>
+          <w:tcPr>
+            <w:tcW w:w="655" w:type="pct"/>
+            <w:vAlign w:val="center"/>
+          </w:tcPr>
+          <w:p>
+            <w:pPr>
+              <w:rPr>
+                <w:szCs w:val="21"/>
+              </w:rPr>
+            </w:pPr>
+            <w:r>
+              <w:rPr>
+                <w:szCs w:val="21"/>
+              </w:rPr>
+              <w:t>0.04542</w:t>
+            </w:r>
+          </w:p>
+        </w:tc>
+      </w:tr>
+      <w:tr>
+        <w:trPr>
+          <w:trHeight w:val="312"/>
+        </w:trPr>
+        <w:tc>
+          <w:tcPr>
+            <w:tcW w:w="1215" w:type="pct"/>
+            <w:vAlign w:val="center"/>
+          </w:tcPr>
+          <w:p>
+            <w:pPr>
+              <w:rPr>
+                <w:szCs w:val="21"/>
+              </w:rPr>
+            </w:pPr>
+            <w:r>
+              <w:rPr>
+                <w:szCs w:val="21"/>
+              </w:rPr>
+              <w:t>TAG-DGRS</w:t>
+            </w:r>
+            <w:r>
+              <w:rPr>
+                <w:szCs w:val="21"/>
+              </w:rPr>
+              <w:t>-5</w:t>
+            </w:r>
+          </w:p>
+        </w:tc>
+        <w:tc>
+          <w:tcPr>
+            <w:tcW w:w="582" w:type="pct"/>
+            <w:vAlign w:val="center"/>
+          </w:tcPr>
+          <w:p>
+            <w:pPr>
+              <w:rPr>
+                <w:szCs w:val="21"/>
+              </w:rPr>
+            </w:pPr>
+            <w:r>
+              <w:rPr>
+                <w:rFonts w:hint="eastAsia"/>
+                <w:szCs w:val="21"/>
+              </w:rPr>
+              <w:t>0</w:t>
+            </w:r>
+            <w:r>
+              <w:rPr>
+                <w:szCs w:val="21"/>
+              </w:rPr>
+              <w:t>.0</w:t>
+            </w:r>
+            <w:r>
+              <w:rPr>
+                <w:szCs w:val="21"/>
+              </w:rPr>
+              <w:t>3717</w:t>
+            </w:r>
+          </w:p>
+        </w:tc>
+        <w:tc>
+          <w:tcPr>
+            <w:tcW w:w="582" w:type="pct"/>
+            <w:vAlign w:val="center"/>
+          </w:tcPr>
+          <w:p>
+            <w:pPr>
+              <w:rPr>
+                <w:szCs w:val="21"/>
+              </w:rPr>
+            </w:pPr>
+            <w:r>
+              <w:rPr>
+                <w:rFonts w:hint="eastAsia"/>
+                <w:szCs w:val="21"/>
+              </w:rPr>
+              <w:t>0</w:t>
+            </w:r>
+            <w:r>
+              <w:rPr>
+                <w:szCs w:val="21"/>
+              </w:rPr>
+              <w:t>.01624</w:t>
+            </w:r>
+          </w:p>
+        </w:tc>
+        <w:tc>
+          <w:tcPr>
+            <w:tcW w:w="655" w:type="pct"/>
+            <w:vAlign w:val="center"/>
+          </w:tcPr>
+          <w:p>
+            <w:pPr>
+              <w:rPr>
+                <w:szCs w:val="21"/>
+              </w:rPr>
+            </w:pPr>
+            <w:r>
+              <w:rPr>
+                <w:rFonts w:hint="eastAsia"/>
+                <w:szCs w:val="21"/>
+              </w:rPr>
+              <w:t>0</w:t>
+            </w:r>
+            <w:r>
+              <w:rPr>
+                <w:szCs w:val="21"/>
+              </w:rPr>
+              <w:t>.01102</w:t>
+            </w:r>
+          </w:p>
+        </w:tc>
+        <w:tc>
+          <w:tcPr>
+            <w:tcW w:w="655" w:type="pct"/>
+            <w:vAlign w:val="center"/>
+          </w:tcPr>
+          <w:p>
+            <w:pPr>
+              <w:rPr>
+                <w:szCs w:val="21"/>
+              </w:rPr>
+            </w:pPr>
+            <w:r>
+              <w:rPr>
+                <w:rFonts w:hint="eastAsia"/>
+                <w:szCs w:val="21"/>
+              </w:rPr>
+              <w:t>0</w:t>
+            </w:r>
+            <w:r>
+              <w:rPr>
+                <w:szCs w:val="21"/>
+              </w:rPr>
+              <w:t>.00</w:t>
+            </w:r>
+            <w:r>
+              <w:rPr>
+                <w:szCs w:val="21"/>
+              </w:rPr>
+              <w:t>3</w:t>
+            </w:r>
+            <w:r>
+              <w:rPr>
+                <w:szCs w:val="21"/>
+              </w:rPr>
+              <w:t>89</w:t>
+            </w:r>
+          </w:p>
+        </w:tc>
+        <w:tc>
+          <w:tcPr>
+            <w:tcW w:w="655" w:type="pct"/>
+            <w:vAlign w:val="center"/>
+          </w:tcPr>
+          <w:p>
+            <w:pPr>
+              <w:rPr>
+                <w:szCs w:val="21"/>
+              </w:rPr>
+            </w:pPr>
+            <w:r>
+              <w:rPr>
+                <w:rFonts w:hint="eastAsia"/>
+                <w:szCs w:val="21"/>
+              </w:rPr>
+              <w:t>0</w:t>
+            </w:r>
+            <w:r>
+              <w:rPr>
+                <w:szCs w:val="21"/>
+              </w:rPr>
+              <w:t>.10</w:t>
+            </w:r>
+            <w:r>
+              <w:rPr>
+                <w:szCs w:val="21"/>
+              </w:rPr>
+              <w:t>087</w:t>
+            </w:r>
+          </w:p>
+        </w:tc>
+        <w:tc>
+          <w:tcPr>
+            <w:tcW w:w="655" w:type="pct"/>
+            <w:vAlign w:val="center"/>
+          </w:tcPr>
+          <w:p>
+            <w:pPr>
+              <w:rPr>
+                <w:szCs w:val="21"/>
+              </w:rPr>
+            </w:pPr>
+            <w:r>
+              <w:rPr>
+                <w:rFonts w:hint="eastAsia"/>
+                <w:szCs w:val="21"/>
+              </w:rPr>
+              <w:t>0</w:t>
+            </w:r>
+            <w:r>
+              <w:rPr>
+                <w:szCs w:val="21"/>
+              </w:rPr>
+              <w:t>.04107</w:t>
+            </w:r>
+          </w:p>
+        </w:tc>
+      </w:tr>
+    </w:tbl>
+    <w:p>
+      <w:pPr>
+        <w:spacing w:line="360" w:lineRule="auto"/>
+        <w:rPr>
+          <w:rFonts w:eastAsia="仿宋"/>
           <w:sz w:val="24"/>
         </w:rPr>
       </w:pPr>
@@ -30206,30 +35348,1301 @@
       <w:pPr>
         <w:spacing w:line="360" w:lineRule="auto"/>
         <w:rPr>
+          <w:rFonts w:eastAsia="仿宋"/>
+          <w:sz w:val="24"/>
+        </w:rPr>
+      </w:pPr>
+      <w:r>
+        <w:rPr>
           <w:rFonts w:ascii="仿宋" w:eastAsia="仿宋" w:hAnsi="仿宋" w:cs="Calibri"/>
           <w:sz w:val="24"/>
         </w:rPr>
-      </w:pPr>
-      <w:r>
-        <w:rPr>
-          <w:rFonts w:ascii="仿宋" w:eastAsia="仿宋" w:hAnsi="仿宋" w:cs="Calibri" w:hint="eastAsia"/>
-          <w:sz w:val="24"/>
-        </w:rPr>
-        <w:t>探究模型的Embedding</w:t>
-      </w:r>
-      <w:r>
-        <w:rPr>
-          <w:rFonts w:ascii="仿宋" w:eastAsia="仿宋" w:hAnsi="仿宋" w:cs="Calibri" w:hint="eastAsia"/>
-          <w:sz w:val="24"/>
-        </w:rPr>
-        <w:t>大小</w:t>
+        <w:tab/>
+      </w:r>
+      <w:r>
+        <w:rPr>
+          <w:rFonts w:eastAsia="仿宋"/>
+          <w:sz w:val="24"/>
+        </w:rPr>
+        <w:t>对于</w:t>
+      </w:r>
+      <w:r>
+        <w:rPr>
+          <w:rFonts w:eastAsia="仿宋"/>
+          <w:sz w:val="24"/>
+        </w:rPr>
+        <w:t>TAG-DGRS</w:t>
+      </w:r>
+      <w:r>
+        <w:rPr>
+          <w:rFonts w:eastAsia="仿宋" w:hint="eastAsia"/>
+          <w:sz w:val="24"/>
+        </w:rPr>
+        <w:t>的特征嵌入大小</w:t>
+      </w:r>
+      <w:r>
+        <w:rPr>
+          <w:rFonts w:eastAsia="仿宋" w:hint="eastAsia"/>
+          <w:sz w:val="24"/>
+        </w:rPr>
+        <w:t>，实验结果如表</w:t>
+      </w:r>
+      <w:r>
+        <w:rPr>
+          <w:rFonts w:eastAsia="仿宋" w:hint="eastAsia"/>
+          <w:sz w:val="24"/>
+        </w:rPr>
+        <w:t>5</w:t>
+      </w:r>
+      <w:r>
+        <w:rPr>
+          <w:rFonts w:eastAsia="仿宋"/>
+          <w:sz w:val="24"/>
+        </w:rPr>
+        <w:t>.</w:t>
+      </w:r>
+      <w:r>
+        <w:rPr>
+          <w:rFonts w:eastAsia="仿宋"/>
+          <w:sz w:val="24"/>
+        </w:rPr>
+        <w:t>6</w:t>
+      </w:r>
+      <w:r>
+        <w:rPr>
+          <w:rFonts w:eastAsia="仿宋" w:hint="eastAsia"/>
+          <w:sz w:val="24"/>
+        </w:rPr>
+        <w:t>所示。</w:t>
+      </w:r>
+      <w:r>
+        <w:rPr>
+          <w:rFonts w:eastAsia="仿宋" w:hint="eastAsia"/>
+          <w:sz w:val="24"/>
+        </w:rPr>
+        <w:t>随着</w:t>
+      </w:r>
+      <w:r>
+        <w:rPr>
+          <w:rFonts w:eastAsia="仿宋" w:hint="eastAsia"/>
+          <w:sz w:val="24"/>
+        </w:rPr>
+        <w:t>特征嵌入大小的增加，</w:t>
+      </w:r>
+      <w:r>
+        <w:rPr>
+          <w:rFonts w:eastAsia="仿宋"/>
+          <w:sz w:val="24"/>
+        </w:rPr>
+        <w:t>TAG-DGRS</w:t>
+      </w:r>
+      <w:r>
+        <w:rPr>
+          <w:rFonts w:eastAsia="仿宋" w:hint="eastAsia"/>
+          <w:sz w:val="24"/>
+        </w:rPr>
+        <w:t>模型的性能不断提升。</w:t>
+      </w:r>
+      <w:r>
+        <w:rPr>
+          <w:rFonts w:eastAsia="仿宋" w:hint="eastAsia"/>
+          <w:sz w:val="24"/>
+        </w:rPr>
+        <w:t>受限于设备的算力，本文</w:t>
+      </w:r>
+      <w:r>
+        <w:rPr>
+          <w:rFonts w:eastAsia="仿宋" w:hint="eastAsia"/>
+          <w:sz w:val="24"/>
+        </w:rPr>
+        <w:t>并未测试</w:t>
+      </w:r>
+      <w:r>
+        <w:rPr>
+          <w:rFonts w:eastAsia="仿宋"/>
+          <w:sz w:val="24"/>
+        </w:rPr>
+        <w:t>TAG-DGRS-512</w:t>
+      </w:r>
+      <w:r>
+        <w:rPr>
+          <w:rFonts w:eastAsia="仿宋" w:hint="eastAsia"/>
+          <w:sz w:val="24"/>
+        </w:rPr>
+        <w:t>及</w:t>
+      </w:r>
+      <w:r>
+        <w:rPr>
+          <w:rFonts w:eastAsia="仿宋" w:hint="eastAsia"/>
+          <w:sz w:val="24"/>
+        </w:rPr>
+        <w:t>后续</w:t>
+      </w:r>
+      <w:r>
+        <w:rPr>
+          <w:rFonts w:eastAsia="仿宋" w:hint="eastAsia"/>
+          <w:sz w:val="24"/>
+        </w:rPr>
+        <w:t>模型</w:t>
+      </w:r>
+      <w:r>
+        <w:rPr>
+          <w:rFonts w:eastAsia="仿宋" w:hint="eastAsia"/>
+          <w:sz w:val="24"/>
+        </w:rPr>
+        <w:t>的</w:t>
+      </w:r>
+      <w:r>
+        <w:rPr>
+          <w:rFonts w:eastAsia="仿宋" w:hint="eastAsia"/>
+          <w:sz w:val="24"/>
+        </w:rPr>
+        <w:t>推荐性能</w:t>
+      </w:r>
+      <w:r>
+        <w:rPr>
+          <w:rFonts w:eastAsia="仿宋" w:hint="eastAsia"/>
+          <w:sz w:val="24"/>
+        </w:rPr>
+        <w:t>。</w:t>
+      </w:r>
+      <w:r>
+        <w:rPr>
+          <w:rFonts w:eastAsia="仿宋" w:hint="eastAsia"/>
+          <w:sz w:val="24"/>
+        </w:rPr>
+        <w:t>但从现有实验数据，不难得出基于图解耦的</w:t>
+      </w:r>
+      <w:r>
+        <w:rPr>
+          <w:rFonts w:eastAsia="仿宋"/>
+          <w:sz w:val="24"/>
+        </w:rPr>
+        <w:t>TAG-DGRS</w:t>
+      </w:r>
+      <w:r>
+        <w:rPr>
+          <w:rFonts w:eastAsia="仿宋" w:hint="eastAsia"/>
+          <w:sz w:val="24"/>
+        </w:rPr>
+        <w:t>能有效防止特征嵌入大小</w:t>
+      </w:r>
+      <w:r>
+        <w:rPr>
+          <w:rFonts w:eastAsia="仿宋" w:hint="eastAsia"/>
+          <w:sz w:val="24"/>
+        </w:rPr>
+        <w:t>的</w:t>
+      </w:r>
+      <w:r>
+        <w:rPr>
+          <w:rFonts w:eastAsia="仿宋" w:hint="eastAsia"/>
+          <w:sz w:val="24"/>
+        </w:rPr>
+        <w:t>提</w:t>
+      </w:r>
+      <w:r>
+        <w:rPr>
+          <w:rFonts w:eastAsia="仿宋" w:hint="eastAsia"/>
+          <w:sz w:val="24"/>
+        </w:rPr>
+        <w:t>高</w:t>
+      </w:r>
+      <w:r>
+        <w:rPr>
+          <w:rFonts w:eastAsia="仿宋" w:hint="eastAsia"/>
+          <w:sz w:val="24"/>
+        </w:rPr>
+        <w:t>所引起的过拟合问题。</w:t>
       </w:r>
     </w:p>
     <w:p>
       <w:pPr>
+        <w:pStyle w:val="af1"/>
         <w:spacing w:line="360" w:lineRule="auto"/>
-        <w:rPr>
-          <w:rFonts w:ascii="仿宋" w:eastAsia="仿宋" w:hAnsi="仿宋" w:cs="Calibri"/>
+        <w:ind w:firstLine="422"/>
+        <w:jc w:val="center"/>
+        <w:rPr>
+          <w:rFonts w:ascii="Times New Roman" w:eastAsia="仿宋"/>
+          <w:b/>
+          <w:bCs/>
+          <w:szCs w:val="21"/>
+        </w:rPr>
+      </w:pPr>
+      <w:r>
+        <w:rPr>
+          <w:rFonts w:ascii="Times New Roman" w:eastAsia="仿宋"/>
+          <w:b/>
+          <w:bCs/>
+          <w:szCs w:val="21"/>
+        </w:rPr>
+        <w:t>表</w:t>
+      </w:r>
+      <w:r>
+        <w:rPr>
+          <w:rFonts w:ascii="Times New Roman" w:eastAsia="仿宋"/>
+          <w:b/>
+          <w:bCs/>
+          <w:szCs w:val="21"/>
+        </w:rPr>
+        <w:t>5.</w:t>
+      </w:r>
+      <w:r>
+        <w:rPr>
+          <w:rFonts w:ascii="Times New Roman" w:eastAsia="仿宋"/>
+          <w:b/>
+          <w:bCs/>
+          <w:szCs w:val="21"/>
+        </w:rPr>
+        <w:t>6</w:t>
+      </w:r>
+      <w:r>
+        <w:rPr>
+          <w:rFonts w:ascii="Times New Roman" w:eastAsia="仿宋" w:hint="eastAsia"/>
+          <w:b/>
+          <w:bCs/>
+          <w:szCs w:val="21"/>
+        </w:rPr>
+        <w:t>TAG</w:t>
+      </w:r>
+      <w:r>
+        <w:rPr>
+          <w:rFonts w:ascii="Times New Roman" w:eastAsia="仿宋"/>
+          <w:b/>
+          <w:bCs/>
+          <w:szCs w:val="21"/>
+        </w:rPr>
+        <w:t>-</w:t>
+      </w:r>
+      <w:r>
+        <w:rPr>
+          <w:rFonts w:ascii="Times New Roman" w:eastAsia="仿宋" w:hint="eastAsia"/>
+          <w:b/>
+          <w:bCs/>
+          <w:szCs w:val="21"/>
+        </w:rPr>
+        <w:t>DGRS</w:t>
+      </w:r>
+      <w:r>
+        <w:rPr>
+          <w:rFonts w:ascii="Times New Roman" w:eastAsia="仿宋" w:hint="eastAsia"/>
+          <w:b/>
+          <w:bCs/>
+          <w:szCs w:val="21"/>
+        </w:rPr>
+        <w:t>不同层数的推荐性能</w:t>
+      </w:r>
+      <w:r>
+        <w:rPr>
+          <w:rFonts w:ascii="Times New Roman" w:eastAsia="仿宋"/>
+          <w:b/>
+          <w:bCs/>
+          <w:szCs w:val="21"/>
+        </w:rPr>
+        <w:t>对比</w:t>
+      </w:r>
+    </w:p>
+    <w:tbl>
+      <w:tblPr>
+        <w:tblStyle w:val="ad"/>
+        <w:tblW w:w="5000" w:type="pct"/>
+        <w:tblLook w:val="04A0" w:firstRow="1" w:lastRow="0" w:firstColumn="1" w:lastColumn="0" w:noHBand="0" w:noVBand="1"/>
+      </w:tblPr>
+      <w:tblGrid>
+        <w:gridCol w:w="2093"/>
+        <w:gridCol w:w="958"/>
+        <w:gridCol w:w="959"/>
+        <w:gridCol w:w="957"/>
+        <w:gridCol w:w="957"/>
+        <w:gridCol w:w="957"/>
+        <w:gridCol w:w="1415"/>
+      </w:tblGrid>
+      <w:tr>
+        <w:trPr>
+          <w:trHeight w:val="312"/>
+        </w:trPr>
+        <w:tc>
+          <w:tcPr>
+            <w:tcW w:w="1261" w:type="pct"/>
+            <w:vMerge w:val="restart"/>
+            <w:vAlign w:val="center"/>
+          </w:tcPr>
+          <w:p>
+            <w:pPr>
+              <w:rPr>
+                <w:szCs w:val="21"/>
+              </w:rPr>
+            </w:pPr>
+            <w:r>
+              <w:rPr>
+                <w:szCs w:val="21"/>
+              </w:rPr>
+              <w:t>模型名称</w:t>
+            </w:r>
+            <w:r>
+              <w:rPr>
+                <w:rFonts w:hint="eastAsia"/>
+                <w:szCs w:val="21"/>
+              </w:rPr>
+              <w:t>-</w:t>
+            </w:r>
+            <w:r>
+              <w:rPr>
+                <w:rFonts w:hint="eastAsia"/>
+                <w:szCs w:val="21"/>
+              </w:rPr>
+              <w:t>特征嵌入</w:t>
+            </w:r>
+          </w:p>
+        </w:tc>
+        <w:tc>
+          <w:tcPr>
+            <w:tcW w:w="1155" w:type="pct"/>
+            <w:gridSpan w:val="2"/>
+            <w:vAlign w:val="center"/>
+          </w:tcPr>
+          <w:p>
+            <w:pPr>
+              <w:rPr>
+                <w:szCs w:val="21"/>
+              </w:rPr>
+            </w:pPr>
+            <w:r>
+              <w:rPr>
+                <w:rFonts w:hint="eastAsia"/>
+                <w:szCs w:val="21"/>
+              </w:rPr>
+              <w:t>A</w:t>
+            </w:r>
+            <w:r>
+              <w:rPr>
+                <w:szCs w:val="21"/>
+              </w:rPr>
+              <w:t>mazon-toy</w:t>
+            </w:r>
+          </w:p>
+        </w:tc>
+        <w:tc>
+          <w:tcPr>
+            <w:tcW w:w="1154" w:type="pct"/>
+            <w:gridSpan w:val="2"/>
+            <w:vAlign w:val="center"/>
+          </w:tcPr>
+          <w:p>
+            <w:pPr>
+              <w:rPr>
+                <w:szCs w:val="21"/>
+              </w:rPr>
+            </w:pPr>
+            <w:r>
+              <w:rPr>
+                <w:rFonts w:hint="eastAsia"/>
+                <w:szCs w:val="21"/>
+              </w:rPr>
+              <w:t>A</w:t>
+            </w:r>
+            <w:r>
+              <w:rPr>
+                <w:szCs w:val="21"/>
+              </w:rPr>
+              <w:t>mazon-sport</w:t>
+            </w:r>
+          </w:p>
+        </w:tc>
+        <w:tc>
+          <w:tcPr>
+            <w:tcW w:w="1430" w:type="pct"/>
+            <w:gridSpan w:val="2"/>
+            <w:vAlign w:val="center"/>
+          </w:tcPr>
+          <w:p>
+            <w:pPr>
+              <w:rPr>
+                <w:szCs w:val="21"/>
+              </w:rPr>
+            </w:pPr>
+            <w:r>
+              <w:rPr>
+                <w:rFonts w:hint="eastAsia"/>
+                <w:szCs w:val="21"/>
+              </w:rPr>
+              <w:t>D</w:t>
+            </w:r>
+            <w:r>
+              <w:rPr>
+                <w:szCs w:val="21"/>
+              </w:rPr>
+              <w:t>iginetica</w:t>
+            </w:r>
+          </w:p>
+        </w:tc>
+      </w:tr>
+      <w:tr>
+        <w:trPr>
+          <w:trHeight w:val="312"/>
+        </w:trPr>
+        <w:tc>
+          <w:tcPr>
+            <w:tcW w:w="1261" w:type="pct"/>
+            <w:vMerge/>
+            <w:vAlign w:val="center"/>
+          </w:tcPr>
+          <w:p>
+            <w:pPr>
+              <w:rPr>
+                <w:szCs w:val="21"/>
+              </w:rPr>
+            </w:pPr>
+          </w:p>
+        </w:tc>
+        <w:tc>
+          <w:tcPr>
+            <w:tcW w:w="577" w:type="pct"/>
+            <w:vAlign w:val="center"/>
+          </w:tcPr>
+          <w:p>
+            <w:pPr>
+              <w:rPr>
+                <w:szCs w:val="21"/>
+              </w:rPr>
+            </w:pPr>
+            <w:r>
+              <w:rPr>
+                <w:szCs w:val="21"/>
+              </w:rPr>
+              <w:t>recall</w:t>
+            </w:r>
+          </w:p>
+        </w:tc>
+        <w:tc>
+          <w:tcPr>
+            <w:tcW w:w="577" w:type="pct"/>
+            <w:vAlign w:val="center"/>
+          </w:tcPr>
+          <w:p>
+            <w:pPr>
+              <w:rPr>
+                <w:szCs w:val="21"/>
+              </w:rPr>
+            </w:pPr>
+            <w:r>
+              <w:rPr>
+                <w:szCs w:val="21"/>
+              </w:rPr>
+              <w:t>ndcg</w:t>
+            </w:r>
+          </w:p>
+        </w:tc>
+        <w:tc>
+          <w:tcPr>
+            <w:tcW w:w="577" w:type="pct"/>
+            <w:vAlign w:val="center"/>
+          </w:tcPr>
+          <w:p>
+            <w:pPr>
+              <w:rPr>
+                <w:szCs w:val="21"/>
+              </w:rPr>
+            </w:pPr>
+            <w:r>
+              <w:rPr>
+                <w:szCs w:val="21"/>
+              </w:rPr>
+              <w:t>recall</w:t>
+            </w:r>
+          </w:p>
+        </w:tc>
+        <w:tc>
+          <w:tcPr>
+            <w:tcW w:w="577" w:type="pct"/>
+            <w:vAlign w:val="center"/>
+          </w:tcPr>
+          <w:p>
+            <w:pPr>
+              <w:rPr>
+                <w:szCs w:val="21"/>
+              </w:rPr>
+            </w:pPr>
+            <w:r>
+              <w:rPr>
+                <w:szCs w:val="21"/>
+              </w:rPr>
+              <w:t>ndcg</w:t>
+            </w:r>
+          </w:p>
+        </w:tc>
+        <w:tc>
+          <w:tcPr>
+            <w:tcW w:w="577" w:type="pct"/>
+            <w:vAlign w:val="center"/>
+          </w:tcPr>
+          <w:p>
+            <w:pPr>
+              <w:rPr>
+                <w:szCs w:val="21"/>
+              </w:rPr>
+            </w:pPr>
+            <w:r>
+              <w:rPr>
+                <w:szCs w:val="21"/>
+              </w:rPr>
+              <w:t>recall</w:t>
+            </w:r>
+          </w:p>
+        </w:tc>
+        <w:tc>
+          <w:tcPr>
+            <w:tcW w:w="853" w:type="pct"/>
+            <w:vAlign w:val="center"/>
+          </w:tcPr>
+          <w:p>
+            <w:pPr>
+              <w:rPr>
+                <w:szCs w:val="21"/>
+              </w:rPr>
+            </w:pPr>
+            <w:r>
+              <w:rPr>
+                <w:szCs w:val="21"/>
+              </w:rPr>
+              <w:t>ndcg</w:t>
+            </w:r>
+          </w:p>
+        </w:tc>
+      </w:tr>
+      <w:tr>
+        <w:trPr>
+          <w:trHeight w:val="312"/>
+        </w:trPr>
+        <w:tc>
+          <w:tcPr>
+            <w:tcW w:w="1261" w:type="pct"/>
+            <w:vAlign w:val="center"/>
+          </w:tcPr>
+          <w:p>
+            <w:pPr>
+              <w:rPr>
+                <w:szCs w:val="21"/>
+              </w:rPr>
+            </w:pPr>
+            <w:r>
+              <w:rPr>
+                <w:szCs w:val="21"/>
+              </w:rPr>
+              <w:t>TAG-DGRS</w:t>
+            </w:r>
+            <w:r>
+              <w:rPr>
+                <w:szCs w:val="21"/>
+              </w:rPr>
+              <w:t>-</w:t>
+            </w:r>
+            <w:r>
+              <w:rPr>
+                <w:szCs w:val="21"/>
+              </w:rPr>
+              <w:t>32</w:t>
+            </w:r>
+          </w:p>
+        </w:tc>
+        <w:tc>
+          <w:tcPr>
+            <w:tcW w:w="577" w:type="pct"/>
+            <w:vAlign w:val="center"/>
+          </w:tcPr>
+          <w:p>
+            <w:pPr>
+              <w:rPr>
+                <w:szCs w:val="21"/>
+              </w:rPr>
+            </w:pPr>
+            <w:r>
+              <w:rPr>
+                <w:szCs w:val="21"/>
+              </w:rPr>
+              <w:t xml:space="preserve">0.02913 </w:t>
+            </w:r>
+          </w:p>
+        </w:tc>
+        <w:tc>
+          <w:tcPr>
+            <w:tcW w:w="577" w:type="pct"/>
+            <w:vAlign w:val="center"/>
+          </w:tcPr>
+          <w:p>
+            <w:pPr>
+              <w:rPr>
+                <w:szCs w:val="21"/>
+              </w:rPr>
+            </w:pPr>
+            <w:r>
+              <w:rPr>
+                <w:szCs w:val="21"/>
+              </w:rPr>
+              <w:t>0.01299</w:t>
+            </w:r>
+          </w:p>
+        </w:tc>
+        <w:tc>
+          <w:tcPr>
+            <w:tcW w:w="577" w:type="pct"/>
+            <w:vAlign w:val="center"/>
+          </w:tcPr>
+          <w:p>
+            <w:pPr>
+              <w:rPr>
+                <w:szCs w:val="21"/>
+              </w:rPr>
+            </w:pPr>
+            <w:r>
+              <w:rPr>
+                <w:szCs w:val="21"/>
+              </w:rPr>
+              <w:t xml:space="preserve">0.01841 </w:t>
+            </w:r>
+          </w:p>
+        </w:tc>
+        <w:tc>
+          <w:tcPr>
+            <w:tcW w:w="577" w:type="pct"/>
+            <w:vAlign w:val="center"/>
+          </w:tcPr>
+          <w:p>
+            <w:pPr>
+              <w:rPr>
+                <w:szCs w:val="21"/>
+              </w:rPr>
+            </w:pPr>
+            <w:r>
+              <w:rPr>
+                <w:szCs w:val="21"/>
+              </w:rPr>
+              <w:t>0.00703</w:t>
+            </w:r>
+          </w:p>
+        </w:tc>
+        <w:tc>
+          <w:tcPr>
+            <w:tcW w:w="577" w:type="pct"/>
+            <w:vAlign w:val="center"/>
+          </w:tcPr>
+          <w:p>
+            <w:pPr>
+              <w:rPr>
+                <w:szCs w:val="21"/>
+              </w:rPr>
+            </w:pPr>
+            <w:r>
+              <w:rPr>
+                <w:szCs w:val="21"/>
+              </w:rPr>
+              <w:t>0.09502</w:t>
+            </w:r>
+          </w:p>
+        </w:tc>
+        <w:tc>
+          <w:tcPr>
+            <w:tcW w:w="853" w:type="pct"/>
+            <w:vAlign w:val="center"/>
+          </w:tcPr>
+          <w:p>
+            <w:pPr>
+              <w:rPr>
+                <w:szCs w:val="21"/>
+              </w:rPr>
+            </w:pPr>
+            <w:r>
+              <w:rPr>
+                <w:szCs w:val="21"/>
+              </w:rPr>
+              <w:t>0.0345</w:t>
+            </w:r>
+            <w:r>
+              <w:rPr>
+                <w:szCs w:val="21"/>
+              </w:rPr>
+              <w:t>5</w:t>
+            </w:r>
+          </w:p>
+        </w:tc>
+      </w:tr>
+      <w:tr>
+        <w:trPr>
+          <w:trHeight w:val="312"/>
+        </w:trPr>
+        <w:tc>
+          <w:tcPr>
+            <w:tcW w:w="1261" w:type="pct"/>
+            <w:vAlign w:val="center"/>
+          </w:tcPr>
+          <w:p>
+            <w:pPr>
+              <w:rPr>
+                <w:szCs w:val="21"/>
+              </w:rPr>
+            </w:pPr>
+            <w:r>
+              <w:rPr>
+                <w:szCs w:val="21"/>
+              </w:rPr>
+              <w:t>TAG-DGRS</w:t>
+            </w:r>
+            <w:r>
+              <w:rPr>
+                <w:szCs w:val="21"/>
+              </w:rPr>
+              <w:t>-64</w:t>
+            </w:r>
+          </w:p>
+        </w:tc>
+        <w:tc>
+          <w:tcPr>
+            <w:tcW w:w="577" w:type="pct"/>
+            <w:vAlign w:val="center"/>
+          </w:tcPr>
+          <w:p>
+            <w:pPr>
+              <w:rPr>
+                <w:szCs w:val="21"/>
+              </w:rPr>
+            </w:pPr>
+            <w:r>
+              <w:rPr>
+                <w:szCs w:val="21"/>
+              </w:rPr>
+              <w:t>0.04301</w:t>
+            </w:r>
+          </w:p>
+        </w:tc>
+        <w:tc>
+          <w:tcPr>
+            <w:tcW w:w="577" w:type="pct"/>
+            <w:vAlign w:val="center"/>
+          </w:tcPr>
+          <w:p>
+            <w:pPr>
+              <w:rPr>
+                <w:szCs w:val="21"/>
+              </w:rPr>
+            </w:pPr>
+            <w:r>
+              <w:rPr>
+                <w:szCs w:val="21"/>
+              </w:rPr>
+              <w:t>0.01946</w:t>
+            </w:r>
+          </w:p>
+        </w:tc>
+        <w:tc>
+          <w:tcPr>
+            <w:tcW w:w="577" w:type="pct"/>
+            <w:vAlign w:val="center"/>
+          </w:tcPr>
+          <w:p>
+            <w:pPr>
+              <w:rPr>
+                <w:szCs w:val="21"/>
+              </w:rPr>
+            </w:pPr>
+            <w:r>
+              <w:rPr>
+                <w:szCs w:val="21"/>
+              </w:rPr>
+              <w:t>0.02188</w:t>
+            </w:r>
+          </w:p>
+        </w:tc>
+        <w:tc>
+          <w:tcPr>
+            <w:tcW w:w="577" w:type="pct"/>
+            <w:vAlign w:val="center"/>
+          </w:tcPr>
+          <w:p>
+            <w:pPr>
+              <w:rPr>
+                <w:szCs w:val="21"/>
+              </w:rPr>
+            </w:pPr>
+            <w:r>
+              <w:rPr>
+                <w:szCs w:val="21"/>
+              </w:rPr>
+              <w:t>0.01013</w:t>
+            </w:r>
+          </w:p>
+        </w:tc>
+        <w:tc>
+          <w:tcPr>
+            <w:tcW w:w="577" w:type="pct"/>
+            <w:vAlign w:val="center"/>
+          </w:tcPr>
+          <w:p>
+            <w:pPr>
+              <w:rPr>
+                <w:szCs w:val="21"/>
+              </w:rPr>
+            </w:pPr>
+            <w:r>
+              <w:rPr>
+                <w:szCs w:val="21"/>
+              </w:rPr>
+              <w:t>0.14665</w:t>
+            </w:r>
+          </w:p>
+        </w:tc>
+        <w:tc>
+          <w:tcPr>
+            <w:tcW w:w="853" w:type="pct"/>
+            <w:vAlign w:val="center"/>
+          </w:tcPr>
+          <w:p>
+            <w:pPr>
+              <w:rPr>
+                <w:szCs w:val="21"/>
+              </w:rPr>
+            </w:pPr>
+            <w:r>
+              <w:rPr>
+                <w:szCs w:val="21"/>
+              </w:rPr>
+              <w:t>0.06993</w:t>
+            </w:r>
+          </w:p>
+        </w:tc>
+      </w:tr>
+      <w:tr>
+        <w:trPr>
+          <w:trHeight w:val="312"/>
+        </w:trPr>
+        <w:tc>
+          <w:tcPr>
+            <w:tcW w:w="1261" w:type="pct"/>
+            <w:vAlign w:val="center"/>
+          </w:tcPr>
+          <w:p>
+            <w:pPr>
+              <w:rPr>
+                <w:szCs w:val="21"/>
+              </w:rPr>
+            </w:pPr>
+            <w:r>
+              <w:rPr>
+                <w:szCs w:val="21"/>
+              </w:rPr>
+              <w:t>TAG-DGRS</w:t>
+            </w:r>
+            <w:r>
+              <w:rPr>
+                <w:szCs w:val="21"/>
+              </w:rPr>
+              <w:t>-</w:t>
+            </w:r>
+            <w:r>
+              <w:rPr>
+                <w:szCs w:val="21"/>
+              </w:rPr>
+              <w:t>128</w:t>
+            </w:r>
+          </w:p>
+        </w:tc>
+        <w:tc>
+          <w:tcPr>
+            <w:tcW w:w="577" w:type="pct"/>
+            <w:vAlign w:val="center"/>
+          </w:tcPr>
+          <w:p>
+            <w:pPr>
+              <w:rPr>
+                <w:szCs w:val="21"/>
+              </w:rPr>
+            </w:pPr>
+            <w:r>
+              <w:rPr>
+                <w:szCs w:val="21"/>
+              </w:rPr>
+              <w:t>0.0</w:t>
+            </w:r>
+            <w:r>
+              <w:rPr>
+                <w:szCs w:val="21"/>
+              </w:rPr>
+              <w:t>4</w:t>
+            </w:r>
+            <w:r>
+              <w:rPr>
+                <w:szCs w:val="21"/>
+              </w:rPr>
+              <w:t>9</w:t>
+            </w:r>
+            <w:r>
+              <w:rPr>
+                <w:szCs w:val="21"/>
+              </w:rPr>
+              <w:t>48</w:t>
+            </w:r>
+          </w:p>
+        </w:tc>
+        <w:tc>
+          <w:tcPr>
+            <w:tcW w:w="577" w:type="pct"/>
+            <w:vAlign w:val="center"/>
+          </w:tcPr>
+          <w:p>
+            <w:pPr>
+              <w:rPr>
+                <w:szCs w:val="21"/>
+              </w:rPr>
+            </w:pPr>
+            <w:r>
+              <w:rPr>
+                <w:szCs w:val="21"/>
+              </w:rPr>
+              <w:t>0.0</w:t>
+            </w:r>
+            <w:r>
+              <w:rPr>
+                <w:szCs w:val="21"/>
+              </w:rPr>
+              <w:t>2</w:t>
+            </w:r>
+            <w:r>
+              <w:rPr>
+                <w:szCs w:val="21"/>
+              </w:rPr>
+              <w:t>4</w:t>
+            </w:r>
+            <w:r>
+              <w:rPr>
+                <w:szCs w:val="21"/>
+              </w:rPr>
+              <w:t>79</w:t>
+            </w:r>
+          </w:p>
+        </w:tc>
+        <w:tc>
+          <w:tcPr>
+            <w:tcW w:w="577" w:type="pct"/>
+            <w:vAlign w:val="center"/>
+          </w:tcPr>
+          <w:p>
+            <w:pPr>
+              <w:rPr>
+                <w:szCs w:val="21"/>
+              </w:rPr>
+            </w:pPr>
+            <w:r>
+              <w:rPr>
+                <w:szCs w:val="21"/>
+              </w:rPr>
+              <w:t>0.02</w:t>
+            </w:r>
+            <w:r>
+              <w:rPr>
+                <w:szCs w:val="21"/>
+              </w:rPr>
+              <w:t>2</w:t>
+            </w:r>
+            <w:r>
+              <w:rPr>
+                <w:szCs w:val="21"/>
+              </w:rPr>
+              <w:t>16</w:t>
+            </w:r>
+          </w:p>
+        </w:tc>
+        <w:tc>
+          <w:tcPr>
+            <w:tcW w:w="577" w:type="pct"/>
+            <w:vAlign w:val="center"/>
+          </w:tcPr>
+          <w:p>
+            <w:pPr>
+              <w:rPr>
+                <w:szCs w:val="21"/>
+              </w:rPr>
+            </w:pPr>
+            <w:r>
+              <w:rPr>
+                <w:szCs w:val="21"/>
+              </w:rPr>
+              <w:t>0.0</w:t>
+            </w:r>
+            <w:r>
+              <w:rPr>
+                <w:szCs w:val="21"/>
+              </w:rPr>
+              <w:t>1</w:t>
+            </w:r>
+            <w:r>
+              <w:rPr>
+                <w:szCs w:val="21"/>
+              </w:rPr>
+              <w:t>1</w:t>
+            </w:r>
+            <w:r>
+              <w:rPr>
+                <w:szCs w:val="21"/>
+              </w:rPr>
+              <w:t>59</w:t>
+            </w:r>
+          </w:p>
+        </w:tc>
+        <w:tc>
+          <w:tcPr>
+            <w:tcW w:w="577" w:type="pct"/>
+            <w:vAlign w:val="center"/>
+          </w:tcPr>
+          <w:p>
+            <w:pPr>
+              <w:rPr>
+                <w:szCs w:val="21"/>
+              </w:rPr>
+            </w:pPr>
+            <w:r>
+              <w:rPr>
+                <w:szCs w:val="21"/>
+              </w:rPr>
+              <w:t>0.1</w:t>
+            </w:r>
+            <w:r>
+              <w:rPr>
+                <w:szCs w:val="21"/>
+              </w:rPr>
+              <w:t>5</w:t>
+            </w:r>
+            <w:r>
+              <w:rPr>
+                <w:szCs w:val="21"/>
+              </w:rPr>
+              <w:t>934</w:t>
+            </w:r>
+          </w:p>
+        </w:tc>
+        <w:tc>
+          <w:tcPr>
+            <w:tcW w:w="853" w:type="pct"/>
+            <w:vAlign w:val="center"/>
+          </w:tcPr>
+          <w:p>
+            <w:pPr>
+              <w:rPr>
+                <w:b/>
+                <w:bCs/>
+                <w:szCs w:val="21"/>
+              </w:rPr>
+            </w:pPr>
+            <w:r>
+              <w:rPr>
+                <w:b/>
+                <w:bCs/>
+                <w:szCs w:val="21"/>
+              </w:rPr>
+              <w:t>0.0</w:t>
+            </w:r>
+            <w:r>
+              <w:rPr>
+                <w:b/>
+                <w:bCs/>
+                <w:szCs w:val="21"/>
+              </w:rPr>
+              <w:t>7</w:t>
+            </w:r>
+            <w:r>
+              <w:rPr>
+                <w:b/>
+                <w:bCs/>
+                <w:szCs w:val="21"/>
+              </w:rPr>
+              <w:t>168</w:t>
+            </w:r>
+          </w:p>
+        </w:tc>
+      </w:tr>
+      <w:tr>
+        <w:trPr>
+          <w:trHeight w:val="312"/>
+        </w:trPr>
+        <w:tc>
+          <w:tcPr>
+            <w:tcW w:w="1261" w:type="pct"/>
+            <w:vAlign w:val="center"/>
+          </w:tcPr>
+          <w:p>
+            <w:pPr>
+              <w:rPr>
+                <w:szCs w:val="21"/>
+              </w:rPr>
+            </w:pPr>
+            <w:r>
+              <w:rPr>
+                <w:szCs w:val="21"/>
+              </w:rPr>
+              <w:t>TAG-DGRS</w:t>
+            </w:r>
+            <w:r>
+              <w:rPr>
+                <w:szCs w:val="21"/>
+              </w:rPr>
+              <w:t>-</w:t>
+            </w:r>
+            <w:r>
+              <w:rPr>
+                <w:szCs w:val="21"/>
+              </w:rPr>
+              <w:t>256</w:t>
+            </w:r>
+          </w:p>
+        </w:tc>
+        <w:tc>
+          <w:tcPr>
+            <w:tcW w:w="577" w:type="pct"/>
+            <w:vAlign w:val="center"/>
+          </w:tcPr>
+          <w:p>
+            <w:pPr>
+              <w:rPr>
+                <w:b/>
+                <w:bCs/>
+                <w:szCs w:val="21"/>
+              </w:rPr>
+            </w:pPr>
+            <w:r>
+              <w:rPr>
+                <w:b/>
+                <w:bCs/>
+                <w:szCs w:val="21"/>
+              </w:rPr>
+              <w:t>0.06270</w:t>
+            </w:r>
+          </w:p>
+        </w:tc>
+        <w:tc>
+          <w:tcPr>
+            <w:tcW w:w="577" w:type="pct"/>
+            <w:vAlign w:val="center"/>
+          </w:tcPr>
+          <w:p>
+            <w:pPr>
+              <w:rPr>
+                <w:b/>
+                <w:bCs/>
+                <w:szCs w:val="21"/>
+              </w:rPr>
+            </w:pPr>
+            <w:r>
+              <w:rPr>
+                <w:b/>
+                <w:bCs/>
+                <w:szCs w:val="21"/>
+              </w:rPr>
+              <w:t>0.03009</w:t>
+            </w:r>
+          </w:p>
+        </w:tc>
+        <w:tc>
+          <w:tcPr>
+            <w:tcW w:w="577" w:type="pct"/>
+            <w:vAlign w:val="center"/>
+          </w:tcPr>
+          <w:p>
+            <w:pPr>
+              <w:rPr>
+                <w:b/>
+                <w:bCs/>
+                <w:szCs w:val="21"/>
+              </w:rPr>
+            </w:pPr>
+            <w:r>
+              <w:rPr>
+                <w:b/>
+                <w:bCs/>
+                <w:szCs w:val="21"/>
+              </w:rPr>
+              <w:t>0.02720</w:t>
+            </w:r>
+          </w:p>
+        </w:tc>
+        <w:tc>
+          <w:tcPr>
+            <w:tcW w:w="577" w:type="pct"/>
+            <w:vAlign w:val="center"/>
+          </w:tcPr>
+          <w:p>
+            <w:pPr>
+              <w:rPr>
+                <w:b/>
+                <w:bCs/>
+                <w:szCs w:val="21"/>
+              </w:rPr>
+            </w:pPr>
+            <w:r>
+              <w:rPr>
+                <w:b/>
+                <w:bCs/>
+                <w:szCs w:val="21"/>
+              </w:rPr>
+              <w:t>0.01161</w:t>
+            </w:r>
+          </w:p>
+        </w:tc>
+        <w:tc>
+          <w:tcPr>
+            <w:tcW w:w="577" w:type="pct"/>
+            <w:vAlign w:val="center"/>
+          </w:tcPr>
+          <w:p>
+            <w:pPr>
+              <w:rPr>
+                <w:b/>
+                <w:bCs/>
+                <w:szCs w:val="21"/>
+              </w:rPr>
+            </w:pPr>
+            <w:r>
+              <w:rPr>
+                <w:rFonts w:hint="eastAsia"/>
+                <w:b/>
+                <w:bCs/>
+                <w:szCs w:val="21"/>
+              </w:rPr>
+              <w:t>0</w:t>
+            </w:r>
+            <w:r>
+              <w:rPr>
+                <w:b/>
+                <w:bCs/>
+                <w:szCs w:val="21"/>
+              </w:rPr>
+              <w:t>.17137</w:t>
+            </w:r>
+          </w:p>
+        </w:tc>
+        <w:tc>
+          <w:tcPr>
+            <w:tcW w:w="853" w:type="pct"/>
+            <w:vAlign w:val="center"/>
+          </w:tcPr>
+          <w:p>
+            <w:pPr>
+              <w:rPr>
+                <w:szCs w:val="21"/>
+              </w:rPr>
+            </w:pPr>
+            <w:r>
+              <w:rPr>
+                <w:szCs w:val="21"/>
+              </w:rPr>
+              <w:t>0.06519</w:t>
+            </w:r>
+          </w:p>
+        </w:tc>
+      </w:tr>
+    </w:tbl>
+    <w:p>
+      <w:pPr>
+        <w:spacing w:line="360" w:lineRule="auto"/>
+        <w:rPr>
+          <w:rFonts w:eastAsia="仿宋"/>
           <w:sz w:val="24"/>
         </w:rPr>
       </w:pPr>
@@ -30238,23 +36651,79 @@
       <w:pPr>
         <w:spacing w:line="360" w:lineRule="auto"/>
         <w:rPr>
-          <w:rFonts w:ascii="仿宋" w:eastAsia="仿宋" w:hAnsi="仿宋" w:cs="Calibri"/>
+          <w:rFonts w:eastAsia="仿宋"/>
           <w:sz w:val="24"/>
         </w:rPr>
       </w:pPr>
       <w:r>
         <w:rPr>
-          <w:rFonts w:ascii="仿宋" w:eastAsia="仿宋" w:hAnsi="仿宋" w:cs="Calibri" w:hint="eastAsia"/>
-          <w:sz w:val="24"/>
-        </w:rPr>
-        <w:t>探究图解耦的数量</w:t>
+          <w:rFonts w:eastAsia="仿宋"/>
+          <w:sz w:val="24"/>
+        </w:rPr>
+        <w:tab/>
+      </w:r>
+      <w:r>
+        <w:rPr>
+          <w:rFonts w:eastAsia="仿宋"/>
+          <w:sz w:val="24"/>
+        </w:rPr>
+        <w:t>对于</w:t>
+      </w:r>
+      <w:r>
+        <w:rPr>
+          <w:rFonts w:eastAsia="仿宋"/>
+          <w:sz w:val="24"/>
+        </w:rPr>
+        <w:t>TAG-DGRS</w:t>
+      </w:r>
+      <w:r>
+        <w:rPr>
+          <w:rFonts w:eastAsia="仿宋" w:hint="eastAsia"/>
+          <w:sz w:val="24"/>
+        </w:rPr>
+        <w:t>的</w:t>
+      </w:r>
+      <w:r>
+        <w:rPr>
+          <w:rFonts w:eastAsia="仿宋" w:hint="eastAsia"/>
+          <w:sz w:val="24"/>
+        </w:rPr>
+        <w:t>图解耦数量</w:t>
+      </w:r>
+      <w:r>
+        <w:rPr>
+          <w:rFonts w:eastAsia="仿宋" w:hint="eastAsia"/>
+          <w:sz w:val="24"/>
+        </w:rPr>
+        <w:t>，实验结果如表</w:t>
+      </w:r>
+      <w:r>
+        <w:rPr>
+          <w:rFonts w:eastAsia="仿宋" w:hint="eastAsia"/>
+          <w:sz w:val="24"/>
+        </w:rPr>
+        <w:t>5</w:t>
+      </w:r>
+      <w:r>
+        <w:rPr>
+          <w:rFonts w:eastAsia="仿宋"/>
+          <w:sz w:val="24"/>
+        </w:rPr>
+        <w:t>.6</w:t>
+      </w:r>
+      <w:r>
+        <w:rPr>
+          <w:rFonts w:eastAsia="仿宋" w:hint="eastAsia"/>
+          <w:sz w:val="24"/>
+        </w:rPr>
+        <w:t>所示。</w:t>
       </w:r>
     </w:p>
     <w:p>
       <w:pPr>
         <w:spacing w:line="360" w:lineRule="auto"/>
         <w:rPr>
-          <w:rFonts w:ascii="仿宋" w:eastAsia="仿宋" w:hAnsi="仿宋" w:cs="Calibri"/>
+          <w:rFonts w:eastAsia="仿宋"/>
           <w:sz w:val="24"/>
         </w:rPr>
       </w:pPr>
@@ -30263,17 +36732,10 @@
       <w:pPr>
         <w:spacing w:line="360" w:lineRule="auto"/>
         <w:rPr>
-          <w:rFonts w:ascii="仿宋" w:eastAsia="仿宋" w:hAnsi="仿宋" w:cs="Calibri"/>
+          <w:rFonts w:eastAsia="仿宋"/>
           <w:sz w:val="24"/>
         </w:rPr>
       </w:pPr>
-      <w:r>
-        <w:rPr>
-          <w:rFonts w:ascii="仿宋" w:eastAsia="仿宋" w:hAnsi="仿宋" w:cs="Calibri" w:hint="eastAsia"/>
-          <w:sz w:val="24"/>
-        </w:rPr>
-        <w:t>研究不同的聚合方式</w:t>
-      </w:r>
     </w:p>
     <w:p>
       <w:pPr>
@@ -30391,6 +36853,7 @@
           <w:rFonts w:ascii="仿宋" w:eastAsia="仿宋" w:hAnsi="仿宋" w:cs="Calibri" w:hint="eastAsia"/>
           <w:sz w:val="24"/>
         </w:rPr>
+        <w:lastRenderedPageBreak/>
         <w:t>每个类别抽样</w:t>
       </w:r>
       <w:r>
@@ -35970,6 +42433,7 @@
   <w:style w:type="paragraph" w:default="1" w:styleId="a">
     <w:name w:val="Normal"/>
     <w:qFormat/>
+    <w:rsid w:val="00336A28"/>
     <w:pPr>
       <w:widowControl w:val="0"/>
       <w:jc w:val="both"/>
@@ -36771,10 +43235,6 @@
 </file>
 
 <file path=customXml/item1.xml><?xml version="1.0" encoding="utf-8"?>
-<b:Sources xmlns:b="http://schemas.openxmlformats.org/officeDocument/2006/bibliography" xmlns="http://schemas.openxmlformats.org/officeDocument/2006/bibliography" SelectedStyle="/APASixthEditionOfficeOnline.xsl" StyleName="APA" Version="6"/>
-</file>
-
-<file path=customXml/item2.xml><?xml version="1.0" encoding="utf-8"?>
 <s:customData xmlns="http://www.wps.cn/officeDocument/2013/wpsCustomData" xmlns:s="http://www.wps.cn/officeDocument/2013/wpsCustomData">
   <customSectProps>
     <customSectPr/>
@@ -36786,18 +43246,22 @@
 </s:customData>
 </file>
 
+<file path=customXml/item2.xml><?xml version="1.0" encoding="utf-8"?>
+<b:Sources xmlns:b="http://schemas.openxmlformats.org/officeDocument/2006/bibliography" xmlns="http://schemas.openxmlformats.org/officeDocument/2006/bibliography" SelectedStyle="/APASixthEditionOfficeOnline.xsl" StyleName="APA" Version="6"/>
+</file>
+
 <file path=customXml/itemProps1.xml><?xml version="1.0" encoding="utf-8"?>
+<ds:datastoreItem xmlns:ds="http://schemas.openxmlformats.org/officeDocument/2006/customXml" ds:itemID="{B1977F7D-205B-4081-913C-38D41E755F92}">
+  <ds:schemaRefs>
+    <ds:schemaRef ds:uri="http://www.wps.cn/officeDocument/2013/wpsCustomData"/>
+  </ds:schemaRefs>
+</ds:datastoreItem>
+</file>
+
+<file path=customXml/itemProps2.xml><?xml version="1.0" encoding="utf-8"?>
 <ds:datastoreItem xmlns:ds="http://schemas.openxmlformats.org/officeDocument/2006/customXml" ds:itemID="{59302D83-528A-C349-AB73-1A40B02F82D8}">
   <ds:schemaRefs>
     <ds:schemaRef ds:uri="http://schemas.openxmlformats.org/officeDocument/2006/bibliography"/>
   </ds:schemaRefs>
 </ds:datastoreItem>
-</file>
-
-<file path=customXml/itemProps2.xml><?xml version="1.0" encoding="utf-8"?>
-<ds:datastoreItem xmlns:ds="http://schemas.openxmlformats.org/officeDocument/2006/customXml" ds:itemID="{B1977F7D-205B-4081-913C-38D41E755F92}">
-  <ds:schemaRefs>
-    <ds:schemaRef ds:uri="http://www.wps.cn/officeDocument/2013/wpsCustomData"/>
-  </ds:schemaRefs>
-</ds:datastoreItem>
 </file>